--- a/Assignment/COAss.docx
+++ b/Assignment/COAss.docx
@@ -33,7 +33,21 @@
           <w:sz w:val="32"/>
           <w:szCs w:val="32"/>
         </w:rPr>
-        <w:t xml:space="preserve"> logic gates using LogisimSimulator.</w:t>
+        <w:t xml:space="preserve"> logic gates using Logisim</w:t>
+      </w:r>
+      <w:r>
+        <w:rPr>
+          <w:sz w:val="32"/>
+          <w:szCs w:val="32"/>
+        </w:rPr>
+        <w:t xml:space="preserve"> </w:t>
+      </w:r>
+      <w:r>
+        <w:rPr>
+          <w:sz w:val="32"/>
+          <w:szCs w:val="32"/>
+        </w:rPr>
+        <w:t>Simulator.</w:t>
       </w:r>
     </w:p>
     <w:p>
@@ -67,13 +81,7 @@
         <w:jc w:val="both"/>
       </w:pPr>
       <w:r>
-        <w:t>A simple AND gate has two inputs, A and B, and one output, Y. All inputs to an AND gate must be 1 for the output to be 1. If both A</w:t>
-      </w:r>
-      <w:r>
-        <w:t xml:space="preserve"> </w:t>
-      </w:r>
-      <w:r>
-        <w:t>and B are 1 then the output is 1. Otherwise, the output is 0.</w:t>
+        <w:t>A simple AND gate has two inputs, A and B, and one output, Y. All inputs to an AND gate must be 1 for the output to be 1. If both Aand B are 1 then the output is 1. Otherwise, the output is 0.</w:t>
       </w:r>
     </w:p>
     <w:p>
@@ -676,13 +684,7 @@
         <w:t>e followed by small circle. Out</w:t>
       </w:r>
       <w:r>
-        <w:t>put of NAND GATE is inverse</w:t>
-      </w:r>
-      <w:r>
-        <w:t xml:space="preserve"> </w:t>
-      </w:r>
-      <w:r>
-        <w:t>of AND GATE.</w:t>
+        <w:t>put of NAND GATE is inverseof AND GATE.</w:t>
       </w:r>
     </w:p>
     <w:p>
@@ -4584,7 +4586,7 @@
           <w:szCs w:val="32"/>
           <w:lang w:val="en-IN"/>
         </w:rPr>
-        <w:t>=&gt; B’D(C+C’)+A’D(B+B’)+BD(A+A’)</w:t>
+        <w:t>=&gt;B’D(C+C’)+A’D(B+B’)+BD(A+A’)</w:t>
       </w:r>
     </w:p>
     <w:p>
@@ -4823,7 +4825,7 @@
           <w:szCs w:val="32"/>
           <w:lang w:val="en-IN"/>
         </w:rPr>
-        <w:t xml:space="preserve">=&gt; </w:t>
+        <w:t>=&gt;</w:t>
       </w:r>
       <w:r>
         <w:rPr>
@@ -4850,7 +4852,7 @@
           <w:szCs w:val="32"/>
           <w:lang w:val="en-IN"/>
         </w:rPr>
-        <w:t xml:space="preserve">=&gt; </w:t>
+        <w:t>=&gt;</w:t>
       </w:r>
       <w:r>
         <w:rPr>
@@ -4877,7 +4879,7 @@
           <w:szCs w:val="32"/>
           <w:lang w:val="en-IN"/>
         </w:rPr>
-        <w:t xml:space="preserve">=&gt; </w:t>
+        <w:t>=&gt;</w:t>
       </w:r>
       <w:r>
         <w:rPr>
@@ -7046,7 +7048,7 @@
                 <w:szCs w:val="24"/>
                 <w:lang w:val="en-IN"/>
               </w:rPr>
-              <w:t xml:space="preserve">c </w:t>
+              <w:t>c</w:t>
             </w:r>
             <w:r>
               <w:rPr>
@@ -7074,14 +7076,6 @@
                 <w:lang w:val="en-IN"/>
               </w:rPr>
               <w:t>a</w:t>
-            </w:r>
-            <w:r>
-              <w:rPr>
-                <w:sz w:val="24"/>
-                <w:szCs w:val="24"/>
-                <w:lang w:val="en-IN"/>
-              </w:rPr>
-              <w:t xml:space="preserve"> </w:t>
             </w:r>
             <w:r>
               <w:rPr>
@@ -24995,16 +24989,6 @@
           <w:szCs w:val="30"/>
           <w:shd w:val="clear" w:color="auto" w:fill="FFFFFF"/>
         </w:rPr>
-        <w:t xml:space="preserve"> </w:t>
-      </w:r>
-      <w:r>
-        <w:rPr>
-          <w:rFonts w:ascii="Cambria Math" w:hAnsi="Cambria Math" w:cs="Cambria Math"/>
-          <w:color w:val="202124"/>
-          <w:sz w:val="30"/>
-          <w:szCs w:val="30"/>
-          <w:shd w:val="clear" w:color="auto" w:fill="FFFFFF"/>
-        </w:rPr>
         <w:t>⊕ B</w:t>
       </w:r>
     </w:p>
@@ -26743,9 +26727,36 @@
           <w:szCs w:val="30"/>
           <w:shd w:val="clear" w:color="auto" w:fill="FFFFFF"/>
         </w:rPr>
-        <w:t xml:space="preserve"> </w:t>
+        <w:t>⊕ B⊕ C⊕ D</w:t>
+      </w:r>
+    </w:p>
+    <w:p>
+      <w:pPr>
+        <w:rPr>
+          <w:sz w:val="32"/>
+          <w:szCs w:val="32"/>
+          <w:lang w:val="en-IN"/>
+        </w:rPr>
+      </w:pPr>
+      <w:r>
+        <w:rPr>
+          <w:sz w:val="32"/>
+          <w:szCs w:val="32"/>
+          <w:lang w:val="en-IN"/>
+        </w:rPr>
+        <w:t>Y</w:t>
       </w:r>
       <w:r>
+        <w:rPr>
+          <w:sz w:val="32"/>
+          <w:szCs w:val="32"/>
+          <w:lang w:val="en-IN"/>
+        </w:rPr>
+        <w:t>=&gt;A’(B’C+BC’)+A(BC+B’C’)</w:t>
+      </w:r>
+    </w:p>
+    <w:p>
+      <w:pPr>
         <w:rPr>
           <w:rFonts w:ascii="Cambria Math" w:hAnsi="Cambria Math" w:cs="Cambria Math"/>
           <w:color w:val="202124"/>
@@ -26753,101 +26764,14 @@
           <w:szCs w:val="30"/>
           <w:shd w:val="clear" w:color="auto" w:fill="FFFFFF"/>
         </w:rPr>
-        <w:t>⊕ B</w:t>
-      </w:r>
+      </w:pPr>
       <w:r>
         <w:rPr>
-          <w:rFonts w:ascii="Cambria Math" w:hAnsi="Cambria Math" w:cs="Cambria Math"/>
-          <w:color w:val="202124"/>
-          <w:sz w:val="30"/>
-          <w:szCs w:val="30"/>
-          <w:shd w:val="clear" w:color="auto" w:fill="FFFFFF"/>
-        </w:rPr>
-        <w:t xml:space="preserve"> </w:t>
-      </w:r>
-      <w:r>
-        <w:rPr>
-          <w:rFonts w:ascii="Cambria Math" w:hAnsi="Cambria Math" w:cs="Cambria Math"/>
-          <w:color w:val="202124"/>
-          <w:sz w:val="30"/>
-          <w:szCs w:val="30"/>
-          <w:shd w:val="clear" w:color="auto" w:fill="FFFFFF"/>
-        </w:rPr>
-        <w:t>⊕ C</w:t>
-      </w:r>
-      <w:r>
-        <w:rPr>
-          <w:rFonts w:ascii="Cambria Math" w:hAnsi="Cambria Math" w:cs="Cambria Math"/>
-          <w:color w:val="202124"/>
-          <w:sz w:val="30"/>
-          <w:szCs w:val="30"/>
-          <w:shd w:val="clear" w:color="auto" w:fill="FFFFFF"/>
-        </w:rPr>
-        <w:t xml:space="preserve"> </w:t>
-      </w:r>
-      <w:r>
-        <w:rPr>
-          <w:rFonts w:ascii="Cambria Math" w:hAnsi="Cambria Math" w:cs="Cambria Math"/>
-          <w:color w:val="202124"/>
-          <w:sz w:val="30"/>
-          <w:szCs w:val="30"/>
-          <w:shd w:val="clear" w:color="auto" w:fill="FFFFFF"/>
-        </w:rPr>
-        <w:t>⊕ D</w:t>
-      </w:r>
-    </w:p>
-    <w:p>
-      <w:pPr>
-        <w:rPr>
-          <w:sz w:val="32"/>
-          <w:szCs w:val="32"/>
-          <w:lang w:val="en-IN"/>
-        </w:rPr>
-      </w:pPr>
-      <w:r>
-        <w:rPr>
-          <w:sz w:val="32"/>
-          <w:szCs w:val="32"/>
-          <w:lang w:val="en-IN"/>
-        </w:rPr>
-        <w:t>Y</w:t>
-      </w:r>
-      <w:r>
-        <w:rPr>
-          <w:sz w:val="32"/>
-          <w:szCs w:val="32"/>
-          <w:lang w:val="en-IN"/>
-        </w:rPr>
-        <w:t>=&gt;A’(B’C+BC’)+A(BC+B’C’)</w:t>
-      </w:r>
-    </w:p>
-    <w:p>
-      <w:pPr>
-        <w:rPr>
-          <w:rFonts w:ascii="Cambria Math" w:hAnsi="Cambria Math" w:cs="Cambria Math"/>
-          <w:color w:val="202124"/>
-          <w:sz w:val="30"/>
-          <w:szCs w:val="30"/>
-          <w:shd w:val="clear" w:color="auto" w:fill="FFFFFF"/>
-        </w:rPr>
-      </w:pPr>
-      <w:r>
-        <w:rPr>
           <w:sz w:val="32"/>
           <w:szCs w:val="32"/>
           <w:lang w:val="en-IN"/>
         </w:rPr>
         <w:t>Y=&gt;A</w:t>
-      </w:r>
-      <w:r>
-        <w:rPr>
-          <w:rFonts w:ascii="Cambria Math" w:hAnsi="Cambria Math" w:cs="Cambria Math"/>
-          <w:color w:val="202124"/>
-          <w:sz w:val="30"/>
-          <w:szCs w:val="30"/>
-          <w:shd w:val="clear" w:color="auto" w:fill="FFFFFF"/>
-        </w:rPr>
-        <w:t xml:space="preserve"> </w:t>
       </w:r>
       <w:r>
         <w:rPr>
@@ -27110,14 +27034,6 @@
                 <w:lang w:val="en-IN"/>
               </w:rPr>
             </w:pPr>
-            <w:r>
-              <w:rPr>
-                <w:sz w:val="32"/>
-                <w:szCs w:val="32"/>
-                <w:lang w:val="en-IN"/>
-              </w:rPr>
-              <w:t xml:space="preserve"> </w:t>
-            </w:r>
             <w:r>
               <w:rPr>
                 <w:sz w:val="32"/>
@@ -47688,8 +47604,6 @@
                 <w:lang w:val="en-IN"/>
               </w:rPr>
             </w:pPr>
-            <w:bookmarkStart w:id="0" w:name="_GoBack"/>
-            <w:bookmarkEnd w:id="0"/>
             <w:r>
               <w:rPr>
                 <w:sz w:val="32"/>
@@ -50522,14 +50436,6 @@
           <w:lang w:val="en-IN"/>
         </w:rPr>
       </w:pPr>
-      <w:r>
-        <w:rPr>
-          <w:sz w:val="32"/>
-          <w:szCs w:val="32"/>
-          <w:lang w:val="en-IN"/>
-        </w:rPr>
-        <w:t xml:space="preserve">                         </w:t>
-      </w:r>
       <w:r>
         <w:rPr>
           <w:sz w:val="32"/>
@@ -54630,14 +54536,6 @@
           <w:sz w:val="32"/>
           <w:szCs w:val="32"/>
         </w:rPr>
-        <w:t xml:space="preserve"> </w:t>
-      </w:r>
-      <w:r>
-        <w:rPr>
-          <w:noProof/>
-          <w:sz w:val="32"/>
-          <w:szCs w:val="32"/>
-        </w:rPr>
         <w:drawing>
           <wp:inline distT="0" distB="0" distL="0" distR="0">
             <wp:extent cx="2933700" cy="3714750"/>
@@ -55086,8 +54984,1881 @@
           <w:szCs w:val="32"/>
         </w:rPr>
         <w:lastRenderedPageBreak/>
-        <w:t>To study design and simulate Encoder and 2:4 Decoder.</w:t>
+        <w:t>Perform addition of two 8 bit numbers using 8085</w:t>
       </w:r>
+      <w:r>
+        <w:rPr>
+          <w:sz w:val="32"/>
+          <w:szCs w:val="32"/>
+        </w:rPr>
+        <w:t>.</w:t>
+      </w:r>
+    </w:p>
+    <w:tbl>
+      <w:tblPr>
+        <w:tblW w:w="0" w:type="auto"/>
+        <w:jc w:val="center"/>
+        <w:shd w:val="clear" w:color="auto" w:fill="FFFFFF"/>
+        <w:tblCellMar>
+          <w:left w:w="0" w:type="dxa"/>
+          <w:right w:w="0" w:type="dxa"/>
+        </w:tblCellMar>
+        <w:tblLook w:val="04A0"/>
+      </w:tblPr>
+      <w:tblGrid>
+        <w:gridCol w:w="2420"/>
+        <w:gridCol w:w="1859"/>
+        <w:gridCol w:w="2399"/>
+      </w:tblGrid>
+      <w:tr>
+        <w:trPr>
+          <w:tblHeader/>
+          <w:jc w:val="center"/>
+        </w:trPr>
+        <w:tc>
+          <w:tcPr>
+            <w:tcW w:w="0" w:type="auto"/>
+            <w:tcBorders>
+              <w:top w:val="single" w:sz="2" w:space="0" w:color="DFDFDF"/>
+              <w:left w:val="single" w:sz="2" w:space="0" w:color="DFDFDF"/>
+              <w:bottom w:val="single" w:sz="2" w:space="0" w:color="DFDFDF"/>
+              <w:right w:val="single" w:sz="2" w:space="0" w:color="DFDFDF"/>
+            </w:tcBorders>
+            <w:shd w:val="clear" w:color="auto" w:fill="FFFFFF"/>
+            <w:tcMar>
+              <w:top w:w="150" w:type="dxa"/>
+              <w:left w:w="60" w:type="dxa"/>
+              <w:bottom w:w="150" w:type="dxa"/>
+              <w:right w:w="60" w:type="dxa"/>
+            </w:tcMar>
+            <w:vAlign w:val="bottom"/>
+            <w:hideMark/>
+          </w:tcPr>
+          <w:p>
+            <w:pPr>
+              <w:spacing w:after="0" w:line="240" w:lineRule="auto"/>
+              <w:jc w:val="center"/>
+              <w:rPr>
+                <w:rFonts w:ascii="Arial" w:eastAsia="Times New Roman" w:hAnsi="Arial" w:cs="Arial"/>
+                <w:b/>
+                <w:bCs/>
+                <w:color w:val="273239"/>
+                <w:spacing w:val="2"/>
+                <w:sz w:val="28"/>
+                <w:szCs w:val="28"/>
+              </w:rPr>
+            </w:pPr>
+            <w:r>
+              <w:rPr>
+                <w:rFonts w:ascii="Arial" w:eastAsia="Times New Roman" w:hAnsi="Arial" w:cs="Arial"/>
+                <w:b/>
+                <w:bCs/>
+                <w:color w:val="273239"/>
+                <w:spacing w:val="2"/>
+                <w:sz w:val="28"/>
+                <w:szCs w:val="28"/>
+              </w:rPr>
+              <w:t>Memory Address</w:t>
+            </w:r>
+          </w:p>
+        </w:tc>
+        <w:tc>
+          <w:tcPr>
+            <w:tcW w:w="0" w:type="auto"/>
+            <w:tcBorders>
+              <w:top w:val="single" w:sz="2" w:space="0" w:color="DFDFDF"/>
+              <w:left w:val="single" w:sz="2" w:space="0" w:color="DFDFDF"/>
+              <w:bottom w:val="single" w:sz="2" w:space="0" w:color="DFDFDF"/>
+              <w:right w:val="single" w:sz="2" w:space="0" w:color="DFDFDF"/>
+            </w:tcBorders>
+            <w:shd w:val="clear" w:color="auto" w:fill="FFFFFF"/>
+            <w:tcMar>
+              <w:top w:w="150" w:type="dxa"/>
+              <w:left w:w="150" w:type="dxa"/>
+              <w:bottom w:w="150" w:type="dxa"/>
+              <w:right w:w="150" w:type="dxa"/>
+            </w:tcMar>
+            <w:vAlign w:val="bottom"/>
+            <w:hideMark/>
+          </w:tcPr>
+          <w:p>
+            <w:pPr>
+              <w:spacing w:after="0" w:line="240" w:lineRule="auto"/>
+              <w:jc w:val="center"/>
+              <w:rPr>
+                <w:rFonts w:ascii="Arial" w:eastAsia="Times New Roman" w:hAnsi="Arial" w:cs="Arial"/>
+                <w:b/>
+                <w:bCs/>
+                <w:color w:val="273239"/>
+                <w:spacing w:val="2"/>
+                <w:sz w:val="28"/>
+                <w:szCs w:val="28"/>
+              </w:rPr>
+            </w:pPr>
+            <w:r>
+              <w:rPr>
+                <w:rFonts w:ascii="Arial" w:eastAsia="Times New Roman" w:hAnsi="Arial" w:cs="Arial"/>
+                <w:b/>
+                <w:bCs/>
+                <w:color w:val="273239"/>
+                <w:spacing w:val="2"/>
+                <w:sz w:val="28"/>
+                <w:szCs w:val="28"/>
+              </w:rPr>
+              <w:t>Mnemonics</w:t>
+            </w:r>
+          </w:p>
+        </w:tc>
+        <w:tc>
+          <w:tcPr>
+            <w:tcW w:w="0" w:type="auto"/>
+            <w:tcBorders>
+              <w:top w:val="single" w:sz="2" w:space="0" w:color="DFDFDF"/>
+              <w:left w:val="single" w:sz="2" w:space="0" w:color="DFDFDF"/>
+              <w:bottom w:val="single" w:sz="2" w:space="0" w:color="DFDFDF"/>
+              <w:right w:val="single" w:sz="2" w:space="0" w:color="DFDFDF"/>
+            </w:tcBorders>
+            <w:shd w:val="clear" w:color="auto" w:fill="FFFFFF"/>
+            <w:tcMar>
+              <w:top w:w="150" w:type="dxa"/>
+              <w:bottom w:w="150" w:type="dxa"/>
+            </w:tcMar>
+            <w:vAlign w:val="bottom"/>
+            <w:hideMark/>
+          </w:tcPr>
+          <w:p>
+            <w:pPr>
+              <w:spacing w:after="0" w:line="240" w:lineRule="auto"/>
+              <w:jc w:val="center"/>
+              <w:rPr>
+                <w:rFonts w:ascii="Arial" w:eastAsia="Times New Roman" w:hAnsi="Arial" w:cs="Arial"/>
+                <w:b/>
+                <w:bCs/>
+                <w:color w:val="273239"/>
+                <w:spacing w:val="2"/>
+                <w:sz w:val="28"/>
+                <w:szCs w:val="28"/>
+              </w:rPr>
+            </w:pPr>
+            <w:r>
+              <w:rPr>
+                <w:rFonts w:ascii="Arial" w:eastAsia="Times New Roman" w:hAnsi="Arial" w:cs="Arial"/>
+                <w:b/>
+                <w:bCs/>
+                <w:color w:val="273239"/>
+                <w:spacing w:val="2"/>
+                <w:sz w:val="28"/>
+                <w:szCs w:val="28"/>
+              </w:rPr>
+              <w:t>Comment</w:t>
+            </w:r>
+          </w:p>
+        </w:tc>
+      </w:tr>
+      <w:tr>
+        <w:trPr>
+          <w:jc w:val="center"/>
+        </w:trPr>
+        <w:tc>
+          <w:tcPr>
+            <w:tcW w:w="0" w:type="auto"/>
+            <w:tcBorders>
+              <w:top w:val="single" w:sz="2" w:space="0" w:color="DFDFDF"/>
+              <w:left w:val="single" w:sz="2" w:space="0" w:color="DFDFDF"/>
+              <w:bottom w:val="single" w:sz="2" w:space="0" w:color="DFDFDF"/>
+              <w:right w:val="single" w:sz="2" w:space="0" w:color="DFDFDF"/>
+            </w:tcBorders>
+            <w:shd w:val="clear" w:color="auto" w:fill="FFFFFF"/>
+            <w:tcMar>
+              <w:top w:w="210" w:type="dxa"/>
+              <w:left w:w="150" w:type="dxa"/>
+              <w:bottom w:w="210" w:type="dxa"/>
+              <w:right w:w="150" w:type="dxa"/>
+            </w:tcMar>
+            <w:vAlign w:val="center"/>
+            <w:hideMark/>
+          </w:tcPr>
+          <w:p>
+            <w:pPr>
+              <w:spacing w:after="0" w:line="240" w:lineRule="auto"/>
+              <w:jc w:val="center"/>
+              <w:rPr>
+                <w:rFonts w:ascii="Arial" w:eastAsia="Times New Roman" w:hAnsi="Arial" w:cs="Arial"/>
+                <w:color w:val="273239"/>
+                <w:spacing w:val="2"/>
+                <w:sz w:val="25"/>
+                <w:szCs w:val="25"/>
+              </w:rPr>
+            </w:pPr>
+            <w:r>
+              <w:rPr>
+                <w:rFonts w:ascii="Arial" w:eastAsia="Times New Roman" w:hAnsi="Arial" w:cs="Arial"/>
+                <w:color w:val="273239"/>
+                <w:spacing w:val="2"/>
+                <w:sz w:val="25"/>
+                <w:szCs w:val="25"/>
+              </w:rPr>
+              <w:t>2000</w:t>
+            </w:r>
+          </w:p>
+        </w:tc>
+        <w:tc>
+          <w:tcPr>
+            <w:tcW w:w="0" w:type="auto"/>
+            <w:tcBorders>
+              <w:top w:val="single" w:sz="2" w:space="0" w:color="DFDFDF"/>
+              <w:left w:val="single" w:sz="2" w:space="0" w:color="DFDFDF"/>
+              <w:bottom w:val="single" w:sz="2" w:space="0" w:color="DFDFDF"/>
+              <w:right w:val="single" w:sz="2" w:space="0" w:color="DFDFDF"/>
+            </w:tcBorders>
+            <w:shd w:val="clear" w:color="auto" w:fill="FFFFFF"/>
+            <w:tcMar>
+              <w:top w:w="210" w:type="dxa"/>
+              <w:left w:w="150" w:type="dxa"/>
+              <w:bottom w:w="210" w:type="dxa"/>
+              <w:right w:w="150" w:type="dxa"/>
+            </w:tcMar>
+            <w:vAlign w:val="center"/>
+            <w:hideMark/>
+          </w:tcPr>
+          <w:p>
+            <w:pPr>
+              <w:spacing w:after="0" w:line="240" w:lineRule="auto"/>
+              <w:jc w:val="center"/>
+              <w:rPr>
+                <w:rFonts w:ascii="Arial" w:eastAsia="Times New Roman" w:hAnsi="Arial" w:cs="Arial"/>
+                <w:color w:val="273239"/>
+                <w:spacing w:val="2"/>
+                <w:sz w:val="25"/>
+                <w:szCs w:val="25"/>
+              </w:rPr>
+            </w:pPr>
+            <w:r>
+              <w:rPr>
+                <w:rFonts w:ascii="Arial" w:eastAsia="Times New Roman" w:hAnsi="Arial" w:cs="Arial"/>
+                <w:color w:val="273239"/>
+                <w:spacing w:val="2"/>
+                <w:sz w:val="25"/>
+                <w:szCs w:val="25"/>
+              </w:rPr>
+              <w:t>LDA 2050</w:t>
+            </w:r>
+          </w:p>
+        </w:tc>
+        <w:tc>
+          <w:tcPr>
+            <w:tcW w:w="0" w:type="auto"/>
+            <w:tcBorders>
+              <w:top w:val="single" w:sz="2" w:space="0" w:color="DFDFDF"/>
+              <w:left w:val="single" w:sz="2" w:space="0" w:color="DFDFDF"/>
+              <w:bottom w:val="single" w:sz="2" w:space="0" w:color="DFDFDF"/>
+              <w:right w:val="single" w:sz="2" w:space="0" w:color="DFDFDF"/>
+            </w:tcBorders>
+            <w:shd w:val="clear" w:color="auto" w:fill="FFFFFF"/>
+            <w:tcMar>
+              <w:top w:w="210" w:type="dxa"/>
+              <w:left w:w="150" w:type="dxa"/>
+              <w:bottom w:w="210" w:type="dxa"/>
+              <w:right w:w="150" w:type="dxa"/>
+            </w:tcMar>
+            <w:vAlign w:val="center"/>
+            <w:hideMark/>
+          </w:tcPr>
+          <w:p>
+            <w:pPr>
+              <w:spacing w:after="0" w:line="240" w:lineRule="auto"/>
+              <w:jc w:val="center"/>
+              <w:rPr>
+                <w:rFonts w:ascii="Arial" w:eastAsia="Times New Roman" w:hAnsi="Arial" w:cs="Arial"/>
+                <w:color w:val="273239"/>
+                <w:spacing w:val="2"/>
+                <w:sz w:val="25"/>
+                <w:szCs w:val="25"/>
+              </w:rPr>
+            </w:pPr>
+            <w:r>
+              <w:rPr>
+                <w:rFonts w:ascii="Arial" w:eastAsia="Times New Roman" w:hAnsi="Arial" w:cs="Arial"/>
+                <w:color w:val="273239"/>
+                <w:spacing w:val="2"/>
+                <w:sz w:val="25"/>
+                <w:szCs w:val="25"/>
+              </w:rPr>
+              <w:t>A&lt;-[2050]</w:t>
+            </w:r>
+          </w:p>
+        </w:tc>
+      </w:tr>
+      <w:tr>
+        <w:trPr>
+          <w:jc w:val="center"/>
+        </w:trPr>
+        <w:tc>
+          <w:tcPr>
+            <w:tcW w:w="0" w:type="auto"/>
+            <w:tcBorders>
+              <w:top w:val="single" w:sz="2" w:space="0" w:color="DFDFDF"/>
+              <w:left w:val="single" w:sz="2" w:space="0" w:color="DFDFDF"/>
+              <w:bottom w:val="single" w:sz="2" w:space="0" w:color="DFDFDF"/>
+              <w:right w:val="single" w:sz="2" w:space="0" w:color="DFDFDF"/>
+            </w:tcBorders>
+            <w:shd w:val="clear" w:color="auto" w:fill="FFFFFF"/>
+            <w:tcMar>
+              <w:top w:w="210" w:type="dxa"/>
+              <w:left w:w="150" w:type="dxa"/>
+              <w:bottom w:w="210" w:type="dxa"/>
+              <w:right w:w="150" w:type="dxa"/>
+            </w:tcMar>
+            <w:vAlign w:val="center"/>
+            <w:hideMark/>
+          </w:tcPr>
+          <w:p>
+            <w:pPr>
+              <w:spacing w:after="0" w:line="240" w:lineRule="auto"/>
+              <w:jc w:val="center"/>
+              <w:rPr>
+                <w:rFonts w:ascii="Arial" w:eastAsia="Times New Roman" w:hAnsi="Arial" w:cs="Arial"/>
+                <w:color w:val="273239"/>
+                <w:spacing w:val="2"/>
+                <w:sz w:val="25"/>
+                <w:szCs w:val="25"/>
+              </w:rPr>
+            </w:pPr>
+            <w:r>
+              <w:rPr>
+                <w:rFonts w:ascii="Arial" w:eastAsia="Times New Roman" w:hAnsi="Arial" w:cs="Arial"/>
+                <w:color w:val="273239"/>
+                <w:spacing w:val="2"/>
+                <w:sz w:val="25"/>
+                <w:szCs w:val="25"/>
+              </w:rPr>
+              <w:t>2003</w:t>
+            </w:r>
+          </w:p>
+        </w:tc>
+        <w:tc>
+          <w:tcPr>
+            <w:tcW w:w="0" w:type="auto"/>
+            <w:tcBorders>
+              <w:top w:val="single" w:sz="2" w:space="0" w:color="DFDFDF"/>
+              <w:left w:val="single" w:sz="2" w:space="0" w:color="DFDFDF"/>
+              <w:bottom w:val="single" w:sz="2" w:space="0" w:color="DFDFDF"/>
+              <w:right w:val="single" w:sz="2" w:space="0" w:color="DFDFDF"/>
+            </w:tcBorders>
+            <w:shd w:val="clear" w:color="auto" w:fill="FFFFFF"/>
+            <w:tcMar>
+              <w:top w:w="210" w:type="dxa"/>
+              <w:left w:w="150" w:type="dxa"/>
+              <w:bottom w:w="210" w:type="dxa"/>
+              <w:right w:w="150" w:type="dxa"/>
+            </w:tcMar>
+            <w:vAlign w:val="center"/>
+            <w:hideMark/>
+          </w:tcPr>
+          <w:p>
+            <w:pPr>
+              <w:spacing w:after="0" w:line="240" w:lineRule="auto"/>
+              <w:jc w:val="center"/>
+              <w:rPr>
+                <w:rFonts w:ascii="Arial" w:eastAsia="Times New Roman" w:hAnsi="Arial" w:cs="Arial"/>
+                <w:color w:val="273239"/>
+                <w:spacing w:val="2"/>
+                <w:sz w:val="25"/>
+                <w:szCs w:val="25"/>
+              </w:rPr>
+            </w:pPr>
+            <w:r>
+              <w:rPr>
+                <w:rFonts w:ascii="Arial" w:eastAsia="Times New Roman" w:hAnsi="Arial" w:cs="Arial"/>
+                <w:color w:val="273239"/>
+                <w:spacing w:val="2"/>
+                <w:sz w:val="25"/>
+                <w:szCs w:val="25"/>
+              </w:rPr>
+              <w:t>MOV H, A</w:t>
+            </w:r>
+          </w:p>
+        </w:tc>
+        <w:tc>
+          <w:tcPr>
+            <w:tcW w:w="0" w:type="auto"/>
+            <w:tcBorders>
+              <w:top w:val="single" w:sz="2" w:space="0" w:color="DFDFDF"/>
+              <w:left w:val="single" w:sz="2" w:space="0" w:color="DFDFDF"/>
+              <w:bottom w:val="single" w:sz="2" w:space="0" w:color="DFDFDF"/>
+              <w:right w:val="single" w:sz="2" w:space="0" w:color="DFDFDF"/>
+            </w:tcBorders>
+            <w:shd w:val="clear" w:color="auto" w:fill="FFFFFF"/>
+            <w:tcMar>
+              <w:top w:w="210" w:type="dxa"/>
+              <w:left w:w="150" w:type="dxa"/>
+              <w:bottom w:w="210" w:type="dxa"/>
+              <w:right w:w="150" w:type="dxa"/>
+            </w:tcMar>
+            <w:vAlign w:val="center"/>
+            <w:hideMark/>
+          </w:tcPr>
+          <w:p>
+            <w:pPr>
+              <w:spacing w:after="0" w:line="240" w:lineRule="auto"/>
+              <w:jc w:val="center"/>
+              <w:rPr>
+                <w:rFonts w:ascii="Arial" w:eastAsia="Times New Roman" w:hAnsi="Arial" w:cs="Arial"/>
+                <w:color w:val="273239"/>
+                <w:spacing w:val="2"/>
+                <w:sz w:val="25"/>
+                <w:szCs w:val="25"/>
+              </w:rPr>
+            </w:pPr>
+            <w:r>
+              <w:rPr>
+                <w:rFonts w:ascii="Arial" w:eastAsia="Times New Roman" w:hAnsi="Arial" w:cs="Arial"/>
+                <w:color w:val="273239"/>
+                <w:spacing w:val="2"/>
+                <w:sz w:val="25"/>
+                <w:szCs w:val="25"/>
+              </w:rPr>
+              <w:t>H&lt;-A</w:t>
+            </w:r>
+          </w:p>
+        </w:tc>
+      </w:tr>
+      <w:tr>
+        <w:trPr>
+          <w:jc w:val="center"/>
+        </w:trPr>
+        <w:tc>
+          <w:tcPr>
+            <w:tcW w:w="0" w:type="auto"/>
+            <w:tcBorders>
+              <w:top w:val="single" w:sz="2" w:space="0" w:color="DFDFDF"/>
+              <w:left w:val="single" w:sz="2" w:space="0" w:color="DFDFDF"/>
+              <w:bottom w:val="single" w:sz="2" w:space="0" w:color="DFDFDF"/>
+              <w:right w:val="single" w:sz="2" w:space="0" w:color="DFDFDF"/>
+            </w:tcBorders>
+            <w:shd w:val="clear" w:color="auto" w:fill="FFFFFF"/>
+            <w:tcMar>
+              <w:top w:w="210" w:type="dxa"/>
+              <w:left w:w="150" w:type="dxa"/>
+              <w:bottom w:w="210" w:type="dxa"/>
+              <w:right w:w="150" w:type="dxa"/>
+            </w:tcMar>
+            <w:vAlign w:val="center"/>
+            <w:hideMark/>
+          </w:tcPr>
+          <w:p>
+            <w:pPr>
+              <w:spacing w:after="0" w:line="240" w:lineRule="auto"/>
+              <w:jc w:val="center"/>
+              <w:rPr>
+                <w:rFonts w:ascii="Arial" w:eastAsia="Times New Roman" w:hAnsi="Arial" w:cs="Arial"/>
+                <w:color w:val="273239"/>
+                <w:spacing w:val="2"/>
+                <w:sz w:val="25"/>
+                <w:szCs w:val="25"/>
+              </w:rPr>
+            </w:pPr>
+            <w:r>
+              <w:rPr>
+                <w:rFonts w:ascii="Arial" w:eastAsia="Times New Roman" w:hAnsi="Arial" w:cs="Arial"/>
+                <w:color w:val="273239"/>
+                <w:spacing w:val="2"/>
+                <w:sz w:val="25"/>
+                <w:szCs w:val="25"/>
+              </w:rPr>
+              <w:t>2004</w:t>
+            </w:r>
+          </w:p>
+        </w:tc>
+        <w:tc>
+          <w:tcPr>
+            <w:tcW w:w="0" w:type="auto"/>
+            <w:tcBorders>
+              <w:top w:val="single" w:sz="2" w:space="0" w:color="DFDFDF"/>
+              <w:left w:val="single" w:sz="2" w:space="0" w:color="DFDFDF"/>
+              <w:bottom w:val="single" w:sz="2" w:space="0" w:color="DFDFDF"/>
+              <w:right w:val="single" w:sz="2" w:space="0" w:color="DFDFDF"/>
+            </w:tcBorders>
+            <w:shd w:val="clear" w:color="auto" w:fill="FFFFFF"/>
+            <w:tcMar>
+              <w:top w:w="210" w:type="dxa"/>
+              <w:left w:w="150" w:type="dxa"/>
+              <w:bottom w:w="210" w:type="dxa"/>
+              <w:right w:w="150" w:type="dxa"/>
+            </w:tcMar>
+            <w:vAlign w:val="center"/>
+            <w:hideMark/>
+          </w:tcPr>
+          <w:p>
+            <w:pPr>
+              <w:spacing w:after="0" w:line="240" w:lineRule="auto"/>
+              <w:jc w:val="center"/>
+              <w:rPr>
+                <w:rFonts w:ascii="Arial" w:eastAsia="Times New Roman" w:hAnsi="Arial" w:cs="Arial"/>
+                <w:color w:val="273239"/>
+                <w:spacing w:val="2"/>
+                <w:sz w:val="25"/>
+                <w:szCs w:val="25"/>
+              </w:rPr>
+            </w:pPr>
+            <w:r>
+              <w:rPr>
+                <w:rFonts w:ascii="Arial" w:eastAsia="Times New Roman" w:hAnsi="Arial" w:cs="Arial"/>
+                <w:color w:val="273239"/>
+                <w:spacing w:val="2"/>
+                <w:sz w:val="25"/>
+                <w:szCs w:val="25"/>
+              </w:rPr>
+              <w:t>LDA 2051</w:t>
+            </w:r>
+          </w:p>
+        </w:tc>
+        <w:tc>
+          <w:tcPr>
+            <w:tcW w:w="0" w:type="auto"/>
+            <w:tcBorders>
+              <w:top w:val="single" w:sz="2" w:space="0" w:color="DFDFDF"/>
+              <w:left w:val="single" w:sz="2" w:space="0" w:color="DFDFDF"/>
+              <w:bottom w:val="single" w:sz="2" w:space="0" w:color="DFDFDF"/>
+              <w:right w:val="single" w:sz="2" w:space="0" w:color="DFDFDF"/>
+            </w:tcBorders>
+            <w:shd w:val="clear" w:color="auto" w:fill="FFFFFF"/>
+            <w:tcMar>
+              <w:top w:w="210" w:type="dxa"/>
+              <w:left w:w="150" w:type="dxa"/>
+              <w:bottom w:w="210" w:type="dxa"/>
+              <w:right w:w="150" w:type="dxa"/>
+            </w:tcMar>
+            <w:vAlign w:val="center"/>
+            <w:hideMark/>
+          </w:tcPr>
+          <w:p>
+            <w:pPr>
+              <w:spacing w:after="0" w:line="240" w:lineRule="auto"/>
+              <w:jc w:val="center"/>
+              <w:rPr>
+                <w:rFonts w:ascii="Arial" w:eastAsia="Times New Roman" w:hAnsi="Arial" w:cs="Arial"/>
+                <w:color w:val="273239"/>
+                <w:spacing w:val="2"/>
+                <w:sz w:val="25"/>
+                <w:szCs w:val="25"/>
+              </w:rPr>
+            </w:pPr>
+            <w:r>
+              <w:rPr>
+                <w:rFonts w:ascii="Arial" w:eastAsia="Times New Roman" w:hAnsi="Arial" w:cs="Arial"/>
+                <w:color w:val="273239"/>
+                <w:spacing w:val="2"/>
+                <w:sz w:val="25"/>
+                <w:szCs w:val="25"/>
+              </w:rPr>
+              <w:t>A&lt;-[2051]</w:t>
+            </w:r>
+          </w:p>
+        </w:tc>
+      </w:tr>
+      <w:tr>
+        <w:trPr>
+          <w:jc w:val="center"/>
+        </w:trPr>
+        <w:tc>
+          <w:tcPr>
+            <w:tcW w:w="0" w:type="auto"/>
+            <w:tcBorders>
+              <w:top w:val="single" w:sz="2" w:space="0" w:color="DFDFDF"/>
+              <w:left w:val="single" w:sz="2" w:space="0" w:color="DFDFDF"/>
+              <w:bottom w:val="single" w:sz="2" w:space="0" w:color="DFDFDF"/>
+              <w:right w:val="single" w:sz="2" w:space="0" w:color="DFDFDF"/>
+            </w:tcBorders>
+            <w:shd w:val="clear" w:color="auto" w:fill="FFFFFF"/>
+            <w:tcMar>
+              <w:top w:w="210" w:type="dxa"/>
+              <w:left w:w="150" w:type="dxa"/>
+              <w:bottom w:w="210" w:type="dxa"/>
+              <w:right w:w="150" w:type="dxa"/>
+            </w:tcMar>
+            <w:vAlign w:val="center"/>
+            <w:hideMark/>
+          </w:tcPr>
+          <w:p>
+            <w:pPr>
+              <w:spacing w:after="0" w:line="240" w:lineRule="auto"/>
+              <w:jc w:val="center"/>
+              <w:rPr>
+                <w:rFonts w:ascii="Arial" w:eastAsia="Times New Roman" w:hAnsi="Arial" w:cs="Arial"/>
+                <w:color w:val="273239"/>
+                <w:spacing w:val="2"/>
+                <w:sz w:val="25"/>
+                <w:szCs w:val="25"/>
+              </w:rPr>
+            </w:pPr>
+            <w:r>
+              <w:rPr>
+                <w:rFonts w:ascii="Arial" w:eastAsia="Times New Roman" w:hAnsi="Arial" w:cs="Arial"/>
+                <w:color w:val="273239"/>
+                <w:spacing w:val="2"/>
+                <w:sz w:val="25"/>
+                <w:szCs w:val="25"/>
+              </w:rPr>
+              <w:t>2007</w:t>
+            </w:r>
+          </w:p>
+        </w:tc>
+        <w:tc>
+          <w:tcPr>
+            <w:tcW w:w="0" w:type="auto"/>
+            <w:tcBorders>
+              <w:top w:val="single" w:sz="2" w:space="0" w:color="DFDFDF"/>
+              <w:left w:val="single" w:sz="2" w:space="0" w:color="DFDFDF"/>
+              <w:bottom w:val="single" w:sz="2" w:space="0" w:color="DFDFDF"/>
+              <w:right w:val="single" w:sz="2" w:space="0" w:color="DFDFDF"/>
+            </w:tcBorders>
+            <w:shd w:val="clear" w:color="auto" w:fill="FFFFFF"/>
+            <w:tcMar>
+              <w:top w:w="210" w:type="dxa"/>
+              <w:left w:w="150" w:type="dxa"/>
+              <w:bottom w:w="210" w:type="dxa"/>
+              <w:right w:w="150" w:type="dxa"/>
+            </w:tcMar>
+            <w:vAlign w:val="center"/>
+            <w:hideMark/>
+          </w:tcPr>
+          <w:p>
+            <w:pPr>
+              <w:spacing w:after="0" w:line="240" w:lineRule="auto"/>
+              <w:jc w:val="center"/>
+              <w:rPr>
+                <w:rFonts w:ascii="Arial" w:eastAsia="Times New Roman" w:hAnsi="Arial" w:cs="Arial"/>
+                <w:color w:val="273239"/>
+                <w:spacing w:val="2"/>
+                <w:sz w:val="25"/>
+                <w:szCs w:val="25"/>
+              </w:rPr>
+            </w:pPr>
+            <w:r>
+              <w:rPr>
+                <w:rFonts w:ascii="Arial" w:eastAsia="Times New Roman" w:hAnsi="Arial" w:cs="Arial"/>
+                <w:color w:val="273239"/>
+                <w:spacing w:val="2"/>
+                <w:sz w:val="25"/>
+                <w:szCs w:val="25"/>
+              </w:rPr>
+              <w:t>ADD H</w:t>
+            </w:r>
+          </w:p>
+        </w:tc>
+        <w:tc>
+          <w:tcPr>
+            <w:tcW w:w="0" w:type="auto"/>
+            <w:tcBorders>
+              <w:top w:val="single" w:sz="2" w:space="0" w:color="DFDFDF"/>
+              <w:left w:val="single" w:sz="2" w:space="0" w:color="DFDFDF"/>
+              <w:bottom w:val="single" w:sz="2" w:space="0" w:color="DFDFDF"/>
+              <w:right w:val="single" w:sz="2" w:space="0" w:color="DFDFDF"/>
+            </w:tcBorders>
+            <w:shd w:val="clear" w:color="auto" w:fill="FFFFFF"/>
+            <w:tcMar>
+              <w:top w:w="210" w:type="dxa"/>
+              <w:left w:w="150" w:type="dxa"/>
+              <w:bottom w:w="210" w:type="dxa"/>
+              <w:right w:w="150" w:type="dxa"/>
+            </w:tcMar>
+            <w:vAlign w:val="center"/>
+            <w:hideMark/>
+          </w:tcPr>
+          <w:p>
+            <w:pPr>
+              <w:spacing w:after="0" w:line="240" w:lineRule="auto"/>
+              <w:jc w:val="center"/>
+              <w:rPr>
+                <w:rFonts w:ascii="Arial" w:eastAsia="Times New Roman" w:hAnsi="Arial" w:cs="Arial"/>
+                <w:color w:val="273239"/>
+                <w:spacing w:val="2"/>
+                <w:sz w:val="25"/>
+                <w:szCs w:val="25"/>
+              </w:rPr>
+            </w:pPr>
+            <w:r>
+              <w:rPr>
+                <w:rFonts w:ascii="Arial" w:eastAsia="Times New Roman" w:hAnsi="Arial" w:cs="Arial"/>
+                <w:color w:val="273239"/>
+                <w:spacing w:val="2"/>
+                <w:sz w:val="25"/>
+                <w:szCs w:val="25"/>
+              </w:rPr>
+              <w:t>A&lt;-A+H</w:t>
+            </w:r>
+          </w:p>
+        </w:tc>
+      </w:tr>
+      <w:tr>
+        <w:trPr>
+          <w:jc w:val="center"/>
+        </w:trPr>
+        <w:tc>
+          <w:tcPr>
+            <w:tcW w:w="0" w:type="auto"/>
+            <w:tcBorders>
+              <w:top w:val="single" w:sz="2" w:space="0" w:color="DFDFDF"/>
+              <w:left w:val="single" w:sz="2" w:space="0" w:color="DFDFDF"/>
+              <w:bottom w:val="single" w:sz="2" w:space="0" w:color="DFDFDF"/>
+              <w:right w:val="single" w:sz="2" w:space="0" w:color="DFDFDF"/>
+            </w:tcBorders>
+            <w:shd w:val="clear" w:color="auto" w:fill="FFFFFF"/>
+            <w:tcMar>
+              <w:top w:w="210" w:type="dxa"/>
+              <w:left w:w="150" w:type="dxa"/>
+              <w:bottom w:w="210" w:type="dxa"/>
+              <w:right w:w="150" w:type="dxa"/>
+            </w:tcMar>
+            <w:vAlign w:val="center"/>
+            <w:hideMark/>
+          </w:tcPr>
+          <w:p>
+            <w:pPr>
+              <w:spacing w:after="0" w:line="240" w:lineRule="auto"/>
+              <w:jc w:val="center"/>
+              <w:rPr>
+                <w:rFonts w:ascii="Arial" w:eastAsia="Times New Roman" w:hAnsi="Arial" w:cs="Arial"/>
+                <w:color w:val="273239"/>
+                <w:spacing w:val="2"/>
+                <w:sz w:val="25"/>
+                <w:szCs w:val="25"/>
+              </w:rPr>
+            </w:pPr>
+            <w:r>
+              <w:rPr>
+                <w:rFonts w:ascii="Arial" w:eastAsia="Times New Roman" w:hAnsi="Arial" w:cs="Arial"/>
+                <w:color w:val="273239"/>
+                <w:spacing w:val="2"/>
+                <w:sz w:val="25"/>
+                <w:szCs w:val="25"/>
+              </w:rPr>
+              <w:t>2008</w:t>
+            </w:r>
+          </w:p>
+        </w:tc>
+        <w:tc>
+          <w:tcPr>
+            <w:tcW w:w="0" w:type="auto"/>
+            <w:tcBorders>
+              <w:top w:val="single" w:sz="2" w:space="0" w:color="DFDFDF"/>
+              <w:left w:val="single" w:sz="2" w:space="0" w:color="DFDFDF"/>
+              <w:bottom w:val="single" w:sz="2" w:space="0" w:color="DFDFDF"/>
+              <w:right w:val="single" w:sz="2" w:space="0" w:color="DFDFDF"/>
+            </w:tcBorders>
+            <w:shd w:val="clear" w:color="auto" w:fill="FFFFFF"/>
+            <w:tcMar>
+              <w:top w:w="210" w:type="dxa"/>
+              <w:left w:w="150" w:type="dxa"/>
+              <w:bottom w:w="210" w:type="dxa"/>
+              <w:right w:w="150" w:type="dxa"/>
+            </w:tcMar>
+            <w:vAlign w:val="center"/>
+            <w:hideMark/>
+          </w:tcPr>
+          <w:p>
+            <w:pPr>
+              <w:spacing w:after="0" w:line="240" w:lineRule="auto"/>
+              <w:jc w:val="center"/>
+              <w:rPr>
+                <w:rFonts w:ascii="Arial" w:eastAsia="Times New Roman" w:hAnsi="Arial" w:cs="Arial"/>
+                <w:color w:val="273239"/>
+                <w:spacing w:val="2"/>
+                <w:sz w:val="25"/>
+                <w:szCs w:val="25"/>
+              </w:rPr>
+            </w:pPr>
+            <w:r>
+              <w:rPr>
+                <w:rFonts w:ascii="Arial" w:eastAsia="Times New Roman" w:hAnsi="Arial" w:cs="Arial"/>
+                <w:color w:val="273239"/>
+                <w:spacing w:val="2"/>
+                <w:sz w:val="25"/>
+                <w:szCs w:val="25"/>
+              </w:rPr>
+              <w:t>MOV L, A</w:t>
+            </w:r>
+          </w:p>
+        </w:tc>
+        <w:tc>
+          <w:tcPr>
+            <w:tcW w:w="0" w:type="auto"/>
+            <w:tcBorders>
+              <w:top w:val="single" w:sz="2" w:space="0" w:color="DFDFDF"/>
+              <w:left w:val="single" w:sz="2" w:space="0" w:color="DFDFDF"/>
+              <w:bottom w:val="single" w:sz="2" w:space="0" w:color="DFDFDF"/>
+              <w:right w:val="single" w:sz="2" w:space="0" w:color="DFDFDF"/>
+            </w:tcBorders>
+            <w:shd w:val="clear" w:color="auto" w:fill="FFFFFF"/>
+            <w:tcMar>
+              <w:top w:w="210" w:type="dxa"/>
+              <w:left w:w="150" w:type="dxa"/>
+              <w:bottom w:w="210" w:type="dxa"/>
+              <w:right w:w="150" w:type="dxa"/>
+            </w:tcMar>
+            <w:vAlign w:val="center"/>
+            <w:hideMark/>
+          </w:tcPr>
+          <w:p>
+            <w:pPr>
+              <w:spacing w:after="0" w:line="240" w:lineRule="auto"/>
+              <w:jc w:val="center"/>
+              <w:rPr>
+                <w:rFonts w:ascii="Arial" w:eastAsia="Times New Roman" w:hAnsi="Arial" w:cs="Arial"/>
+                <w:color w:val="273239"/>
+                <w:spacing w:val="2"/>
+                <w:sz w:val="25"/>
+                <w:szCs w:val="25"/>
+              </w:rPr>
+            </w:pPr>
+            <w:r>
+              <w:rPr>
+                <w:rFonts w:ascii="Arial" w:eastAsia="Times New Roman" w:hAnsi="Arial" w:cs="Arial"/>
+                <w:color w:val="273239"/>
+                <w:spacing w:val="2"/>
+                <w:sz w:val="25"/>
+                <w:szCs w:val="25"/>
+              </w:rPr>
+              <w:t>L←A</w:t>
+            </w:r>
+          </w:p>
+        </w:tc>
+      </w:tr>
+      <w:tr>
+        <w:trPr>
+          <w:jc w:val="center"/>
+        </w:trPr>
+        <w:tc>
+          <w:tcPr>
+            <w:tcW w:w="0" w:type="auto"/>
+            <w:tcBorders>
+              <w:top w:val="single" w:sz="2" w:space="0" w:color="DFDFDF"/>
+              <w:left w:val="single" w:sz="2" w:space="0" w:color="DFDFDF"/>
+              <w:bottom w:val="single" w:sz="2" w:space="0" w:color="DFDFDF"/>
+              <w:right w:val="single" w:sz="2" w:space="0" w:color="DFDFDF"/>
+            </w:tcBorders>
+            <w:shd w:val="clear" w:color="auto" w:fill="FFFFFF"/>
+            <w:tcMar>
+              <w:top w:w="210" w:type="dxa"/>
+              <w:left w:w="150" w:type="dxa"/>
+              <w:bottom w:w="210" w:type="dxa"/>
+              <w:right w:w="150" w:type="dxa"/>
+            </w:tcMar>
+            <w:vAlign w:val="center"/>
+            <w:hideMark/>
+          </w:tcPr>
+          <w:p>
+            <w:pPr>
+              <w:spacing w:after="0" w:line="240" w:lineRule="auto"/>
+              <w:jc w:val="center"/>
+              <w:rPr>
+                <w:rFonts w:ascii="Arial" w:eastAsia="Times New Roman" w:hAnsi="Arial" w:cs="Arial"/>
+                <w:color w:val="273239"/>
+                <w:spacing w:val="2"/>
+                <w:sz w:val="25"/>
+                <w:szCs w:val="25"/>
+              </w:rPr>
+            </w:pPr>
+            <w:r>
+              <w:rPr>
+                <w:rFonts w:ascii="Arial" w:eastAsia="Times New Roman" w:hAnsi="Arial" w:cs="Arial"/>
+                <w:color w:val="273239"/>
+                <w:spacing w:val="2"/>
+                <w:sz w:val="25"/>
+                <w:szCs w:val="25"/>
+              </w:rPr>
+              <w:t>2009</w:t>
+            </w:r>
+          </w:p>
+        </w:tc>
+        <w:tc>
+          <w:tcPr>
+            <w:tcW w:w="0" w:type="auto"/>
+            <w:tcBorders>
+              <w:top w:val="single" w:sz="2" w:space="0" w:color="DFDFDF"/>
+              <w:left w:val="single" w:sz="2" w:space="0" w:color="DFDFDF"/>
+              <w:bottom w:val="single" w:sz="2" w:space="0" w:color="DFDFDF"/>
+              <w:right w:val="single" w:sz="2" w:space="0" w:color="DFDFDF"/>
+            </w:tcBorders>
+            <w:shd w:val="clear" w:color="auto" w:fill="FFFFFF"/>
+            <w:tcMar>
+              <w:top w:w="210" w:type="dxa"/>
+              <w:left w:w="150" w:type="dxa"/>
+              <w:bottom w:w="210" w:type="dxa"/>
+              <w:right w:w="150" w:type="dxa"/>
+            </w:tcMar>
+            <w:vAlign w:val="center"/>
+            <w:hideMark/>
+          </w:tcPr>
+          <w:p>
+            <w:pPr>
+              <w:spacing w:after="0" w:line="240" w:lineRule="auto"/>
+              <w:jc w:val="center"/>
+              <w:rPr>
+                <w:rFonts w:ascii="Arial" w:eastAsia="Times New Roman" w:hAnsi="Arial" w:cs="Arial"/>
+                <w:color w:val="273239"/>
+                <w:spacing w:val="2"/>
+                <w:sz w:val="25"/>
+                <w:szCs w:val="25"/>
+              </w:rPr>
+            </w:pPr>
+            <w:r>
+              <w:rPr>
+                <w:rFonts w:ascii="Arial" w:eastAsia="Times New Roman" w:hAnsi="Arial" w:cs="Arial"/>
+                <w:color w:val="273239"/>
+                <w:spacing w:val="2"/>
+                <w:sz w:val="25"/>
+                <w:szCs w:val="25"/>
+              </w:rPr>
+              <w:t>MVI A 00</w:t>
+            </w:r>
+          </w:p>
+        </w:tc>
+        <w:tc>
+          <w:tcPr>
+            <w:tcW w:w="0" w:type="auto"/>
+            <w:tcBorders>
+              <w:top w:val="single" w:sz="2" w:space="0" w:color="DFDFDF"/>
+              <w:left w:val="single" w:sz="2" w:space="0" w:color="DFDFDF"/>
+              <w:bottom w:val="single" w:sz="2" w:space="0" w:color="DFDFDF"/>
+              <w:right w:val="single" w:sz="2" w:space="0" w:color="DFDFDF"/>
+            </w:tcBorders>
+            <w:shd w:val="clear" w:color="auto" w:fill="FFFFFF"/>
+            <w:tcMar>
+              <w:top w:w="210" w:type="dxa"/>
+              <w:left w:w="150" w:type="dxa"/>
+              <w:bottom w:w="210" w:type="dxa"/>
+              <w:right w:w="150" w:type="dxa"/>
+            </w:tcMar>
+            <w:vAlign w:val="center"/>
+            <w:hideMark/>
+          </w:tcPr>
+          <w:p>
+            <w:pPr>
+              <w:spacing w:after="0" w:line="240" w:lineRule="auto"/>
+              <w:jc w:val="center"/>
+              <w:rPr>
+                <w:rFonts w:ascii="Arial" w:eastAsia="Times New Roman" w:hAnsi="Arial" w:cs="Arial"/>
+                <w:color w:val="273239"/>
+                <w:spacing w:val="2"/>
+                <w:sz w:val="25"/>
+                <w:szCs w:val="25"/>
+              </w:rPr>
+            </w:pPr>
+            <w:r>
+              <w:rPr>
+                <w:rFonts w:ascii="Arial" w:eastAsia="Times New Roman" w:hAnsi="Arial" w:cs="Arial"/>
+                <w:color w:val="273239"/>
+                <w:spacing w:val="2"/>
+                <w:sz w:val="25"/>
+                <w:szCs w:val="25"/>
+              </w:rPr>
+              <w:t>A←00</w:t>
+            </w:r>
+          </w:p>
+        </w:tc>
+      </w:tr>
+      <w:tr>
+        <w:trPr>
+          <w:jc w:val="center"/>
+        </w:trPr>
+        <w:tc>
+          <w:tcPr>
+            <w:tcW w:w="0" w:type="auto"/>
+            <w:tcBorders>
+              <w:top w:val="single" w:sz="2" w:space="0" w:color="DFDFDF"/>
+              <w:left w:val="single" w:sz="2" w:space="0" w:color="DFDFDF"/>
+              <w:bottom w:val="single" w:sz="2" w:space="0" w:color="DFDFDF"/>
+              <w:right w:val="single" w:sz="2" w:space="0" w:color="DFDFDF"/>
+            </w:tcBorders>
+            <w:shd w:val="clear" w:color="auto" w:fill="FFFFFF"/>
+            <w:tcMar>
+              <w:top w:w="210" w:type="dxa"/>
+              <w:left w:w="150" w:type="dxa"/>
+              <w:bottom w:w="210" w:type="dxa"/>
+              <w:right w:w="150" w:type="dxa"/>
+            </w:tcMar>
+            <w:vAlign w:val="center"/>
+            <w:hideMark/>
+          </w:tcPr>
+          <w:p>
+            <w:pPr>
+              <w:spacing w:after="0" w:line="240" w:lineRule="auto"/>
+              <w:jc w:val="center"/>
+              <w:rPr>
+                <w:rFonts w:ascii="Arial" w:eastAsia="Times New Roman" w:hAnsi="Arial" w:cs="Arial"/>
+                <w:color w:val="273239"/>
+                <w:spacing w:val="2"/>
+                <w:sz w:val="25"/>
+                <w:szCs w:val="25"/>
+              </w:rPr>
+            </w:pPr>
+            <w:r>
+              <w:rPr>
+                <w:rFonts w:ascii="Arial" w:eastAsia="Times New Roman" w:hAnsi="Arial" w:cs="Arial"/>
+                <w:color w:val="273239"/>
+                <w:spacing w:val="2"/>
+                <w:sz w:val="25"/>
+                <w:szCs w:val="25"/>
+              </w:rPr>
+              <w:t>200B</w:t>
+            </w:r>
+          </w:p>
+        </w:tc>
+        <w:tc>
+          <w:tcPr>
+            <w:tcW w:w="0" w:type="auto"/>
+            <w:tcBorders>
+              <w:top w:val="single" w:sz="2" w:space="0" w:color="DFDFDF"/>
+              <w:left w:val="single" w:sz="2" w:space="0" w:color="DFDFDF"/>
+              <w:bottom w:val="single" w:sz="2" w:space="0" w:color="DFDFDF"/>
+              <w:right w:val="single" w:sz="2" w:space="0" w:color="DFDFDF"/>
+            </w:tcBorders>
+            <w:shd w:val="clear" w:color="auto" w:fill="FFFFFF"/>
+            <w:tcMar>
+              <w:top w:w="210" w:type="dxa"/>
+              <w:left w:w="150" w:type="dxa"/>
+              <w:bottom w:w="210" w:type="dxa"/>
+              <w:right w:w="150" w:type="dxa"/>
+            </w:tcMar>
+            <w:vAlign w:val="center"/>
+            <w:hideMark/>
+          </w:tcPr>
+          <w:p>
+            <w:pPr>
+              <w:spacing w:after="0" w:line="240" w:lineRule="auto"/>
+              <w:jc w:val="center"/>
+              <w:rPr>
+                <w:rFonts w:ascii="Arial" w:eastAsia="Times New Roman" w:hAnsi="Arial" w:cs="Arial"/>
+                <w:color w:val="273239"/>
+                <w:spacing w:val="2"/>
+                <w:sz w:val="25"/>
+                <w:szCs w:val="25"/>
+              </w:rPr>
+            </w:pPr>
+            <w:r>
+              <w:rPr>
+                <w:rFonts w:ascii="Arial" w:eastAsia="Times New Roman" w:hAnsi="Arial" w:cs="Arial"/>
+                <w:color w:val="273239"/>
+                <w:spacing w:val="2"/>
+                <w:sz w:val="25"/>
+                <w:szCs w:val="25"/>
+              </w:rPr>
+              <w:t>ADC A</w:t>
+            </w:r>
+          </w:p>
+        </w:tc>
+        <w:tc>
+          <w:tcPr>
+            <w:tcW w:w="0" w:type="auto"/>
+            <w:tcBorders>
+              <w:top w:val="single" w:sz="2" w:space="0" w:color="DFDFDF"/>
+              <w:left w:val="single" w:sz="2" w:space="0" w:color="DFDFDF"/>
+              <w:bottom w:val="single" w:sz="2" w:space="0" w:color="DFDFDF"/>
+              <w:right w:val="single" w:sz="2" w:space="0" w:color="DFDFDF"/>
+            </w:tcBorders>
+            <w:shd w:val="clear" w:color="auto" w:fill="FFFFFF"/>
+            <w:tcMar>
+              <w:top w:w="210" w:type="dxa"/>
+              <w:left w:w="150" w:type="dxa"/>
+              <w:bottom w:w="210" w:type="dxa"/>
+              <w:right w:w="150" w:type="dxa"/>
+            </w:tcMar>
+            <w:vAlign w:val="center"/>
+            <w:hideMark/>
+          </w:tcPr>
+          <w:p>
+            <w:pPr>
+              <w:spacing w:after="0" w:line="240" w:lineRule="auto"/>
+              <w:jc w:val="center"/>
+              <w:rPr>
+                <w:rFonts w:ascii="Arial" w:eastAsia="Times New Roman" w:hAnsi="Arial" w:cs="Arial"/>
+                <w:color w:val="273239"/>
+                <w:spacing w:val="2"/>
+                <w:sz w:val="25"/>
+                <w:szCs w:val="25"/>
+              </w:rPr>
+            </w:pPr>
+            <w:r>
+              <w:rPr>
+                <w:rFonts w:ascii="Arial" w:eastAsia="Times New Roman" w:hAnsi="Arial" w:cs="Arial"/>
+                <w:color w:val="273239"/>
+                <w:spacing w:val="2"/>
+                <w:sz w:val="25"/>
+                <w:szCs w:val="25"/>
+              </w:rPr>
+              <w:t>A←A+A+carry</w:t>
+            </w:r>
+          </w:p>
+        </w:tc>
+      </w:tr>
+      <w:tr>
+        <w:trPr>
+          <w:jc w:val="center"/>
+        </w:trPr>
+        <w:tc>
+          <w:tcPr>
+            <w:tcW w:w="0" w:type="auto"/>
+            <w:tcBorders>
+              <w:top w:val="single" w:sz="2" w:space="0" w:color="DFDFDF"/>
+              <w:left w:val="single" w:sz="2" w:space="0" w:color="DFDFDF"/>
+              <w:bottom w:val="single" w:sz="2" w:space="0" w:color="DFDFDF"/>
+              <w:right w:val="single" w:sz="2" w:space="0" w:color="DFDFDF"/>
+            </w:tcBorders>
+            <w:shd w:val="clear" w:color="auto" w:fill="FFFFFF"/>
+            <w:tcMar>
+              <w:top w:w="210" w:type="dxa"/>
+              <w:left w:w="150" w:type="dxa"/>
+              <w:bottom w:w="210" w:type="dxa"/>
+              <w:right w:w="150" w:type="dxa"/>
+            </w:tcMar>
+            <w:vAlign w:val="center"/>
+            <w:hideMark/>
+          </w:tcPr>
+          <w:p>
+            <w:pPr>
+              <w:spacing w:after="0" w:line="240" w:lineRule="auto"/>
+              <w:jc w:val="center"/>
+              <w:rPr>
+                <w:rFonts w:ascii="Arial" w:eastAsia="Times New Roman" w:hAnsi="Arial" w:cs="Arial"/>
+                <w:color w:val="273239"/>
+                <w:spacing w:val="2"/>
+                <w:sz w:val="25"/>
+                <w:szCs w:val="25"/>
+              </w:rPr>
+            </w:pPr>
+            <w:r>
+              <w:rPr>
+                <w:rFonts w:ascii="Arial" w:eastAsia="Times New Roman" w:hAnsi="Arial" w:cs="Arial"/>
+                <w:color w:val="273239"/>
+                <w:spacing w:val="2"/>
+                <w:sz w:val="25"/>
+                <w:szCs w:val="25"/>
+              </w:rPr>
+              <w:t>200C</w:t>
+            </w:r>
+          </w:p>
+        </w:tc>
+        <w:tc>
+          <w:tcPr>
+            <w:tcW w:w="0" w:type="auto"/>
+            <w:tcBorders>
+              <w:top w:val="single" w:sz="2" w:space="0" w:color="DFDFDF"/>
+              <w:left w:val="single" w:sz="2" w:space="0" w:color="DFDFDF"/>
+              <w:bottom w:val="single" w:sz="2" w:space="0" w:color="DFDFDF"/>
+              <w:right w:val="single" w:sz="2" w:space="0" w:color="DFDFDF"/>
+            </w:tcBorders>
+            <w:shd w:val="clear" w:color="auto" w:fill="FFFFFF"/>
+            <w:tcMar>
+              <w:top w:w="210" w:type="dxa"/>
+              <w:left w:w="150" w:type="dxa"/>
+              <w:bottom w:w="210" w:type="dxa"/>
+              <w:right w:w="150" w:type="dxa"/>
+            </w:tcMar>
+            <w:vAlign w:val="center"/>
+            <w:hideMark/>
+          </w:tcPr>
+          <w:p>
+            <w:pPr>
+              <w:spacing w:after="0" w:line="240" w:lineRule="auto"/>
+              <w:jc w:val="center"/>
+              <w:rPr>
+                <w:rFonts w:ascii="Arial" w:eastAsia="Times New Roman" w:hAnsi="Arial" w:cs="Arial"/>
+                <w:color w:val="273239"/>
+                <w:spacing w:val="2"/>
+                <w:sz w:val="25"/>
+                <w:szCs w:val="25"/>
+              </w:rPr>
+            </w:pPr>
+            <w:r>
+              <w:rPr>
+                <w:rFonts w:ascii="Arial" w:eastAsia="Times New Roman" w:hAnsi="Arial" w:cs="Arial"/>
+                <w:color w:val="273239"/>
+                <w:spacing w:val="2"/>
+                <w:sz w:val="25"/>
+                <w:szCs w:val="25"/>
+              </w:rPr>
+              <w:t>MOV H, A</w:t>
+            </w:r>
+          </w:p>
+        </w:tc>
+        <w:tc>
+          <w:tcPr>
+            <w:tcW w:w="0" w:type="auto"/>
+            <w:tcBorders>
+              <w:top w:val="single" w:sz="2" w:space="0" w:color="DFDFDF"/>
+              <w:left w:val="single" w:sz="2" w:space="0" w:color="DFDFDF"/>
+              <w:bottom w:val="single" w:sz="2" w:space="0" w:color="DFDFDF"/>
+              <w:right w:val="single" w:sz="2" w:space="0" w:color="DFDFDF"/>
+            </w:tcBorders>
+            <w:shd w:val="clear" w:color="auto" w:fill="FFFFFF"/>
+            <w:tcMar>
+              <w:top w:w="210" w:type="dxa"/>
+              <w:left w:w="150" w:type="dxa"/>
+              <w:bottom w:w="210" w:type="dxa"/>
+              <w:right w:w="150" w:type="dxa"/>
+            </w:tcMar>
+            <w:vAlign w:val="center"/>
+            <w:hideMark/>
+          </w:tcPr>
+          <w:p>
+            <w:pPr>
+              <w:spacing w:after="0" w:line="240" w:lineRule="auto"/>
+              <w:jc w:val="center"/>
+              <w:rPr>
+                <w:rFonts w:ascii="Arial" w:eastAsia="Times New Roman" w:hAnsi="Arial" w:cs="Arial"/>
+                <w:color w:val="273239"/>
+                <w:spacing w:val="2"/>
+                <w:sz w:val="25"/>
+                <w:szCs w:val="25"/>
+              </w:rPr>
+            </w:pPr>
+            <w:r>
+              <w:rPr>
+                <w:rFonts w:ascii="Arial" w:eastAsia="Times New Roman" w:hAnsi="Arial" w:cs="Arial"/>
+                <w:color w:val="273239"/>
+                <w:spacing w:val="2"/>
+                <w:sz w:val="25"/>
+                <w:szCs w:val="25"/>
+              </w:rPr>
+              <w:t>H←A</w:t>
+            </w:r>
+          </w:p>
+        </w:tc>
+      </w:tr>
+      <w:tr>
+        <w:trPr>
+          <w:jc w:val="center"/>
+        </w:trPr>
+        <w:tc>
+          <w:tcPr>
+            <w:tcW w:w="0" w:type="auto"/>
+            <w:tcBorders>
+              <w:top w:val="single" w:sz="2" w:space="0" w:color="DFDFDF"/>
+              <w:left w:val="single" w:sz="2" w:space="0" w:color="DFDFDF"/>
+              <w:bottom w:val="single" w:sz="2" w:space="0" w:color="DFDFDF"/>
+              <w:right w:val="single" w:sz="2" w:space="0" w:color="DFDFDF"/>
+            </w:tcBorders>
+            <w:shd w:val="clear" w:color="auto" w:fill="FFFFFF"/>
+            <w:tcMar>
+              <w:top w:w="210" w:type="dxa"/>
+              <w:left w:w="150" w:type="dxa"/>
+              <w:bottom w:w="210" w:type="dxa"/>
+              <w:right w:w="150" w:type="dxa"/>
+            </w:tcMar>
+            <w:vAlign w:val="center"/>
+            <w:hideMark/>
+          </w:tcPr>
+          <w:p>
+            <w:pPr>
+              <w:spacing w:after="0" w:line="240" w:lineRule="auto"/>
+              <w:jc w:val="center"/>
+              <w:rPr>
+                <w:rFonts w:ascii="Arial" w:eastAsia="Times New Roman" w:hAnsi="Arial" w:cs="Arial"/>
+                <w:color w:val="273239"/>
+                <w:spacing w:val="2"/>
+                <w:sz w:val="25"/>
+                <w:szCs w:val="25"/>
+              </w:rPr>
+            </w:pPr>
+            <w:r>
+              <w:rPr>
+                <w:rFonts w:ascii="Arial" w:eastAsia="Times New Roman" w:hAnsi="Arial" w:cs="Arial"/>
+                <w:color w:val="273239"/>
+                <w:spacing w:val="2"/>
+                <w:sz w:val="25"/>
+                <w:szCs w:val="25"/>
+              </w:rPr>
+              <w:t>200D</w:t>
+            </w:r>
+          </w:p>
+        </w:tc>
+        <w:tc>
+          <w:tcPr>
+            <w:tcW w:w="0" w:type="auto"/>
+            <w:tcBorders>
+              <w:top w:val="single" w:sz="2" w:space="0" w:color="DFDFDF"/>
+              <w:left w:val="single" w:sz="2" w:space="0" w:color="DFDFDF"/>
+              <w:bottom w:val="single" w:sz="2" w:space="0" w:color="DFDFDF"/>
+              <w:right w:val="single" w:sz="2" w:space="0" w:color="DFDFDF"/>
+            </w:tcBorders>
+            <w:shd w:val="clear" w:color="auto" w:fill="FFFFFF"/>
+            <w:tcMar>
+              <w:top w:w="210" w:type="dxa"/>
+              <w:left w:w="150" w:type="dxa"/>
+              <w:bottom w:w="210" w:type="dxa"/>
+              <w:right w:w="150" w:type="dxa"/>
+            </w:tcMar>
+            <w:vAlign w:val="center"/>
+            <w:hideMark/>
+          </w:tcPr>
+          <w:p>
+            <w:pPr>
+              <w:spacing w:after="0" w:line="240" w:lineRule="auto"/>
+              <w:jc w:val="center"/>
+              <w:rPr>
+                <w:rFonts w:ascii="Arial" w:eastAsia="Times New Roman" w:hAnsi="Arial" w:cs="Arial"/>
+                <w:color w:val="273239"/>
+                <w:spacing w:val="2"/>
+                <w:sz w:val="25"/>
+                <w:szCs w:val="25"/>
+              </w:rPr>
+            </w:pPr>
+            <w:r>
+              <w:rPr>
+                <w:rFonts w:ascii="Arial" w:eastAsia="Times New Roman" w:hAnsi="Arial" w:cs="Arial"/>
+                <w:color w:val="273239"/>
+                <w:spacing w:val="2"/>
+                <w:sz w:val="25"/>
+                <w:szCs w:val="25"/>
+              </w:rPr>
+              <w:t>SHLD 3050</w:t>
+            </w:r>
+          </w:p>
+        </w:tc>
+        <w:tc>
+          <w:tcPr>
+            <w:tcW w:w="0" w:type="auto"/>
+            <w:tcBorders>
+              <w:top w:val="single" w:sz="2" w:space="0" w:color="DFDFDF"/>
+              <w:left w:val="single" w:sz="2" w:space="0" w:color="DFDFDF"/>
+              <w:bottom w:val="single" w:sz="2" w:space="0" w:color="DFDFDF"/>
+              <w:right w:val="single" w:sz="2" w:space="0" w:color="DFDFDF"/>
+            </w:tcBorders>
+            <w:shd w:val="clear" w:color="auto" w:fill="FFFFFF"/>
+            <w:tcMar>
+              <w:top w:w="210" w:type="dxa"/>
+              <w:left w:w="150" w:type="dxa"/>
+              <w:bottom w:w="210" w:type="dxa"/>
+              <w:right w:w="150" w:type="dxa"/>
+            </w:tcMar>
+            <w:vAlign w:val="center"/>
+            <w:hideMark/>
+          </w:tcPr>
+          <w:p>
+            <w:pPr>
+              <w:spacing w:after="0" w:line="240" w:lineRule="auto"/>
+              <w:jc w:val="center"/>
+              <w:rPr>
+                <w:rFonts w:ascii="Arial" w:eastAsia="Times New Roman" w:hAnsi="Arial" w:cs="Arial"/>
+                <w:color w:val="273239"/>
+                <w:spacing w:val="2"/>
+                <w:sz w:val="25"/>
+                <w:szCs w:val="25"/>
+              </w:rPr>
+            </w:pPr>
+            <w:r>
+              <w:rPr>
+                <w:rFonts w:ascii="Arial" w:eastAsia="Times New Roman" w:hAnsi="Arial" w:cs="Arial"/>
+                <w:color w:val="273239"/>
+                <w:spacing w:val="2"/>
+                <w:sz w:val="25"/>
+                <w:szCs w:val="25"/>
+              </w:rPr>
+              <w:t>H→3051, L→3050</w:t>
+            </w:r>
+          </w:p>
+        </w:tc>
+      </w:tr>
+      <w:tr>
+        <w:trPr>
+          <w:jc w:val="center"/>
+        </w:trPr>
+        <w:tc>
+          <w:tcPr>
+            <w:tcW w:w="0" w:type="auto"/>
+            <w:tcBorders>
+              <w:top w:val="single" w:sz="2" w:space="0" w:color="DFDFDF"/>
+              <w:left w:val="single" w:sz="2" w:space="0" w:color="DFDFDF"/>
+              <w:bottom w:val="single" w:sz="2" w:space="0" w:color="DFDFDF"/>
+              <w:right w:val="single" w:sz="2" w:space="0" w:color="DFDFDF"/>
+            </w:tcBorders>
+            <w:shd w:val="clear" w:color="auto" w:fill="FFFFFF"/>
+            <w:tcMar>
+              <w:top w:w="210" w:type="dxa"/>
+              <w:left w:w="150" w:type="dxa"/>
+              <w:bottom w:w="210" w:type="dxa"/>
+              <w:right w:w="150" w:type="dxa"/>
+            </w:tcMar>
+            <w:vAlign w:val="center"/>
+            <w:hideMark/>
+          </w:tcPr>
+          <w:p>
+            <w:pPr>
+              <w:spacing w:after="0" w:line="240" w:lineRule="auto"/>
+              <w:jc w:val="center"/>
+              <w:rPr>
+                <w:rFonts w:ascii="Arial" w:eastAsia="Times New Roman" w:hAnsi="Arial" w:cs="Arial"/>
+                <w:color w:val="273239"/>
+                <w:spacing w:val="2"/>
+                <w:sz w:val="25"/>
+                <w:szCs w:val="25"/>
+              </w:rPr>
+            </w:pPr>
+            <w:r>
+              <w:rPr>
+                <w:rFonts w:ascii="Arial" w:eastAsia="Times New Roman" w:hAnsi="Arial" w:cs="Arial"/>
+                <w:color w:val="273239"/>
+                <w:spacing w:val="2"/>
+                <w:sz w:val="25"/>
+                <w:szCs w:val="25"/>
+              </w:rPr>
+              <w:t>2010</w:t>
+            </w:r>
+          </w:p>
+        </w:tc>
+        <w:tc>
+          <w:tcPr>
+            <w:tcW w:w="0" w:type="auto"/>
+            <w:tcBorders>
+              <w:top w:val="single" w:sz="2" w:space="0" w:color="DFDFDF"/>
+              <w:left w:val="single" w:sz="2" w:space="0" w:color="DFDFDF"/>
+              <w:bottom w:val="single" w:sz="2" w:space="0" w:color="DFDFDF"/>
+              <w:right w:val="single" w:sz="2" w:space="0" w:color="DFDFDF"/>
+            </w:tcBorders>
+            <w:shd w:val="clear" w:color="auto" w:fill="FFFFFF"/>
+            <w:tcMar>
+              <w:top w:w="210" w:type="dxa"/>
+              <w:left w:w="150" w:type="dxa"/>
+              <w:bottom w:w="210" w:type="dxa"/>
+              <w:right w:w="150" w:type="dxa"/>
+            </w:tcMar>
+            <w:vAlign w:val="center"/>
+            <w:hideMark/>
+          </w:tcPr>
+          <w:p>
+            <w:pPr>
+              <w:spacing w:after="0" w:line="240" w:lineRule="auto"/>
+              <w:jc w:val="center"/>
+              <w:rPr>
+                <w:rFonts w:ascii="Arial" w:eastAsia="Times New Roman" w:hAnsi="Arial" w:cs="Arial"/>
+                <w:color w:val="273239"/>
+                <w:spacing w:val="2"/>
+                <w:sz w:val="25"/>
+                <w:szCs w:val="25"/>
+              </w:rPr>
+            </w:pPr>
+            <w:r>
+              <w:rPr>
+                <w:rFonts w:ascii="Arial" w:eastAsia="Times New Roman" w:hAnsi="Arial" w:cs="Arial"/>
+                <w:color w:val="273239"/>
+                <w:spacing w:val="2"/>
+                <w:sz w:val="25"/>
+                <w:szCs w:val="25"/>
+              </w:rPr>
+              <w:t>HLT</w:t>
+            </w:r>
+          </w:p>
+        </w:tc>
+        <w:tc>
+          <w:tcPr>
+            <w:tcW w:w="0" w:type="auto"/>
+            <w:tcBorders>
+              <w:top w:val="single" w:sz="2" w:space="0" w:color="DFDFDF"/>
+              <w:left w:val="single" w:sz="2" w:space="0" w:color="DFDFDF"/>
+              <w:bottom w:val="single" w:sz="2" w:space="0" w:color="DFDFDF"/>
+              <w:right w:val="single" w:sz="2" w:space="0" w:color="DFDFDF"/>
+            </w:tcBorders>
+            <w:shd w:val="clear" w:color="auto" w:fill="FFFFFF"/>
+            <w:tcMar>
+              <w:top w:w="210" w:type="dxa"/>
+              <w:left w:w="150" w:type="dxa"/>
+              <w:bottom w:w="210" w:type="dxa"/>
+              <w:right w:w="150" w:type="dxa"/>
+            </w:tcMar>
+            <w:vAlign w:val="center"/>
+            <w:hideMark/>
+          </w:tcPr>
+          <w:p>
+            <w:pPr>
+              <w:spacing w:after="0" w:line="240" w:lineRule="auto"/>
+              <w:jc w:val="center"/>
+              <w:rPr>
+                <w:rFonts w:ascii="Arial" w:eastAsia="Times New Roman" w:hAnsi="Arial" w:cs="Arial"/>
+                <w:color w:val="273239"/>
+                <w:spacing w:val="2"/>
+                <w:sz w:val="25"/>
+                <w:szCs w:val="25"/>
+              </w:rPr>
+            </w:pPr>
+            <w:r>
+              <w:rPr>
+                <w:rFonts w:ascii="Arial" w:eastAsia="Times New Roman" w:hAnsi="Arial" w:cs="Arial"/>
+                <w:color w:val="273239"/>
+                <w:spacing w:val="2"/>
+                <w:sz w:val="25"/>
+                <w:szCs w:val="25"/>
+              </w:rPr>
+              <w:t> </w:t>
+            </w:r>
+          </w:p>
+        </w:tc>
+      </w:tr>
+    </w:tbl>
+    <w:p>
+      <w:pPr>
+        <w:pStyle w:val="ListParagraph"/>
+        <w:rPr>
+          <w:sz w:val="32"/>
+          <w:szCs w:val="32"/>
+        </w:rPr>
+      </w:pPr>
+      <w:r>
+        <w:rPr>
+          <w:sz w:val="32"/>
+          <w:szCs w:val="32"/>
+        </w:rPr>
+        <w:tab/>
+      </w:r>
+    </w:p>
+    <w:p>
+      <w:pPr>
+        <w:pStyle w:val="ListParagraph"/>
+        <w:numPr>
+          <w:ilvl w:val="0"/>
+          <w:numId w:val="22"/>
+        </w:numPr>
+        <w:rPr>
+          <w:rFonts w:ascii="Arial" w:hAnsi="Arial" w:cs="Arial"/>
+          <w:sz w:val="24"/>
+          <w:szCs w:val="24"/>
+        </w:rPr>
+      </w:pPr>
+      <w:r>
+        <w:rPr>
+          <w:rFonts w:ascii="Arial" w:hAnsi="Arial" w:cs="Arial"/>
+          <w:b/>
+          <w:bCs/>
+          <w:sz w:val="24"/>
+          <w:szCs w:val="24"/>
+        </w:rPr>
+        <w:t>LDA 2050</w:t>
+      </w:r>
+      <w:r>
+        <w:rPr>
+          <w:rFonts w:ascii="Arial" w:hAnsi="Arial" w:cs="Arial"/>
+          <w:sz w:val="24"/>
+          <w:szCs w:val="24"/>
+        </w:rPr>
+        <w:t> moves the contents of 2050 memory location to the accumulator.</w:t>
+      </w:r>
+    </w:p>
+    <w:p>
+      <w:pPr>
+        <w:pStyle w:val="ListParagraph"/>
+        <w:numPr>
+          <w:ilvl w:val="0"/>
+          <w:numId w:val="22"/>
+        </w:numPr>
+        <w:rPr>
+          <w:rFonts w:ascii="Arial" w:hAnsi="Arial" w:cs="Arial"/>
+          <w:sz w:val="24"/>
+          <w:szCs w:val="24"/>
+        </w:rPr>
+      </w:pPr>
+      <w:r>
+        <w:rPr>
+          <w:rFonts w:ascii="Arial" w:hAnsi="Arial" w:cs="Arial"/>
+          <w:b/>
+          <w:bCs/>
+          <w:sz w:val="24"/>
+          <w:szCs w:val="24"/>
+        </w:rPr>
+        <w:t>MOV H, A </w:t>
+      </w:r>
+      <w:r>
+        <w:rPr>
+          <w:rFonts w:ascii="Arial" w:hAnsi="Arial" w:cs="Arial"/>
+          <w:sz w:val="24"/>
+          <w:szCs w:val="24"/>
+        </w:rPr>
+        <w:t>copies contents of Accumulator to register H to A</w:t>
+      </w:r>
+    </w:p>
+    <w:p>
+      <w:pPr>
+        <w:pStyle w:val="ListParagraph"/>
+        <w:numPr>
+          <w:ilvl w:val="0"/>
+          <w:numId w:val="22"/>
+        </w:numPr>
+        <w:rPr>
+          <w:rFonts w:ascii="Arial" w:hAnsi="Arial" w:cs="Arial"/>
+          <w:sz w:val="24"/>
+          <w:szCs w:val="24"/>
+        </w:rPr>
+      </w:pPr>
+      <w:r>
+        <w:rPr>
+          <w:rFonts w:ascii="Arial" w:hAnsi="Arial" w:cs="Arial"/>
+          <w:b/>
+          <w:bCs/>
+          <w:sz w:val="24"/>
+          <w:szCs w:val="24"/>
+        </w:rPr>
+        <w:t>LDA 2051</w:t>
+      </w:r>
+      <w:r>
+        <w:rPr>
+          <w:rFonts w:ascii="Arial" w:hAnsi="Arial" w:cs="Arial"/>
+          <w:sz w:val="24"/>
+          <w:szCs w:val="24"/>
+        </w:rPr>
+        <w:t> moves the contents of 2051 memory location to the accumulator.</w:t>
+      </w:r>
+    </w:p>
+    <w:p>
+      <w:pPr>
+        <w:pStyle w:val="ListParagraph"/>
+        <w:numPr>
+          <w:ilvl w:val="0"/>
+          <w:numId w:val="22"/>
+        </w:numPr>
+        <w:rPr>
+          <w:rFonts w:ascii="Arial" w:hAnsi="Arial" w:cs="Arial"/>
+          <w:sz w:val="24"/>
+          <w:szCs w:val="24"/>
+        </w:rPr>
+      </w:pPr>
+      <w:r>
+        <w:rPr>
+          <w:rFonts w:ascii="Arial" w:hAnsi="Arial" w:cs="Arial"/>
+          <w:b/>
+          <w:bCs/>
+          <w:sz w:val="24"/>
+          <w:szCs w:val="24"/>
+        </w:rPr>
+        <w:t>ADD H </w:t>
+      </w:r>
+      <w:r>
+        <w:rPr>
+          <w:rFonts w:ascii="Arial" w:hAnsi="Arial" w:cs="Arial"/>
+          <w:sz w:val="24"/>
+          <w:szCs w:val="24"/>
+        </w:rPr>
+        <w:t>adds contents of A (Accumulator) and H register (F9). The result is stored in A itself. </w:t>
+      </w:r>
+      <w:r>
+        <w:rPr>
+          <w:rFonts w:ascii="Arial" w:hAnsi="Arial" w:cs="Arial"/>
+          <w:b/>
+          <w:bCs/>
+          <w:sz w:val="24"/>
+          <w:szCs w:val="24"/>
+        </w:rPr>
+        <w:t>For all arithmetic instructions A is by default an operand and A stores the result as well</w:t>
+      </w:r>
+    </w:p>
+    <w:p>
+      <w:pPr>
+        <w:pStyle w:val="ListParagraph"/>
+        <w:numPr>
+          <w:ilvl w:val="0"/>
+          <w:numId w:val="22"/>
+        </w:numPr>
+        <w:rPr>
+          <w:rFonts w:ascii="Arial" w:hAnsi="Arial" w:cs="Arial"/>
+          <w:sz w:val="24"/>
+          <w:szCs w:val="24"/>
+        </w:rPr>
+      </w:pPr>
+      <w:r>
+        <w:rPr>
+          <w:rFonts w:ascii="Arial" w:hAnsi="Arial" w:cs="Arial"/>
+          <w:b/>
+          <w:bCs/>
+          <w:sz w:val="24"/>
+          <w:szCs w:val="24"/>
+        </w:rPr>
+        <w:t>MOV L, A </w:t>
+      </w:r>
+      <w:r>
+        <w:rPr>
+          <w:rFonts w:ascii="Arial" w:hAnsi="Arial" w:cs="Arial"/>
+          <w:sz w:val="24"/>
+          <w:szCs w:val="24"/>
+        </w:rPr>
+        <w:t>copies contents of A (34) to L</w:t>
+      </w:r>
+    </w:p>
+    <w:p>
+      <w:pPr>
+        <w:pStyle w:val="ListParagraph"/>
+        <w:numPr>
+          <w:ilvl w:val="0"/>
+          <w:numId w:val="22"/>
+        </w:numPr>
+        <w:rPr>
+          <w:rFonts w:ascii="Arial" w:hAnsi="Arial" w:cs="Arial"/>
+          <w:sz w:val="24"/>
+          <w:szCs w:val="24"/>
+        </w:rPr>
+      </w:pPr>
+      <w:r>
+        <w:rPr>
+          <w:rFonts w:ascii="Arial" w:hAnsi="Arial" w:cs="Arial"/>
+          <w:b/>
+          <w:bCs/>
+          <w:sz w:val="24"/>
+          <w:szCs w:val="24"/>
+        </w:rPr>
+        <w:t>MVI A 00 </w:t>
+      </w:r>
+      <w:r>
+        <w:rPr>
+          <w:rFonts w:ascii="Arial" w:hAnsi="Arial" w:cs="Arial"/>
+          <w:sz w:val="24"/>
+          <w:szCs w:val="24"/>
+        </w:rPr>
+        <w:t>moves immediate data (i.e., 00) to A</w:t>
+      </w:r>
+    </w:p>
+    <w:p>
+      <w:pPr>
+        <w:pStyle w:val="ListParagraph"/>
+        <w:numPr>
+          <w:ilvl w:val="0"/>
+          <w:numId w:val="22"/>
+        </w:numPr>
+        <w:rPr>
+          <w:rFonts w:ascii="Arial" w:hAnsi="Arial" w:cs="Arial"/>
+          <w:sz w:val="24"/>
+          <w:szCs w:val="24"/>
+        </w:rPr>
+      </w:pPr>
+      <w:r>
+        <w:rPr>
+          <w:rFonts w:ascii="Arial" w:hAnsi="Arial" w:cs="Arial"/>
+          <w:b/>
+          <w:bCs/>
+          <w:sz w:val="24"/>
+          <w:szCs w:val="24"/>
+        </w:rPr>
+        <w:lastRenderedPageBreak/>
+        <w:t>ADC A </w:t>
+      </w:r>
+      <w:r>
+        <w:rPr>
+          <w:rFonts w:ascii="Arial" w:hAnsi="Arial" w:cs="Arial"/>
+          <w:sz w:val="24"/>
+          <w:szCs w:val="24"/>
+        </w:rPr>
+        <w:t>adds contents of A(00), contents of register specified (i.e A) and carry (1). As ADC is also an arithmetic operation, A is by default an operand and A stores the result as well</w:t>
+      </w:r>
+    </w:p>
+    <w:p>
+      <w:pPr>
+        <w:pStyle w:val="ListParagraph"/>
+        <w:numPr>
+          <w:ilvl w:val="0"/>
+          <w:numId w:val="22"/>
+        </w:numPr>
+        <w:rPr>
+          <w:rFonts w:ascii="Arial" w:hAnsi="Arial" w:cs="Arial"/>
+          <w:sz w:val="24"/>
+          <w:szCs w:val="24"/>
+        </w:rPr>
+      </w:pPr>
+      <w:r>
+        <w:rPr>
+          <w:rFonts w:ascii="Arial" w:hAnsi="Arial" w:cs="Arial"/>
+          <w:b/>
+          <w:bCs/>
+          <w:sz w:val="24"/>
+          <w:szCs w:val="24"/>
+        </w:rPr>
+        <w:t>MOV H, A </w:t>
+      </w:r>
+      <w:r>
+        <w:rPr>
+          <w:rFonts w:ascii="Arial" w:hAnsi="Arial" w:cs="Arial"/>
+          <w:sz w:val="24"/>
+          <w:szCs w:val="24"/>
+        </w:rPr>
+        <w:t>copies contents of A (01) to H</w:t>
+      </w:r>
+    </w:p>
+    <w:p>
+      <w:pPr>
+        <w:pStyle w:val="ListParagraph"/>
+        <w:numPr>
+          <w:ilvl w:val="0"/>
+          <w:numId w:val="22"/>
+        </w:numPr>
+        <w:rPr>
+          <w:rFonts w:ascii="Arial" w:hAnsi="Arial" w:cs="Arial"/>
+          <w:sz w:val="24"/>
+          <w:szCs w:val="24"/>
+        </w:rPr>
+      </w:pPr>
+      <w:r>
+        <w:rPr>
+          <w:rFonts w:ascii="Arial" w:hAnsi="Arial" w:cs="Arial"/>
+          <w:b/>
+          <w:bCs/>
+          <w:sz w:val="24"/>
+          <w:szCs w:val="24"/>
+        </w:rPr>
+        <w:t>SHLD 3050 </w:t>
+      </w:r>
+      <w:r>
+        <w:rPr>
+          <w:rFonts w:ascii="Arial" w:hAnsi="Arial" w:cs="Arial"/>
+          <w:sz w:val="24"/>
+          <w:szCs w:val="24"/>
+        </w:rPr>
+        <w:t>moves the contents of L register (34) in 3050 memory location and contents of H register (01) in 3051 memory location</w:t>
+      </w:r>
+    </w:p>
+    <w:p>
+      <w:pPr>
+        <w:pStyle w:val="ListParagraph"/>
+        <w:numPr>
+          <w:ilvl w:val="0"/>
+          <w:numId w:val="22"/>
+        </w:numPr>
+        <w:rPr>
+          <w:sz w:val="32"/>
+          <w:szCs w:val="32"/>
+        </w:rPr>
+      </w:pPr>
+      <w:r>
+        <w:rPr>
+          <w:rFonts w:ascii="Arial" w:hAnsi="Arial" w:cs="Arial"/>
+          <w:b/>
+          <w:bCs/>
+          <w:sz w:val="24"/>
+          <w:szCs w:val="24"/>
+        </w:rPr>
+        <w:t>HLT </w:t>
+      </w:r>
+      <w:r>
+        <w:rPr>
+          <w:rFonts w:ascii="Arial" w:hAnsi="Arial" w:cs="Arial"/>
+          <w:sz w:val="24"/>
+          <w:szCs w:val="24"/>
+        </w:rPr>
+        <w:t>stops executing the program and halts any further execution</w:t>
+      </w:r>
+    </w:p>
+    <w:p>
+      <w:pPr>
+        <w:pStyle w:val="ListParagraph"/>
+        <w:rPr>
+          <w:sz w:val="32"/>
+          <w:szCs w:val="32"/>
+        </w:rPr>
+      </w:pPr>
+    </w:p>
+    <w:p>
+      <w:pPr>
+        <w:pStyle w:val="ListParagraph"/>
+        <w:rPr>
+          <w:sz w:val="32"/>
+          <w:szCs w:val="32"/>
+        </w:rPr>
+      </w:pPr>
     </w:p>
     <w:p>
       <w:pPr>
@@ -55106,95 +56877,201 @@
           <w:sz w:val="32"/>
           <w:szCs w:val="32"/>
         </w:rPr>
-        <w:t>To study design and simulate 8X1 Multiplexer and DeMultiplexer.</w:t>
+        <w:t>To study des</w:t>
+      </w:r>
+      <w:r>
+        <w:rPr>
+          <w:sz w:val="32"/>
+          <w:szCs w:val="32"/>
+        </w:rPr>
+        <w:t>ign and simulate 8X1 Multiplexe</w:t>
+      </w:r>
+      <w:r>
+        <w:rPr>
+          <w:sz w:val="32"/>
+          <w:szCs w:val="32"/>
+        </w:rPr>
+        <w:t>r</w:t>
+      </w:r>
+      <w:r>
+        <w:rPr>
+          <w:sz w:val="32"/>
+          <w:szCs w:val="32"/>
+        </w:rPr>
+        <w:t>.</w:t>
       </w:r>
     </w:p>
     <w:p>
       <w:pPr>
         <w:pStyle w:val="ListParagraph"/>
-        <w:numPr>
-          <w:ilvl w:val="0"/>
-          <w:numId w:val="21"/>
-        </w:numPr>
-        <w:rPr>
-          <w:sz w:val="32"/>
-          <w:szCs w:val="32"/>
+        <w:rPr>
+          <w:sz w:val="32"/>
+          <w:szCs w:val="32"/>
+        </w:rPr>
+      </w:pPr>
+    </w:p>
+    <w:p>
+      <w:pPr>
+        <w:pStyle w:val="ListParagraph"/>
+        <w:rPr>
+          <w:rFonts w:ascii="Arial" w:eastAsia="Arial" w:hAnsi="Arial" w:cs="Arial"/>
+          <w:sz w:val="24"/>
+          <w:szCs w:val="24"/>
         </w:rPr>
       </w:pPr>
       <w:r>
         <w:rPr>
-          <w:sz w:val="32"/>
-          <w:szCs w:val="32"/>
-        </w:rPr>
-        <w:t>To study design and simulate Comparator.</w:t>
+          <w:rFonts w:ascii="Arial" w:eastAsia="Arial" w:hAnsi="Arial" w:cs="Arial"/>
+          <w:sz w:val="24"/>
+          <w:szCs w:val="24"/>
+        </w:rPr>
+        <w:t>Multiplexer is a circuit that selects binary information from one of many input lines, and directs the information to a single output line.</w:t>
       </w:r>
     </w:p>
     <w:p>
       <w:pPr>
         <w:pStyle w:val="ListParagraph"/>
-        <w:numPr>
-          <w:ilvl w:val="0"/>
-          <w:numId w:val="21"/>
-        </w:numPr>
-        <w:rPr>
-          <w:sz w:val="32"/>
-          <w:szCs w:val="32"/>
-        </w:rPr>
-      </w:pPr>
+        <w:rPr>
+          <w:rFonts w:ascii="Arial" w:eastAsia="Arial" w:hAnsi="Arial" w:cs="Arial"/>
+          <w:sz w:val="24"/>
+          <w:szCs w:val="24"/>
+        </w:rPr>
+      </w:pPr>
+      <w:r>
+        <w:rPr>
+          <w:rFonts w:ascii="Arial" w:eastAsia="Arial" w:hAnsi="Arial" w:cs="Arial"/>
+          <w:sz w:val="24"/>
+          <w:szCs w:val="24"/>
+        </w:rPr>
+        <w:t>The selection of a particular input line is controlled by a set of input variables, called “selection inputs”.</w:t>
+      </w:r>
     </w:p>
     <w:p>
       <w:pPr>
         <w:pStyle w:val="ListParagraph"/>
-        <w:numPr>
-          <w:ilvl w:val="0"/>
-          <w:numId w:val="21"/>
-        </w:numPr>
-        <w:rPr>
-          <w:sz w:val="32"/>
-          <w:szCs w:val="32"/>
-        </w:rPr>
-      </w:pPr>
+        <w:rPr>
+          <w:rFonts w:ascii="Arial" w:eastAsia="Arial" w:hAnsi="Arial" w:cs="Arial"/>
+          <w:sz w:val="24"/>
+          <w:szCs w:val="24"/>
+        </w:rPr>
+      </w:pPr>
+      <w:r>
+        <w:rPr>
+          <w:rFonts w:ascii="Arial" w:eastAsia="Arial" w:hAnsi="Arial" w:cs="Arial"/>
+          <w:sz w:val="24"/>
+          <w:szCs w:val="24"/>
+        </w:rPr>
+        <w:t>Normally, there are 2</w:t>
+      </w:r>
+      <w:r>
+        <w:rPr>
+          <w:rFonts w:ascii="Arial" w:eastAsia="Arial" w:hAnsi="Arial" w:cs="Arial"/>
+          <w:sz w:val="24"/>
+          <w:szCs w:val="24"/>
+          <w:vertAlign w:val="superscript"/>
+        </w:rPr>
+        <w:t>n</w:t>
+      </w:r>
+      <w:r>
+        <w:rPr>
+          <w:rFonts w:ascii="Arial" w:eastAsia="Arial" w:hAnsi="Arial" w:cs="Arial"/>
+          <w:sz w:val="24"/>
+          <w:szCs w:val="24"/>
+        </w:rPr>
+        <w:t xml:space="preserve"> input lines and n selection inp</w:t>
+      </w:r>
+      <w:bookmarkStart w:id="0" w:name="_GoBack"/>
+      <w:bookmarkEnd w:id="0"/>
+      <w:r>
+        <w:rPr>
+          <w:rFonts w:ascii="Arial" w:eastAsia="Arial" w:hAnsi="Arial" w:cs="Arial"/>
+          <w:sz w:val="24"/>
+          <w:szCs w:val="24"/>
+        </w:rPr>
+        <w:t>uts.</w:t>
+      </w:r>
     </w:p>
     <w:p>
       <w:pPr>
         <w:pStyle w:val="ListParagraph"/>
-        <w:numPr>
-          <w:ilvl w:val="0"/>
-          <w:numId w:val="21"/>
-        </w:numPr>
-        <w:rPr>
-          <w:sz w:val="32"/>
-          <w:szCs w:val="32"/>
+        <w:rPr>
+          <w:rFonts w:ascii="Arial" w:eastAsia="Arial" w:hAnsi="Arial" w:cs="Arial"/>
+          <w:sz w:val="24"/>
+          <w:szCs w:val="24"/>
         </w:rPr>
       </w:pPr>
     </w:p>
     <w:p>
       <w:pPr>
         <w:pStyle w:val="ListParagraph"/>
-        <w:numPr>
-          <w:ilvl w:val="0"/>
-          <w:numId w:val="21"/>
-        </w:numPr>
-        <w:rPr>
-          <w:sz w:val="32"/>
-          <w:szCs w:val="32"/>
+        <w:jc w:val="center"/>
+        <w:rPr>
+          <w:rFonts w:ascii="Arial" w:eastAsia="Arial" w:hAnsi="Arial" w:cs="Arial"/>
+          <w:sz w:val="24"/>
+          <w:szCs w:val="24"/>
         </w:rPr>
       </w:pPr>
       <w:r>
         <w:rPr>
-          <w:sz w:val="32"/>
-          <w:szCs w:val="32"/>
-        </w:rPr>
-        <w:t xml:space="preserve"> </w:t>
+          <w:rFonts w:ascii="Arial" w:eastAsia="Arial" w:hAnsi="Arial" w:cs="Arial"/>
+          <w:noProof/>
+          <w:sz w:val="24"/>
+          <w:szCs w:val="24"/>
+        </w:rPr>
+        <w:drawing>
+          <wp:inline distT="0" distB="0" distL="0" distR="0">
+            <wp:extent cx="3619500" cy="3857625"/>
+            <wp:effectExtent l="19050" t="0" r="0" b="0"/>
+            <wp:docPr id="2" name="Picture 1"/>
+            <wp:cNvGraphicFramePr>
+              <a:graphicFrameLocks xmlns:a="http://schemas.openxmlformats.org/drawingml/2006/main" noChangeAspect="1"/>
+            </wp:cNvGraphicFramePr>
+            <a:graphic xmlns:a="http://schemas.openxmlformats.org/drawingml/2006/main">
+              <a:graphicData uri="http://schemas.openxmlformats.org/drawingml/2006/picture">
+                <pic:pic xmlns:pic="http://schemas.openxmlformats.org/drawingml/2006/picture">
+                  <pic:nvPicPr>
+                    <pic:cNvPr id="0" name="Picture 1"/>
+                    <pic:cNvPicPr>
+                      <a:picLocks noChangeAspect="1" noChangeArrowheads="1"/>
+                    </pic:cNvPicPr>
+                  </pic:nvPicPr>
+                  <pic:blipFill>
+                    <a:blip r:embed="rId56"/>
+                    <a:srcRect/>
+                    <a:stretch>
+                      <a:fillRect/>
+                    </a:stretch>
+                  </pic:blipFill>
+                  <pic:spPr bwMode="auto">
+                    <a:xfrm>
+                      <a:off x="0" y="0"/>
+                      <a:ext cx="3619500" cy="3857625"/>
+                    </a:xfrm>
+                    <a:prstGeom prst="rect">
+                      <a:avLst/>
+                    </a:prstGeom>
+                    <a:noFill/>
+                    <a:ln w="9525">
+                      <a:noFill/>
+                      <a:miter lim="800000"/>
+                      <a:headEnd/>
+                      <a:tailEnd/>
+                    </a:ln>
+                  </pic:spPr>
+                </pic:pic>
+              </a:graphicData>
+            </a:graphic>
+          </wp:inline>
+        </w:drawing>
       </w:r>
     </w:p>
     <w:sectPr>
-      <w:headerReference w:type="even" r:id="rId56"/>
-      <w:headerReference w:type="default" r:id="rId57"/>
-      <w:footerReference w:type="even" r:id="rId58"/>
-      <w:footerReference w:type="default" r:id="rId59"/>
-      <w:headerReference w:type="first" r:id="rId60"/>
-      <w:footerReference w:type="first" r:id="rId61"/>
+      <w:headerReference w:type="even" r:id="rId57"/>
+      <w:headerReference w:type="default" r:id="rId58"/>
+      <w:footerReference w:type="even" r:id="rId59"/>
+      <w:footerReference w:type="default" r:id="rId60"/>
+      <w:headerReference w:type="first" r:id="rId61"/>
+      <w:footerReference w:type="first" r:id="rId62"/>
       <w:pgSz w:w="12240" w:h="15840"/>
       <w:pgMar w:top="1440" w:right="1440" w:bottom="1440" w:left="1440" w:header="720" w:footer="720" w:gutter="0"/>
       <w:cols w:space="720"/>
@@ -55295,16 +57172,31 @@
             </w:rPr>
             <w:t xml:space="preserve">Page </w:t>
           </w:r>
-          <w:fldSimple w:instr=" PAGE  \* MERGEFORMAT ">
-            <w:r>
-              <w:rPr>
-                <w:rFonts w:asciiTheme="majorHAnsi" w:hAnsiTheme="majorHAnsi"/>
-                <w:b/>
-                <w:noProof/>
-              </w:rPr>
-              <w:t>32</w:t>
-            </w:r>
-          </w:fldSimple>
+          <w:r>
+            <w:fldChar w:fldCharType="begin"/>
+          </w:r>
+          <w:r>
+            <w:instrText xml:space="preserve"> PAGE  \* MERGEFORMAT </w:instrText>
+          </w:r>
+          <w:r>
+            <w:fldChar w:fldCharType="separate"/>
+          </w:r>
+          <w:r>
+            <w:rPr>
+              <w:rFonts w:asciiTheme="majorHAnsi" w:hAnsiTheme="majorHAnsi"/>
+              <w:b/>
+              <w:noProof/>
+            </w:rPr>
+            <w:t>32</w:t>
+          </w:r>
+          <w:r>
+            <w:rPr>
+              <w:rFonts w:asciiTheme="majorHAnsi" w:hAnsiTheme="majorHAnsi"/>
+              <w:b/>
+              <w:noProof/>
+            </w:rPr>
+            <w:fldChar w:fldCharType="end"/>
+          </w:r>
         </w:p>
       </w:tc>
       <w:tc>
@@ -56429,6 +58321,119 @@
     </w:lvl>
   </w:abstractNum>
   <w:abstractNum w:abstractNumId="11">
+    <w:nsid w:val="3C195445"/>
+    <w:multiLevelType w:val="multilevel"/>
+    <w:tmpl w:val="3FBEE8B2"/>
+    <w:lvl w:ilvl="0">
+      <w:start w:val="1"/>
+      <w:numFmt w:val="decimal"/>
+      <w:lvlText w:val="%1."/>
+      <w:lvlJc w:val="left"/>
+      <w:pPr>
+        <w:tabs>
+          <w:tab w:val="num" w:pos="1710"/>
+        </w:tabs>
+        <w:ind w:left="1710" w:hanging="360"/>
+      </w:pPr>
+    </w:lvl>
+    <w:lvl w:ilvl="1" w:tentative="1">
+      <w:start w:val="1"/>
+      <w:numFmt w:val="decimal"/>
+      <w:lvlText w:val="%2."/>
+      <w:lvlJc w:val="left"/>
+      <w:pPr>
+        <w:tabs>
+          <w:tab w:val="num" w:pos="2430"/>
+        </w:tabs>
+        <w:ind w:left="2430" w:hanging="360"/>
+      </w:pPr>
+    </w:lvl>
+    <w:lvl w:ilvl="2" w:tentative="1">
+      <w:start w:val="1"/>
+      <w:numFmt w:val="decimal"/>
+      <w:lvlText w:val="%3."/>
+      <w:lvlJc w:val="left"/>
+      <w:pPr>
+        <w:tabs>
+          <w:tab w:val="num" w:pos="3150"/>
+        </w:tabs>
+        <w:ind w:left="3150" w:hanging="360"/>
+      </w:pPr>
+    </w:lvl>
+    <w:lvl w:ilvl="3" w:tentative="1">
+      <w:start w:val="1"/>
+      <w:numFmt w:val="decimal"/>
+      <w:lvlText w:val="%4."/>
+      <w:lvlJc w:val="left"/>
+      <w:pPr>
+        <w:tabs>
+          <w:tab w:val="num" w:pos="3870"/>
+        </w:tabs>
+        <w:ind w:left="3870" w:hanging="360"/>
+      </w:pPr>
+    </w:lvl>
+    <w:lvl w:ilvl="4" w:tentative="1">
+      <w:start w:val="1"/>
+      <w:numFmt w:val="decimal"/>
+      <w:lvlText w:val="%5."/>
+      <w:lvlJc w:val="left"/>
+      <w:pPr>
+        <w:tabs>
+          <w:tab w:val="num" w:pos="4590"/>
+        </w:tabs>
+        <w:ind w:left="4590" w:hanging="360"/>
+      </w:pPr>
+    </w:lvl>
+    <w:lvl w:ilvl="5" w:tentative="1">
+      <w:start w:val="1"/>
+      <w:numFmt w:val="decimal"/>
+      <w:lvlText w:val="%6."/>
+      <w:lvlJc w:val="left"/>
+      <w:pPr>
+        <w:tabs>
+          <w:tab w:val="num" w:pos="5310"/>
+        </w:tabs>
+        <w:ind w:left="5310" w:hanging="360"/>
+      </w:pPr>
+    </w:lvl>
+    <w:lvl w:ilvl="6" w:tentative="1">
+      <w:start w:val="1"/>
+      <w:numFmt w:val="decimal"/>
+      <w:lvlText w:val="%7."/>
+      <w:lvlJc w:val="left"/>
+      <w:pPr>
+        <w:tabs>
+          <w:tab w:val="num" w:pos="6030"/>
+        </w:tabs>
+        <w:ind w:left="6030" w:hanging="360"/>
+      </w:pPr>
+    </w:lvl>
+    <w:lvl w:ilvl="7" w:tentative="1">
+      <w:start w:val="1"/>
+      <w:numFmt w:val="decimal"/>
+      <w:lvlText w:val="%8."/>
+      <w:lvlJc w:val="left"/>
+      <w:pPr>
+        <w:tabs>
+          <w:tab w:val="num" w:pos="6750"/>
+        </w:tabs>
+        <w:ind w:left="6750" w:hanging="360"/>
+      </w:pPr>
+    </w:lvl>
+    <w:lvl w:ilvl="8" w:tentative="1">
+      <w:start w:val="1"/>
+      <w:numFmt w:val="decimal"/>
+      <w:lvlText w:val="%9."/>
+      <w:lvlJc w:val="left"/>
+      <w:pPr>
+        <w:tabs>
+          <w:tab w:val="num" w:pos="7470"/>
+        </w:tabs>
+        <w:ind w:left="7470" w:hanging="360"/>
+      </w:pPr>
+    </w:lvl>
+  </w:abstractNum>
+  <w:abstractNum w:abstractNumId="12">
     <w:nsid w:val="3F0907BC"/>
     <w:multiLevelType w:val="hybridMultilevel"/>
     <w:tmpl w:val="B100D9A0"/>
@@ -56523,7 +58528,7 @@
       </w:pPr>
     </w:lvl>
   </w:abstractNum>
-  <w:abstractNum w:abstractNumId="12">
+  <w:abstractNum w:abstractNumId="13">
     <w:nsid w:val="40B23061"/>
     <w:multiLevelType w:val="hybridMultilevel"/>
     <w:tmpl w:val="732CF106"/>
@@ -56609,7 +58614,7 @@
       </w:pPr>
     </w:lvl>
   </w:abstractNum>
-  <w:abstractNum w:abstractNumId="13">
+  <w:abstractNum w:abstractNumId="14">
     <w:nsid w:val="56C225A8"/>
     <w:multiLevelType w:val="hybridMultilevel"/>
     <w:tmpl w:val="C5CE019C"/>
@@ -56695,7 +58700,7 @@
       </w:pPr>
     </w:lvl>
   </w:abstractNum>
-  <w:abstractNum w:abstractNumId="14">
+  <w:abstractNum w:abstractNumId="15">
     <w:nsid w:val="59974A55"/>
     <w:multiLevelType w:val="hybridMultilevel"/>
     <w:tmpl w:val="A4167980"/>
@@ -56781,7 +58786,7 @@
       </w:pPr>
     </w:lvl>
   </w:abstractNum>
-  <w:abstractNum w:abstractNumId="15">
+  <w:abstractNum w:abstractNumId="16">
     <w:nsid w:val="5C6C5D95"/>
     <w:multiLevelType w:val="hybridMultilevel"/>
     <w:tmpl w:val="026EB566"/>
@@ -56867,7 +58872,7 @@
       </w:pPr>
     </w:lvl>
   </w:abstractNum>
-  <w:abstractNum w:abstractNumId="16">
+  <w:abstractNum w:abstractNumId="17">
     <w:nsid w:val="678F1F80"/>
     <w:multiLevelType w:val="hybridMultilevel"/>
     <w:tmpl w:val="773CCBB8"/>
@@ -56953,7 +58958,7 @@
       </w:pPr>
     </w:lvl>
   </w:abstractNum>
-  <w:abstractNum w:abstractNumId="17">
+  <w:abstractNum w:abstractNumId="18">
     <w:nsid w:val="688055AB"/>
     <w:multiLevelType w:val="hybridMultilevel"/>
     <w:tmpl w:val="B68A57FA"/>
@@ -57042,7 +59047,7 @@
       </w:pPr>
     </w:lvl>
   </w:abstractNum>
-  <w:abstractNum w:abstractNumId="18">
+  <w:abstractNum w:abstractNumId="19">
     <w:nsid w:val="6E3528FA"/>
     <w:multiLevelType w:val="hybridMultilevel"/>
     <w:tmpl w:val="6FBAA666"/>
@@ -57128,7 +59133,7 @@
       </w:pPr>
     </w:lvl>
   </w:abstractNum>
-  <w:abstractNum w:abstractNumId="19">
+  <w:abstractNum w:abstractNumId="20">
     <w:nsid w:val="6E8C4A80"/>
     <w:multiLevelType w:val="hybridMultilevel"/>
     <w:tmpl w:val="1876DCC2"/>
@@ -57214,7 +59219,7 @@
       </w:pPr>
     </w:lvl>
   </w:abstractNum>
-  <w:abstractNum w:abstractNumId="20">
+  <w:abstractNum w:abstractNumId="21">
     <w:nsid w:val="7D574071"/>
     <w:multiLevelType w:val="hybridMultilevel"/>
     <w:tmpl w:val="81422AE0"/>
@@ -57304,13 +59309,13 @@
     <w:abstractNumId w:val="0"/>
   </w:num>
   <w:num w:numId="2">
-    <w:abstractNumId w:val="11"/>
+    <w:abstractNumId w:val="12"/>
   </w:num>
   <w:num w:numId="3">
-    <w:abstractNumId w:val="14"/>
+    <w:abstractNumId w:val="15"/>
   </w:num>
   <w:num w:numId="4">
-    <w:abstractNumId w:val="15"/>
+    <w:abstractNumId w:val="16"/>
   </w:num>
   <w:num w:numId="5">
     <w:abstractNumId w:val="10"/>
@@ -57322,10 +59327,10 @@
     <w:abstractNumId w:val="2"/>
   </w:num>
   <w:num w:numId="8">
-    <w:abstractNumId w:val="12"/>
+    <w:abstractNumId w:val="13"/>
   </w:num>
   <w:num w:numId="9">
-    <w:abstractNumId w:val="19"/>
+    <w:abstractNumId w:val="20"/>
   </w:num>
   <w:num w:numId="10">
     <w:abstractNumId w:val="5"/>
@@ -57337,7 +59342,7 @@
     <w:abstractNumId w:val="4"/>
   </w:num>
   <w:num w:numId="13">
-    <w:abstractNumId w:val="17"/>
+    <w:abstractNumId w:val="18"/>
   </w:num>
   <w:num w:numId="14">
     <w:abstractNumId w:val="9"/>
@@ -57346,22 +59351,25 @@
     <w:abstractNumId w:val="7"/>
   </w:num>
   <w:num w:numId="16">
-    <w:abstractNumId w:val="16"/>
+    <w:abstractNumId w:val="17"/>
   </w:num>
   <w:num w:numId="17">
-    <w:abstractNumId w:val="13"/>
+    <w:abstractNumId w:val="14"/>
   </w:num>
   <w:num w:numId="18">
-    <w:abstractNumId w:val="20"/>
+    <w:abstractNumId w:val="21"/>
   </w:num>
   <w:num w:numId="19">
     <w:abstractNumId w:val="8"/>
   </w:num>
   <w:num w:numId="20">
-    <w:abstractNumId w:val="18"/>
+    <w:abstractNumId w:val="19"/>
   </w:num>
   <w:num w:numId="21">
     <w:abstractNumId w:val="3"/>
+  </w:num>
+  <w:num w:numId="22">
+    <w:abstractNumId w:val="11"/>
   </w:num>
 </w:numbering>
 </file>
@@ -57578,7 +59586,6 @@
   <w:style w:type="character" w:default="1" w:styleId="DefaultParagraphFont">
     <w:name w:val="Default Paragraph Font"/>
     <w:uiPriority w:val="1"/>
-    <w:semiHidden/>
     <w:unhideWhenUsed/>
   </w:style>
   <w:style w:type="table" w:default="1" w:styleId="TableNormal">
@@ -58437,7 +60444,7 @@
 </file>
 
 <file path=customXml/itemProps1.xml><?xml version="1.0" encoding="utf-8"?>
-<ds:datastoreItem xmlns:ds="http://schemas.openxmlformats.org/officeDocument/2006/customXml" ds:itemID="{D464EA8E-F37D-4E09-B7F9-E8B1D5F967CB}">
+<ds:datastoreItem xmlns:ds="http://schemas.openxmlformats.org/officeDocument/2006/customXml" ds:itemID="{466B7B14-34E2-4E08-8171-88E98248DC8A}">
   <ds:schemaRefs>
     <ds:schemaRef ds:uri="http://schemas.openxmlformats.org/officeDocument/2006/bibliography"/>
   </ds:schemaRefs>

--- a/Assignment/COAss.docx
+++ b/Assignment/COAss.docx
@@ -2,6 +2,1526 @@
 <file path=word/document.xml><?xml version="1.0" encoding="utf-8"?>
 <w:document xmlns:ve="http://schemas.openxmlformats.org/markup-compatibility/2006" xmlns:o="urn:schemas-microsoft-com:office:office" xmlns:r="http://schemas.openxmlformats.org/officeDocument/2006/relationships" xmlns:m="http://schemas.openxmlformats.org/officeDocument/2006/math" xmlns:v="urn:schemas-microsoft-com:vml" xmlns:wp="http://schemas.openxmlformats.org/drawingml/2006/wordprocessingDrawing" xmlns:w10="urn:schemas-microsoft-com:office:word" xmlns:w="http://schemas.openxmlformats.org/wordprocessingml/2006/main" xmlns:wne="http://schemas.microsoft.com/office/word/2006/wordml">
   <w:body>
+    <w:sdt>
+      <w:sdtPr>
+        <w:id w:val="-1956866031"/>
+        <w:docPartObj>
+          <w:docPartGallery w:val="Cover Pages"/>
+          <w:docPartUnique/>
+        </w:docPartObj>
+      </w:sdtPr>
+      <w:sdtEndPr>
+        <w:rPr>
+          <w:color w:val="FFFFFF" w:themeColor="background1"/>
+          <w:sz w:val="24"/>
+          <w:szCs w:val="24"/>
+        </w:rPr>
+      </w:sdtEndPr>
+      <w:sdtContent>
+        <w:p/>
+        <w:p>
+          <w:pPr>
+            <w:rPr>
+              <w:color w:val="FFFFFF" w:themeColor="background1"/>
+              <w:sz w:val="24"/>
+              <w:szCs w:val="24"/>
+            </w:rPr>
+          </w:pPr>
+          <w:r>
+            <w:rPr>
+              <w:noProof/>
+            </w:rPr>
+            <w:pict>
+              <v:shapetype id="_x0000_t202" coordsize="21600,21600" o:spt="202" path="m,l,21600r21600,l21600,xe">
+                <v:stroke joinstyle="miter"/>
+                <v:path gradientshapeok="t" o:connecttype="rect"/>
+              </v:shapetype>
+              <v:shape id="Text Box 112" o:spid="_x0000_s1036" type="#_x0000_t202" style="position:absolute;margin-left:91.5pt;margin-top:662.9pt;width:453pt;height:51.4pt;z-index:251663360;visibility:visible;mso-width-percent:734;mso-height-percent:80;mso-left-percent:150;mso-top-percent:837;mso-position-horizontal-relative:page;mso-position-vertical-relative:page;mso-width-percent:734;mso-height-percent:80;mso-left-percent:150;mso-top-percent:837;v-text-anchor:bottom" o:gfxdata="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" filled="f" stroked="f" strokeweight=".5pt">
+                <v:textbox style="mso-next-textbox:#Text Box 112" inset="0,0,0,0">
+                  <w:txbxContent>
+                    <w:sdt>
+                      <w:sdtPr>
+                        <w:rPr>
+                          <w:caps/>
+                          <w:color w:val="262626" w:themeColor="text1" w:themeTint="D9"/>
+                          <w:sz w:val="28"/>
+                          <w:szCs w:val="28"/>
+                        </w:rPr>
+                        <w:alias w:val="Author"/>
+                        <w:tag w:val=""/>
+                        <w:id w:val="-2005498992"/>
+                        <w:dataBinding w:prefixMappings="xmlns:ns0='http://purl.org/dc/elements/1.1/' xmlns:ns1='http://schemas.openxmlformats.org/package/2006/metadata/core-properties' " w:xpath="/ns1:coreProperties[1]/ns0:creator[1]" w:storeItemID="{6C3C8BC8-F283-45AE-878A-BAB7291924A1}"/>
+                        <w:text/>
+                      </w:sdtPr>
+                      <w:sdtContent>
+                        <w:p>
+                          <w:pPr>
+                            <w:pStyle w:val="NoSpacing"/>
+                            <w:jc w:val="right"/>
+                            <w:rPr>
+                              <w:caps/>
+                              <w:color w:val="262626" w:themeColor="text1" w:themeTint="D9"/>
+                              <w:sz w:val="28"/>
+                              <w:szCs w:val="28"/>
+                            </w:rPr>
+                          </w:pPr>
+                          <w:r>
+                            <w:rPr>
+                              <w:caps/>
+                              <w:color w:val="262626" w:themeColor="text1" w:themeTint="D9"/>
+                              <w:sz w:val="28"/>
+                              <w:szCs w:val="28"/>
+                            </w:rPr>
+                            <w:t>darshil solanki</w:t>
+                          </w:r>
+                        </w:p>
+                      </w:sdtContent>
+                    </w:sdt>
+                    <w:p>
+                      <w:pPr>
+                        <w:pStyle w:val="NoSpacing"/>
+                        <w:jc w:val="right"/>
+                        <w:rPr>
+                          <w:caps/>
+                          <w:color w:val="262626" w:themeColor="text1" w:themeTint="D9"/>
+                          <w:sz w:val="20"/>
+                          <w:szCs w:val="20"/>
+                        </w:rPr>
+                      </w:pPr>
+                    </w:p>
+                    <w:p>
+                      <w:pPr>
+                        <w:pStyle w:val="NoSpacing"/>
+                        <w:jc w:val="right"/>
+                        <w:rPr>
+                          <w:caps/>
+                          <w:color w:val="262626" w:themeColor="text1" w:themeTint="D9"/>
+                          <w:sz w:val="20"/>
+                          <w:szCs w:val="20"/>
+                        </w:rPr>
+                      </w:pPr>
+                    </w:p>
+                  </w:txbxContent>
+                </v:textbox>
+                <w10:wrap type="square" anchorx="page" anchory="page"/>
+              </v:shape>
+            </w:pict>
+          </w:r>
+          <w:r>
+            <w:rPr>
+              <w:noProof/>
+            </w:rPr>
+            <w:pict>
+              <v:shape id="Text Box 111" o:spid="_x0000_s1033" type="#_x0000_t202" style="position:absolute;margin-left:0;margin-top:0;width:288.25pt;height:287.5pt;z-index:251662336;visibility:visible;mso-width-percent:734;mso-height-percent:363;mso-left-percent:150;mso-top-percent:91;mso-position-horizontal-relative:page;mso-position-vertical-relative:page;mso-width-percent:734;mso-height-percent:363;mso-left-percent:150;mso-top-percent:91;v-text-anchor:bottom" o:gfxdata="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" filled="f" stroked="f" strokeweight=".5pt">
+                <v:textbox style="mso-next-textbox:#Text Box 111;mso-fit-shape-to-text:t" inset="0,0,0,0">
+                  <w:txbxContent>
+                    <w:sdt>
+                      <w:sdtPr>
+                        <w:rPr>
+                          <w:caps/>
+                          <w:color w:val="17365D" w:themeColor="text2" w:themeShade="BF"/>
+                          <w:sz w:val="40"/>
+                          <w:szCs w:val="40"/>
+                        </w:rPr>
+                        <w:alias w:val="Publish Date"/>
+                        <w:tag w:val=""/>
+                        <w:id w:val="-242185141"/>
+                        <w:dataBinding w:prefixMappings="xmlns:ns0='http://schemas.microsoft.com/office/2006/coverPageProps' " w:xpath="/ns0:CoverPageProperties[1]/ns0:PublishDate[1]" w:storeItemID="{55AF091B-3C7A-41E3-B477-F2FDAA23CFDA}"/>
+                        <w:date w:fullDate="2023-11-11T00:00:00Z">
+                          <w:dateFormat w:val="MMMM d, yyyy"/>
+                          <w:lid w:val="en-US"/>
+                          <w:storeMappedDataAs w:val="dateTime"/>
+                          <w:calendar w:val="gregorian"/>
+                        </w:date>
+                      </w:sdtPr>
+                      <w:sdtContent>
+                        <w:p>
+                          <w:pPr>
+                            <w:pStyle w:val="NoSpacing"/>
+                            <w:jc w:val="right"/>
+                            <w:rPr>
+                              <w:caps/>
+                              <w:color w:val="17365D" w:themeColor="text2" w:themeShade="BF"/>
+                              <w:sz w:val="40"/>
+                              <w:szCs w:val="40"/>
+                            </w:rPr>
+                          </w:pPr>
+                          <w:r>
+                            <w:rPr>
+                              <w:caps/>
+                              <w:color w:val="17365D" w:themeColor="text2" w:themeShade="BF"/>
+                              <w:sz w:val="40"/>
+                              <w:szCs w:val="40"/>
+                            </w:rPr>
+                            <w:t>November 11, 2023</w:t>
+                          </w:r>
+                        </w:p>
+                      </w:sdtContent>
+                    </w:sdt>
+                  </w:txbxContent>
+                </v:textbox>
+                <w10:wrap type="square" anchorx="page" anchory="page"/>
+              </v:shape>
+            </w:pict>
+          </w:r>
+          <w:r>
+            <w:rPr>
+              <w:noProof/>
+            </w:rPr>
+            <w:pict>
+              <v:shape id="Text Box 113" o:spid="_x0000_s1031" type="#_x0000_t202" style="position:absolute;margin-left:0;margin-top:0;width:453pt;height:41.4pt;z-index:251660288;visibility:visible;mso-width-percent:734;mso-height-percent:363;mso-left-percent:150;mso-top-percent:455;mso-position-horizontal-relative:page;mso-position-vertical-relative:page;mso-width-percent:734;mso-height-percent:363;mso-left-percent:150;mso-top-percent:455;v-text-anchor:bottom" o:gfxdata="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" filled="f" stroked="f" strokeweight=".5pt">
+                <v:textbox style="mso-next-textbox:#Text Box 113" inset="0,0,0,0">
+                  <w:txbxContent>
+                    <w:p>
+                      <w:pPr>
+                        <w:pStyle w:val="NoSpacing"/>
+                        <w:jc w:val="right"/>
+                        <w:rPr>
+                          <w:caps/>
+                          <w:color w:val="17365D" w:themeColor="text2" w:themeShade="BF"/>
+                          <w:sz w:val="52"/>
+                          <w:szCs w:val="52"/>
+                        </w:rPr>
+                      </w:pPr>
+                      <w:sdt>
+                        <w:sdtPr>
+                          <w:rPr>
+                            <w:caps/>
+                            <w:color w:val="17365D" w:themeColor="text2" w:themeShade="BF"/>
+                            <w:sz w:val="52"/>
+                            <w:szCs w:val="52"/>
+                          </w:rPr>
+                          <w:alias w:val="Title"/>
+                          <w:tag w:val=""/>
+                          <w:id w:val="1830866449"/>
+                          <w:dataBinding w:prefixMappings="xmlns:ns0='http://purl.org/dc/elements/1.1/' xmlns:ns1='http://schemas.openxmlformats.org/package/2006/metadata/core-properties' " w:xpath="/ns1:coreProperties[1]/ns0:title[1]" w:storeItemID="{6C3C8BC8-F283-45AE-878A-BAB7291924A1}"/>
+                          <w:text w:multiLine="1"/>
+                        </w:sdtPr>
+                        <w:sdtContent>
+                          <w:r>
+                            <w:rPr>
+                              <w:caps/>
+                              <w:color w:val="17365D" w:themeColor="text2" w:themeShade="BF"/>
+                              <w:sz w:val="52"/>
+                              <w:szCs w:val="52"/>
+                            </w:rPr>
+                            <w:t>computer organization</w:t>
+                          </w:r>
+                        </w:sdtContent>
+                      </w:sdt>
+                    </w:p>
+                    <w:p>
+                      <w:pPr>
+                        <w:pStyle w:val="NoSpacing"/>
+                        <w:jc w:val="right"/>
+                        <w:rPr>
+                          <w:smallCaps/>
+                          <w:color w:val="1F497D" w:themeColor="text2"/>
+                          <w:sz w:val="36"/>
+                          <w:szCs w:val="36"/>
+                        </w:rPr>
+                      </w:pPr>
+                      <w:sdt>
+                        <w:sdtPr>
+                          <w:rPr>
+                            <w:smallCaps/>
+                            <w:color w:val="1F497D" w:themeColor="text2"/>
+                            <w:sz w:val="36"/>
+                            <w:szCs w:val="36"/>
+                          </w:rPr>
+                          <w:alias w:val="Subtitle"/>
+                          <w:tag w:val=""/>
+                          <w:id w:val="-53630887"/>
+                          <w:dataBinding w:prefixMappings="xmlns:ns0='http://purl.org/dc/elements/1.1/' xmlns:ns1='http://schemas.openxmlformats.org/package/2006/metadata/core-properties' " w:xpath="/ns1:coreProperties[1]/ns0:subject[1]" w:storeItemID="{6C3C8BC8-F283-45AE-878A-BAB7291924A1}"/>
+                          <w:text/>
+                        </w:sdtPr>
+                        <w:sdtContent>
+                          <w:r>
+                            <w:rPr>
+                              <w:smallCaps/>
+                              <w:color w:val="1F497D" w:themeColor="text2"/>
+                              <w:sz w:val="36"/>
+                              <w:szCs w:val="36"/>
+                            </w:rPr>
+                            <w:t>assignment</w:t>
+                          </w:r>
+                        </w:sdtContent>
+                      </w:sdt>
+                    </w:p>
+                  </w:txbxContent>
+                </v:textbox>
+                <w10:wrap type="square" anchorx="page" anchory="page"/>
+              </v:shape>
+            </w:pict>
+          </w:r>
+          <w:r>
+            <w:rPr>
+              <w:noProof/>
+            </w:rPr>
+            <w:pict>
+              <v:group id="Group 114" o:spid="_x0000_s1028" style="position:absolute;margin-left:0;margin-top:0;width:18pt;height:10in;z-index:251659264;mso-width-percent:29;mso-height-percent:909;mso-left-percent:45;mso-position-horizontal-relative:page;mso-position-vertical:center;mso-position-vertical-relative:page;mso-width-percent:29;mso-height-percent:909;mso-left-percent:45" coordsize="2286,91440" o:gfxdata="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">
+                <v:rect id="Rectangle 115" o:spid="_x0000_s1029" style="position:absolute;width:2286;height:87820;visibility:visible;v-text-anchor:middle" o:gfxdata="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" fillcolor="#c0504d [3205]" stroked="f" strokeweight="2pt"/>
+                <v:rect id="Rectangle 116" o:spid="_x0000_s1030" style="position:absolute;top:89154;width:2286;height:2286;visibility:visible;v-text-anchor:middle" o:gfxdata="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" fillcolor="#4f81bd [3204]" stroked="f" strokeweight="2pt">
+                  <v:path arrowok="t"/>
+                  <o:lock v:ext="edit" aspectratio="t"/>
+                </v:rect>
+                <w10:wrap anchorx="page" anchory="page"/>
+              </v:group>
+            </w:pict>
+          </w:r>
+          <w:r>
+            <w:rPr>
+              <w:color w:val="FFFFFF" w:themeColor="background1"/>
+              <w:sz w:val="24"/>
+              <w:szCs w:val="24"/>
+            </w:rPr>
+            <w:br w:type="page"/>
+          </w:r>
+        </w:p>
+        <w:p>
+          <w:pPr>
+            <w:jc w:val="center"/>
+            <w:rPr>
+              <w:rFonts w:asciiTheme="majorHAnsi" w:eastAsiaTheme="majorEastAsia" w:hAnsiTheme="majorHAnsi" w:cstheme="majorBidi"/>
+              <w:color w:val="365F91" w:themeColor="accent1" w:themeShade="BF"/>
+              <w:sz w:val="26"/>
+              <w:szCs w:val="32"/>
+            </w:rPr>
+          </w:pPr>
+          <w:r>
+            <w:rPr>
+              <w:rFonts w:asciiTheme="majorHAnsi" w:eastAsiaTheme="majorEastAsia" w:hAnsiTheme="majorHAnsi" w:cstheme="majorBidi"/>
+              <w:color w:val="365F91" w:themeColor="accent1" w:themeShade="BF"/>
+              <w:sz w:val="26"/>
+              <w:szCs w:val="32"/>
+            </w:rPr>
+            <w:lastRenderedPageBreak/>
+            <w:t>Certificate</w:t>
+          </w:r>
+        </w:p>
+        <w:p>
+          <w:pPr>
+            <w:rPr>
+              <w:rFonts w:asciiTheme="majorHAnsi" w:eastAsiaTheme="majorEastAsia" w:hAnsiTheme="majorHAnsi" w:cstheme="majorBidi"/>
+              <w:color w:val="365F91" w:themeColor="accent1" w:themeShade="BF"/>
+              <w:sz w:val="26"/>
+              <w:szCs w:val="32"/>
+            </w:rPr>
+          </w:pPr>
+        </w:p>
+        <w:p>
+          <w:pPr>
+            <w:rPr>
+              <w:rFonts w:asciiTheme="majorHAnsi" w:eastAsiaTheme="majorEastAsia" w:hAnsiTheme="majorHAnsi" w:cstheme="majorBidi"/>
+              <w:color w:val="365F91" w:themeColor="accent1" w:themeShade="BF"/>
+              <w:sz w:val="26"/>
+              <w:szCs w:val="32"/>
+            </w:rPr>
+          </w:pPr>
+          <w:r>
+            <w:rPr>
+              <w:rFonts w:asciiTheme="majorHAnsi" w:eastAsiaTheme="majorEastAsia" w:hAnsiTheme="majorHAnsi" w:cstheme="majorBidi"/>
+              <w:color w:val="365F91" w:themeColor="accent1" w:themeShade="BF"/>
+              <w:sz w:val="26"/>
+              <w:szCs w:val="32"/>
+            </w:rPr>
+            <w:t>This is to certify that DARSHILKUMAR MANSUKHBHAI SOLANKI of MCA SEM-1 has</w:t>
+          </w:r>
+          <w:r>
+            <w:rPr>
+              <w:rFonts w:asciiTheme="majorHAnsi" w:eastAsiaTheme="majorEastAsia" w:hAnsiTheme="majorHAnsi" w:cstheme="majorBidi"/>
+              <w:color w:val="365F91" w:themeColor="accent1" w:themeShade="BF"/>
+              <w:sz w:val="26"/>
+              <w:szCs w:val="32"/>
+            </w:rPr>
+            <w:t xml:space="preserve"> successfully </w:t>
+          </w:r>
+          <w:r>
+            <w:rPr>
+              <w:rFonts w:asciiTheme="majorHAnsi" w:eastAsiaTheme="majorEastAsia" w:hAnsiTheme="majorHAnsi" w:cstheme="majorBidi"/>
+              <w:color w:val="365F91" w:themeColor="accent1" w:themeShade="BF"/>
+              <w:sz w:val="26"/>
+              <w:szCs w:val="32"/>
+            </w:rPr>
+            <w:t>completed the COMPUTER ORGANIZATION AND ARCHITECTURE lab work during academic year 20203-24.</w:t>
+          </w:r>
+        </w:p>
+        <w:p>
+          <w:pPr>
+            <w:rPr>
+              <w:rFonts w:asciiTheme="majorHAnsi" w:eastAsiaTheme="majorEastAsia" w:hAnsiTheme="majorHAnsi" w:cstheme="majorBidi"/>
+              <w:color w:val="365F91" w:themeColor="accent1" w:themeShade="BF"/>
+              <w:sz w:val="26"/>
+              <w:szCs w:val="32"/>
+            </w:rPr>
+          </w:pPr>
+          <w:r>
+            <w:rPr>
+              <w:rFonts w:asciiTheme="majorHAnsi" w:eastAsiaTheme="majorEastAsia" w:hAnsiTheme="majorHAnsi" w:cstheme="majorBidi"/>
+              <w:color w:val="365F91" w:themeColor="accent1" w:themeShade="BF"/>
+              <w:sz w:val="26"/>
+              <w:szCs w:val="32"/>
+            </w:rPr>
+            <w:t>Date of Completion: 04/11/2023</w:t>
+          </w:r>
+        </w:p>
+        <w:p>
+          <w:pPr>
+            <w:jc w:val="right"/>
+            <w:rPr>
+              <w:rFonts w:asciiTheme="majorHAnsi" w:eastAsiaTheme="majorEastAsia" w:hAnsiTheme="majorHAnsi" w:cstheme="majorBidi"/>
+              <w:color w:val="365F91" w:themeColor="accent1" w:themeShade="BF"/>
+              <w:sz w:val="26"/>
+              <w:szCs w:val="32"/>
+            </w:rPr>
+          </w:pPr>
+        </w:p>
+        <w:p>
+          <w:pPr>
+            <w:jc w:val="right"/>
+            <w:rPr>
+              <w:rFonts w:asciiTheme="majorHAnsi" w:eastAsiaTheme="majorEastAsia" w:hAnsiTheme="majorHAnsi" w:cstheme="majorBidi"/>
+              <w:color w:val="365F91" w:themeColor="accent1" w:themeShade="BF"/>
+              <w:sz w:val="26"/>
+              <w:szCs w:val="32"/>
+            </w:rPr>
+          </w:pPr>
+        </w:p>
+        <w:p>
+          <w:pPr>
+            <w:jc w:val="right"/>
+            <w:rPr>
+              <w:rFonts w:asciiTheme="majorHAnsi" w:eastAsiaTheme="majorEastAsia" w:hAnsiTheme="majorHAnsi" w:cstheme="majorBidi"/>
+              <w:color w:val="365F91" w:themeColor="accent1" w:themeShade="BF"/>
+              <w:sz w:val="26"/>
+              <w:szCs w:val="32"/>
+            </w:rPr>
+          </w:pPr>
+        </w:p>
+        <w:p>
+          <w:pPr>
+            <w:jc w:val="right"/>
+            <w:rPr>
+              <w:rFonts w:asciiTheme="majorHAnsi" w:eastAsiaTheme="majorEastAsia" w:hAnsiTheme="majorHAnsi" w:cstheme="majorBidi"/>
+              <w:color w:val="365F91" w:themeColor="accent1" w:themeShade="BF"/>
+              <w:sz w:val="26"/>
+              <w:szCs w:val="32"/>
+            </w:rPr>
+          </w:pPr>
+        </w:p>
+        <w:p>
+          <w:pPr>
+            <w:jc w:val="right"/>
+            <w:rPr>
+              <w:rFonts w:asciiTheme="majorHAnsi" w:eastAsiaTheme="majorEastAsia" w:hAnsiTheme="majorHAnsi" w:cstheme="majorBidi"/>
+              <w:color w:val="365F91" w:themeColor="accent1" w:themeShade="BF"/>
+              <w:sz w:val="26"/>
+              <w:szCs w:val="32"/>
+            </w:rPr>
+          </w:pPr>
+        </w:p>
+        <w:p>
+          <w:pPr>
+            <w:jc w:val="right"/>
+            <w:rPr>
+              <w:rFonts w:asciiTheme="majorHAnsi" w:eastAsiaTheme="majorEastAsia" w:hAnsiTheme="majorHAnsi" w:cstheme="majorBidi"/>
+              <w:color w:val="365F91" w:themeColor="accent1" w:themeShade="BF"/>
+              <w:sz w:val="26"/>
+              <w:szCs w:val="32"/>
+            </w:rPr>
+          </w:pPr>
+        </w:p>
+        <w:p>
+          <w:pPr>
+            <w:jc w:val="right"/>
+            <w:rPr>
+              <w:rFonts w:asciiTheme="majorHAnsi" w:eastAsiaTheme="majorEastAsia" w:hAnsiTheme="majorHAnsi" w:cstheme="majorBidi"/>
+              <w:color w:val="365F91" w:themeColor="accent1" w:themeShade="BF"/>
+              <w:sz w:val="26"/>
+              <w:szCs w:val="32"/>
+            </w:rPr>
+          </w:pPr>
+        </w:p>
+        <w:p>
+          <w:pPr>
+            <w:jc w:val="right"/>
+            <w:rPr>
+              <w:rFonts w:asciiTheme="majorHAnsi" w:eastAsiaTheme="majorEastAsia" w:hAnsiTheme="majorHAnsi" w:cstheme="majorBidi"/>
+              <w:color w:val="365F91" w:themeColor="accent1" w:themeShade="BF"/>
+              <w:sz w:val="26"/>
+              <w:szCs w:val="32"/>
+            </w:rPr>
+          </w:pPr>
+        </w:p>
+        <w:p>
+          <w:pPr>
+            <w:jc w:val="right"/>
+            <w:rPr>
+              <w:rFonts w:asciiTheme="majorHAnsi" w:eastAsiaTheme="majorEastAsia" w:hAnsiTheme="majorHAnsi" w:cstheme="majorBidi"/>
+              <w:color w:val="365F91" w:themeColor="accent1" w:themeShade="BF"/>
+              <w:sz w:val="26"/>
+              <w:szCs w:val="32"/>
+            </w:rPr>
+          </w:pPr>
+        </w:p>
+        <w:p>
+          <w:pPr>
+            <w:jc w:val="right"/>
+            <w:rPr>
+              <w:rFonts w:asciiTheme="majorHAnsi" w:eastAsiaTheme="majorEastAsia" w:hAnsiTheme="majorHAnsi" w:cstheme="majorBidi"/>
+              <w:color w:val="365F91" w:themeColor="accent1" w:themeShade="BF"/>
+              <w:sz w:val="26"/>
+              <w:szCs w:val="32"/>
+            </w:rPr>
+          </w:pPr>
+        </w:p>
+        <w:p>
+          <w:pPr>
+            <w:jc w:val="right"/>
+            <w:rPr>
+              <w:rFonts w:asciiTheme="majorHAnsi" w:eastAsiaTheme="majorEastAsia" w:hAnsiTheme="majorHAnsi" w:cstheme="majorBidi"/>
+              <w:color w:val="365F91" w:themeColor="accent1" w:themeShade="BF"/>
+              <w:sz w:val="26"/>
+              <w:szCs w:val="32"/>
+            </w:rPr>
+          </w:pPr>
+        </w:p>
+        <w:p>
+          <w:pPr>
+            <w:jc w:val="right"/>
+            <w:rPr>
+              <w:rFonts w:asciiTheme="majorHAnsi" w:eastAsiaTheme="majorEastAsia" w:hAnsiTheme="majorHAnsi" w:cstheme="majorBidi"/>
+              <w:color w:val="365F91" w:themeColor="accent1" w:themeShade="BF"/>
+              <w:sz w:val="26"/>
+              <w:szCs w:val="32"/>
+            </w:rPr>
+          </w:pPr>
+        </w:p>
+        <w:p>
+          <w:pPr>
+            <w:jc w:val="center"/>
+            <w:rPr>
+              <w:rFonts w:asciiTheme="majorHAnsi" w:eastAsiaTheme="majorEastAsia" w:hAnsiTheme="majorHAnsi" w:cstheme="majorBidi"/>
+              <w:color w:val="365F91" w:themeColor="accent1" w:themeShade="BF"/>
+              <w:sz w:val="26"/>
+              <w:szCs w:val="32"/>
+            </w:rPr>
+          </w:pPr>
+          <w:r>
+            <w:rPr>
+              <w:rFonts w:asciiTheme="majorHAnsi" w:eastAsiaTheme="majorEastAsia" w:hAnsiTheme="majorHAnsi" w:cstheme="majorBidi"/>
+              <w:color w:val="365F91" w:themeColor="accent1" w:themeShade="BF"/>
+              <w:sz w:val="26"/>
+              <w:szCs w:val="32"/>
+            </w:rPr>
+            <w:t>Signature</w:t>
+          </w:r>
+          <w:r>
+            <w:rPr>
+              <w:rFonts w:asciiTheme="majorHAnsi" w:eastAsiaTheme="majorEastAsia" w:hAnsiTheme="majorHAnsi" w:cstheme="majorBidi"/>
+              <w:color w:val="365F91" w:themeColor="accent1" w:themeShade="BF"/>
+              <w:sz w:val="26"/>
+              <w:szCs w:val="32"/>
+            </w:rPr>
+            <w:t xml:space="preserve"> of HOD </w:t>
+          </w:r>
+          <w:r>
+            <w:rPr>
+              <w:rFonts w:asciiTheme="majorHAnsi" w:eastAsiaTheme="majorEastAsia" w:hAnsiTheme="majorHAnsi" w:cstheme="majorBidi"/>
+              <w:color w:val="365F91" w:themeColor="accent1" w:themeShade="BF"/>
+              <w:sz w:val="26"/>
+              <w:szCs w:val="32"/>
+            </w:rPr>
+            <w:tab/>
+          </w:r>
+          <w:r>
+            <w:rPr>
+              <w:rFonts w:asciiTheme="majorHAnsi" w:eastAsiaTheme="majorEastAsia" w:hAnsiTheme="majorHAnsi" w:cstheme="majorBidi"/>
+              <w:color w:val="365F91" w:themeColor="accent1" w:themeShade="BF"/>
+              <w:sz w:val="26"/>
+              <w:szCs w:val="32"/>
+            </w:rPr>
+            <w:tab/>
+          </w:r>
+          <w:r>
+            <w:rPr>
+              <w:rFonts w:asciiTheme="majorHAnsi" w:eastAsiaTheme="majorEastAsia" w:hAnsiTheme="majorHAnsi" w:cstheme="majorBidi"/>
+              <w:color w:val="365F91" w:themeColor="accent1" w:themeShade="BF"/>
+              <w:sz w:val="26"/>
+              <w:szCs w:val="32"/>
+            </w:rPr>
+            <w:tab/>
+          </w:r>
+          <w:r>
+            <w:rPr>
+              <w:rFonts w:asciiTheme="majorHAnsi" w:eastAsiaTheme="majorEastAsia" w:hAnsiTheme="majorHAnsi" w:cstheme="majorBidi"/>
+              <w:color w:val="365F91" w:themeColor="accent1" w:themeShade="BF"/>
+              <w:sz w:val="26"/>
+              <w:szCs w:val="32"/>
+            </w:rPr>
+            <w:tab/>
+          </w:r>
+          <w:r>
+            <w:rPr>
+              <w:rFonts w:asciiTheme="majorHAnsi" w:eastAsiaTheme="majorEastAsia" w:hAnsiTheme="majorHAnsi" w:cstheme="majorBidi"/>
+              <w:color w:val="365F91" w:themeColor="accent1" w:themeShade="BF"/>
+              <w:sz w:val="26"/>
+              <w:szCs w:val="32"/>
+            </w:rPr>
+            <w:tab/>
+          </w:r>
+          <w:r>
+            <w:rPr>
+              <w:rFonts w:asciiTheme="majorHAnsi" w:eastAsiaTheme="majorEastAsia" w:hAnsiTheme="majorHAnsi" w:cstheme="majorBidi"/>
+              <w:color w:val="365F91" w:themeColor="accent1" w:themeShade="BF"/>
+              <w:sz w:val="26"/>
+              <w:szCs w:val="32"/>
+            </w:rPr>
+            <w:tab/>
+          </w:r>
+          <w:r>
+            <w:rPr>
+              <w:rFonts w:asciiTheme="majorHAnsi" w:eastAsiaTheme="majorEastAsia" w:hAnsiTheme="majorHAnsi" w:cstheme="majorBidi"/>
+              <w:color w:val="365F91" w:themeColor="accent1" w:themeShade="BF"/>
+              <w:sz w:val="26"/>
+              <w:szCs w:val="32"/>
+            </w:rPr>
+            <w:tab/>
+            <w:t>Signature of Professor</w:t>
+          </w:r>
+        </w:p>
+        <w:p>
+          <w:pPr>
+            <w:pStyle w:val="TOCHeading"/>
+            <w:rPr>
+              <w:rFonts w:asciiTheme="minorHAnsi" w:eastAsiaTheme="minorEastAsia" w:hAnsiTheme="minorHAnsi" w:cs="Times New Roman"/>
+              <w:color w:val="auto"/>
+              <w:sz w:val="22"/>
+              <w:szCs w:val="22"/>
+            </w:rPr>
+          </w:pPr>
+        </w:p>
+        <w:p>
+          <w:pPr>
+            <w:rPr>
+              <w:rFonts w:cs="Times New Roman"/>
+            </w:rPr>
+          </w:pPr>
+          <w:r>
+            <w:rPr>
+              <w:rFonts w:cs="Times New Roman"/>
+            </w:rPr>
+            <w:br w:type="page"/>
+          </w:r>
+        </w:p>
+        <w:sdt>
+          <w:sdtPr>
+            <w:rPr>
+              <w:rFonts w:asciiTheme="minorHAnsi" w:eastAsiaTheme="minorEastAsia" w:hAnsiTheme="minorHAnsi" w:cs="Times New Roman"/>
+              <w:color w:val="auto"/>
+              <w:sz w:val="22"/>
+              <w:szCs w:val="22"/>
+            </w:rPr>
+            <w:id w:val="-1526854674"/>
+            <w:docPartObj>
+              <w:docPartGallery w:val="Table of Contents"/>
+              <w:docPartUnique/>
+            </w:docPartObj>
+          </w:sdtPr>
+          <w:sdtEndPr>
+            <w:rPr>
+              <w:b w:val="0"/>
+              <w:bCs w:val="0"/>
+              <w:sz w:val="28"/>
+              <w:szCs w:val="28"/>
+            </w:rPr>
+          </w:sdtEndPr>
+          <w:sdtContent>
+            <w:p>
+              <w:pPr>
+                <w:pStyle w:val="TOCHeading"/>
+              </w:pPr>
+              <w:r>
+                <w:t>Table of Contents</w:t>
+              </w:r>
+            </w:p>
+            <w:p>
+              <w:pPr>
+                <w:pStyle w:val="TOC1"/>
+                <w:rPr>
+                  <w:sz w:val="28"/>
+                  <w:szCs w:val="28"/>
+                </w:rPr>
+              </w:pPr>
+              <w:r>
+                <w:rPr>
+                  <w:b/>
+                  <w:bCs/>
+                  <w:sz w:val="28"/>
+                  <w:szCs w:val="28"/>
+                </w:rPr>
+                <w:t>Q1 Logic gate</w:t>
+              </w:r>
+              <w:r>
+                <w:rPr>
+                  <w:sz w:val="28"/>
+                  <w:szCs w:val="28"/>
+                </w:rPr>
+                <w:ptab w:relativeTo="margin" w:alignment="right" w:leader="dot"/>
+              </w:r>
+              <w:r>
+                <w:rPr>
+                  <w:b/>
+                  <w:bCs/>
+                  <w:sz w:val="28"/>
+                  <w:szCs w:val="28"/>
+                </w:rPr>
+                <w:t>3</w:t>
+              </w:r>
+            </w:p>
+            <w:p>
+              <w:pPr>
+                <w:pStyle w:val="TOC2"/>
+                <w:ind w:left="216"/>
+                <w:rPr>
+                  <w:sz w:val="28"/>
+                  <w:szCs w:val="28"/>
+                </w:rPr>
+              </w:pPr>
+              <w:r>
+                <w:rPr>
+                  <w:sz w:val="28"/>
+                  <w:szCs w:val="28"/>
+                </w:rPr>
+                <w:t>AND</w:t>
+              </w:r>
+              <w:r>
+                <w:rPr>
+                  <w:sz w:val="28"/>
+                  <w:szCs w:val="28"/>
+                </w:rPr>
+                <w:ptab w:relativeTo="margin" w:alignment="right" w:leader="dot"/>
+              </w:r>
+              <w:r>
+                <w:rPr>
+                  <w:sz w:val="28"/>
+                  <w:szCs w:val="28"/>
+                </w:rPr>
+                <w:t>3</w:t>
+              </w:r>
+            </w:p>
+            <w:p>
+              <w:pPr>
+                <w:pStyle w:val="TOC3"/>
+                <w:ind w:left="216"/>
+                <w:rPr>
+                  <w:sz w:val="28"/>
+                  <w:szCs w:val="28"/>
+                </w:rPr>
+              </w:pPr>
+              <w:r>
+                <w:rPr>
+                  <w:sz w:val="28"/>
+                  <w:szCs w:val="28"/>
+                </w:rPr>
+                <w:t>OR</w:t>
+              </w:r>
+              <w:r>
+                <w:rPr>
+                  <w:sz w:val="28"/>
+                  <w:szCs w:val="28"/>
+                </w:rPr>
+                <w:ptab w:relativeTo="margin" w:alignment="right" w:leader="dot"/>
+              </w:r>
+              <w:r>
+                <w:rPr>
+                  <w:sz w:val="28"/>
+                  <w:szCs w:val="28"/>
+                </w:rPr>
+                <w:t>3</w:t>
+              </w:r>
+            </w:p>
+            <w:p>
+              <w:pPr>
+                <w:pStyle w:val="TOC2"/>
+                <w:ind w:left="216"/>
+                <w:rPr>
+                  <w:sz w:val="28"/>
+                  <w:szCs w:val="28"/>
+                </w:rPr>
+              </w:pPr>
+              <w:r>
+                <w:rPr>
+                  <w:sz w:val="28"/>
+                  <w:szCs w:val="28"/>
+                </w:rPr>
+                <w:t>NOT</w:t>
+              </w:r>
+              <w:r>
+                <w:rPr>
+                  <w:sz w:val="28"/>
+                  <w:szCs w:val="28"/>
+                </w:rPr>
+                <w:ptab w:relativeTo="margin" w:alignment="right" w:leader="dot"/>
+              </w:r>
+              <w:r>
+                <w:rPr>
+                  <w:sz w:val="28"/>
+                  <w:szCs w:val="28"/>
+                </w:rPr>
+                <w:t>3</w:t>
+              </w:r>
+            </w:p>
+            <w:p>
+              <w:pPr>
+                <w:pStyle w:val="TOC2"/>
+                <w:ind w:left="216"/>
+                <w:rPr>
+                  <w:sz w:val="28"/>
+                  <w:szCs w:val="28"/>
+                </w:rPr>
+              </w:pPr>
+              <w:r>
+                <w:rPr>
+                  <w:sz w:val="28"/>
+                  <w:szCs w:val="28"/>
+                </w:rPr>
+                <w:t>NAND</w:t>
+              </w:r>
+              <w:r>
+                <w:rPr>
+                  <w:sz w:val="28"/>
+                  <w:szCs w:val="28"/>
+                </w:rPr>
+                <w:ptab w:relativeTo="margin" w:alignment="right" w:leader="dot"/>
+              </w:r>
+              <w:r>
+                <w:rPr>
+                  <w:sz w:val="28"/>
+                  <w:szCs w:val="28"/>
+                </w:rPr>
+                <w:t>4</w:t>
+              </w:r>
+            </w:p>
+            <w:p>
+              <w:pPr>
+                <w:pStyle w:val="TOC3"/>
+                <w:ind w:left="216"/>
+                <w:rPr>
+                  <w:sz w:val="28"/>
+                  <w:szCs w:val="28"/>
+                </w:rPr>
+              </w:pPr>
+              <w:r>
+                <w:rPr>
+                  <w:sz w:val="28"/>
+                  <w:szCs w:val="28"/>
+                </w:rPr>
+                <w:t>NOR</w:t>
+              </w:r>
+              <w:r>
+                <w:rPr>
+                  <w:sz w:val="28"/>
+                  <w:szCs w:val="28"/>
+                </w:rPr>
+                <w:ptab w:relativeTo="margin" w:alignment="right" w:leader="dot"/>
+              </w:r>
+              <w:r>
+                <w:rPr>
+                  <w:sz w:val="28"/>
+                  <w:szCs w:val="28"/>
+                </w:rPr>
+                <w:t>4</w:t>
+              </w:r>
+            </w:p>
+            <w:p>
+              <w:pPr>
+                <w:pStyle w:val="TOC2"/>
+                <w:ind w:left="216"/>
+                <w:rPr>
+                  <w:sz w:val="28"/>
+                  <w:szCs w:val="28"/>
+                </w:rPr>
+              </w:pPr>
+              <w:r>
+                <w:rPr>
+                  <w:sz w:val="28"/>
+                  <w:szCs w:val="28"/>
+                </w:rPr>
+                <w:t>XOR</w:t>
+              </w:r>
+              <w:r>
+                <w:rPr>
+                  <w:sz w:val="28"/>
+                  <w:szCs w:val="28"/>
+                </w:rPr>
+                <w:ptab w:relativeTo="margin" w:alignment="right" w:leader="dot"/>
+              </w:r>
+              <w:r>
+                <w:rPr>
+                  <w:sz w:val="28"/>
+                  <w:szCs w:val="28"/>
+                </w:rPr>
+                <w:t>5</w:t>
+              </w:r>
+            </w:p>
+            <w:p>
+              <w:pPr>
+                <w:ind w:firstLine="216"/>
+                <w:rPr>
+                  <w:sz w:val="28"/>
+                  <w:szCs w:val="28"/>
+                </w:rPr>
+              </w:pPr>
+              <w:r>
+                <w:rPr>
+                  <w:sz w:val="28"/>
+                  <w:szCs w:val="28"/>
+                </w:rPr>
+                <w:t>XNOR</w:t>
+              </w:r>
+              <w:r>
+                <w:rPr>
+                  <w:sz w:val="28"/>
+                  <w:szCs w:val="28"/>
+                </w:rPr>
+                <w:ptab w:relativeTo="margin" w:alignment="right" w:leader="dot"/>
+              </w:r>
+              <w:r>
+                <w:rPr>
+                  <w:sz w:val="28"/>
+                  <w:szCs w:val="28"/>
+                </w:rPr>
+                <w:t>5</w:t>
+              </w:r>
+            </w:p>
+            <w:p>
+              <w:pPr>
+                <w:pStyle w:val="TOC1"/>
+                <w:rPr>
+                  <w:sz w:val="28"/>
+                  <w:szCs w:val="28"/>
+                </w:rPr>
+              </w:pPr>
+              <w:r>
+                <w:rPr>
+                  <w:b/>
+                  <w:bCs/>
+                  <w:sz w:val="28"/>
+                  <w:szCs w:val="28"/>
+                </w:rPr>
+                <w:t xml:space="preserve"> Q2 </w:t>
+              </w:r>
+              <w:r>
+                <w:rPr>
+                  <w:b/>
+                  <w:bCs/>
+                  <w:sz w:val="28"/>
+                  <w:szCs w:val="28"/>
+                </w:rPr>
+                <w:t>Half Adders</w:t>
+              </w:r>
+              <w:r>
+                <w:rPr>
+                  <w:sz w:val="28"/>
+                  <w:szCs w:val="28"/>
+                </w:rPr>
+                <w:ptab w:relativeTo="margin" w:alignment="right" w:leader="dot"/>
+              </w:r>
+              <w:r>
+                <w:rPr>
+                  <w:b/>
+                  <w:bCs/>
+                  <w:sz w:val="28"/>
+                  <w:szCs w:val="28"/>
+                </w:rPr>
+                <w:t>6</w:t>
+              </w:r>
+            </w:p>
+            <w:p>
+              <w:pPr>
+                <w:pStyle w:val="TOC1"/>
+                <w:rPr>
+                  <w:b/>
+                  <w:bCs/>
+                  <w:sz w:val="28"/>
+                  <w:szCs w:val="28"/>
+                </w:rPr>
+              </w:pPr>
+              <w:r>
+                <w:rPr>
+                  <w:b/>
+                  <w:bCs/>
+                  <w:sz w:val="28"/>
+                  <w:szCs w:val="28"/>
+                </w:rPr>
+                <w:t xml:space="preserve"> Q3 </w:t>
+              </w:r>
+              <w:r>
+                <w:rPr>
+                  <w:b/>
+                  <w:bCs/>
+                  <w:sz w:val="28"/>
+                  <w:szCs w:val="28"/>
+                </w:rPr>
+                <w:t>Universal gates</w:t>
+              </w:r>
+              <w:r>
+                <w:rPr>
+                  <w:sz w:val="28"/>
+                  <w:szCs w:val="28"/>
+                </w:rPr>
+                <w:ptab w:relativeTo="margin" w:alignment="right" w:leader="dot"/>
+              </w:r>
+              <w:r>
+                <w:rPr>
+                  <w:b/>
+                  <w:bCs/>
+                  <w:sz w:val="28"/>
+                  <w:szCs w:val="28"/>
+                </w:rPr>
+                <w:t>8</w:t>
+              </w:r>
+            </w:p>
+            <w:p>
+              <w:pPr>
+                <w:pStyle w:val="TOC2"/>
+                <w:ind w:left="216"/>
+                <w:rPr>
+                  <w:sz w:val="28"/>
+                  <w:szCs w:val="28"/>
+                </w:rPr>
+              </w:pPr>
+              <w:r>
+                <w:rPr>
+                  <w:sz w:val="28"/>
+                  <w:szCs w:val="28"/>
+                </w:rPr>
+                <w:t>Implementation of all gates using NOR</w:t>
+              </w:r>
+              <w:r>
+                <w:rPr>
+                  <w:sz w:val="28"/>
+                  <w:szCs w:val="28"/>
+                </w:rPr>
+                <w:ptab w:relativeTo="margin" w:alignment="right" w:leader="dot"/>
+              </w:r>
+              <w:r>
+                <w:rPr>
+                  <w:sz w:val="28"/>
+                  <w:szCs w:val="28"/>
+                </w:rPr>
+                <w:t>8</w:t>
+              </w:r>
+            </w:p>
+            <w:p>
+              <w:pPr>
+                <w:pStyle w:val="TOC3"/>
+                <w:ind w:left="216"/>
+                <w:rPr>
+                  <w:sz w:val="28"/>
+                  <w:szCs w:val="28"/>
+                </w:rPr>
+              </w:pPr>
+              <w:r>
+                <w:rPr>
+                  <w:sz w:val="28"/>
+                  <w:szCs w:val="28"/>
+                </w:rPr>
+                <w:t>Implementation of all gates using NAND</w:t>
+              </w:r>
+              <w:r>
+                <w:rPr>
+                  <w:sz w:val="28"/>
+                  <w:szCs w:val="28"/>
+                </w:rPr>
+                <w:ptab w:relativeTo="margin" w:alignment="right" w:leader="dot"/>
+              </w:r>
+              <w:r>
+                <w:rPr>
+                  <w:sz w:val="28"/>
+                  <w:szCs w:val="28"/>
+                </w:rPr>
+                <w:t>10</w:t>
+              </w:r>
+            </w:p>
+            <w:p>
+              <w:pPr>
+                <w:pStyle w:val="TOC1"/>
+                <w:rPr>
+                  <w:sz w:val="28"/>
+                  <w:szCs w:val="28"/>
+                </w:rPr>
+              </w:pPr>
+              <w:r>
+                <w:rPr>
+                  <w:b/>
+                  <w:bCs/>
+                  <w:sz w:val="28"/>
+                  <w:szCs w:val="28"/>
+                </w:rPr>
+                <w:t xml:space="preserve">Q4 </w:t>
+              </w:r>
+              <w:r>
+                <w:rPr>
+                  <w:b/>
+                  <w:bCs/>
+                  <w:sz w:val="28"/>
+                  <w:szCs w:val="28"/>
+                </w:rPr>
+                <w:t>Boolean Expression</w:t>
+              </w:r>
+              <w:r>
+                <w:rPr>
+                  <w:sz w:val="28"/>
+                  <w:szCs w:val="28"/>
+                </w:rPr>
+                <w:ptab w:relativeTo="margin" w:alignment="right" w:leader="dot"/>
+              </w:r>
+              <w:r>
+                <w:rPr>
+                  <w:b/>
+                  <w:bCs/>
+                  <w:sz w:val="28"/>
+                  <w:szCs w:val="28"/>
+                </w:rPr>
+                <w:t>12</w:t>
+              </w:r>
+            </w:p>
+            <w:p>
+              <w:pPr>
+                <w:pStyle w:val="TOC1"/>
+                <w:rPr>
+                  <w:b/>
+                  <w:bCs/>
+                  <w:sz w:val="28"/>
+                  <w:szCs w:val="28"/>
+                </w:rPr>
+              </w:pPr>
+              <w:r>
+                <w:rPr>
+                  <w:b/>
+                  <w:bCs/>
+                  <w:sz w:val="28"/>
+                  <w:szCs w:val="28"/>
+                </w:rPr>
+                <w:t xml:space="preserve"> Q5 </w:t>
+              </w:r>
+              <w:r>
+                <w:rPr>
+                  <w:b/>
+                  <w:bCs/>
+                  <w:sz w:val="28"/>
+                  <w:szCs w:val="28"/>
+                </w:rPr>
+                <w:t>Code conversion</w:t>
+              </w:r>
+              <w:r>
+                <w:rPr>
+                  <w:sz w:val="28"/>
+                  <w:szCs w:val="28"/>
+                </w:rPr>
+                <w:ptab w:relativeTo="margin" w:alignment="right" w:leader="dot"/>
+              </w:r>
+              <w:r>
+                <w:rPr>
+                  <w:b/>
+                  <w:bCs/>
+                  <w:sz w:val="28"/>
+                  <w:szCs w:val="28"/>
+                </w:rPr>
+                <w:t>20</w:t>
+              </w:r>
+            </w:p>
+            <w:p>
+              <w:pPr>
+                <w:pStyle w:val="TOC2"/>
+                <w:ind w:left="216"/>
+                <w:rPr>
+                  <w:sz w:val="28"/>
+                  <w:szCs w:val="28"/>
+                </w:rPr>
+              </w:pPr>
+              <w:r>
+                <w:rPr>
+                  <w:sz w:val="28"/>
+                  <w:szCs w:val="28"/>
+                </w:rPr>
+                <w:t>Binary to GCD</w:t>
+              </w:r>
+              <w:r>
+                <w:rPr>
+                  <w:sz w:val="28"/>
+                  <w:szCs w:val="28"/>
+                </w:rPr>
+                <w:ptab w:relativeTo="margin" w:alignment="right" w:leader="dot"/>
+              </w:r>
+              <w:r>
+                <w:rPr>
+                  <w:sz w:val="28"/>
+                  <w:szCs w:val="28"/>
+                </w:rPr>
+                <w:t>20</w:t>
+              </w:r>
+            </w:p>
+            <w:p>
+              <w:pPr>
+                <w:pStyle w:val="TOC3"/>
+                <w:ind w:left="216"/>
+                <w:rPr>
+                  <w:sz w:val="28"/>
+                  <w:szCs w:val="28"/>
+                </w:rPr>
+              </w:pPr>
+              <w:r>
+                <w:rPr>
+                  <w:sz w:val="28"/>
+                  <w:szCs w:val="28"/>
+                </w:rPr>
+                <w:t>GCD to Binary</w:t>
+              </w:r>
+              <w:r>
+                <w:rPr>
+                  <w:sz w:val="28"/>
+                  <w:szCs w:val="28"/>
+                </w:rPr>
+                <w:ptab w:relativeTo="margin" w:alignment="right" w:leader="dot"/>
+              </w:r>
+              <w:r>
+                <w:rPr>
+                  <w:sz w:val="28"/>
+                  <w:szCs w:val="28"/>
+                </w:rPr>
+                <w:t>2</w:t>
+              </w:r>
+              <w:r>
+                <w:rPr>
+                  <w:sz w:val="28"/>
+                  <w:szCs w:val="28"/>
+                </w:rPr>
+                <w:t>2</w:t>
+              </w:r>
+            </w:p>
+            <w:p>
+              <w:pPr>
+                <w:pStyle w:val="TOC2"/>
+                <w:ind w:left="216"/>
+                <w:rPr>
+                  <w:sz w:val="28"/>
+                  <w:szCs w:val="28"/>
+                </w:rPr>
+              </w:pPr>
+              <w:r>
+                <w:rPr>
+                  <w:sz w:val="28"/>
+                  <w:szCs w:val="28"/>
+                </w:rPr>
+                <w:t>BCD to GCD</w:t>
+              </w:r>
+              <w:r>
+                <w:rPr>
+                  <w:sz w:val="28"/>
+                  <w:szCs w:val="28"/>
+                </w:rPr>
+                <w:ptab w:relativeTo="margin" w:alignment="right" w:leader="dot"/>
+              </w:r>
+              <w:r>
+                <w:rPr>
+                  <w:sz w:val="28"/>
+                  <w:szCs w:val="28"/>
+                </w:rPr>
+                <w:t>2</w:t>
+              </w:r>
+              <w:r>
+                <w:rPr>
+                  <w:sz w:val="28"/>
+                  <w:szCs w:val="28"/>
+                </w:rPr>
+                <w:t>4</w:t>
+              </w:r>
+            </w:p>
+            <w:p>
+              <w:pPr>
+                <w:pStyle w:val="TOC2"/>
+                <w:ind w:left="216"/>
+                <w:rPr>
+                  <w:sz w:val="28"/>
+                  <w:szCs w:val="28"/>
+                </w:rPr>
+              </w:pPr>
+              <w:r>
+                <w:rPr>
+                  <w:sz w:val="28"/>
+                  <w:szCs w:val="28"/>
+                </w:rPr>
+                <w:t>GCD to BCD</w:t>
+              </w:r>
+              <w:r>
+                <w:rPr>
+                  <w:sz w:val="28"/>
+                  <w:szCs w:val="28"/>
+                </w:rPr>
+                <w:ptab w:relativeTo="margin" w:alignment="right" w:leader="dot"/>
+              </w:r>
+              <w:r>
+                <w:rPr>
+                  <w:sz w:val="28"/>
+                  <w:szCs w:val="28"/>
+                </w:rPr>
+                <w:t>2</w:t>
+              </w:r>
+              <w:r>
+                <w:rPr>
+                  <w:sz w:val="28"/>
+                  <w:szCs w:val="28"/>
+                </w:rPr>
+                <w:t>6</w:t>
+              </w:r>
+            </w:p>
+            <w:p>
+              <w:pPr>
+                <w:pStyle w:val="TOC3"/>
+                <w:ind w:left="216"/>
+                <w:rPr>
+                  <w:sz w:val="28"/>
+                  <w:szCs w:val="28"/>
+                </w:rPr>
+              </w:pPr>
+              <w:r>
+                <w:rPr>
+                  <w:sz w:val="28"/>
+                  <w:szCs w:val="28"/>
+                </w:rPr>
+                <w:t>BCD to EX-3</w:t>
+              </w:r>
+              <w:r>
+                <w:rPr>
+                  <w:sz w:val="28"/>
+                  <w:szCs w:val="28"/>
+                </w:rPr>
+                <w:ptab w:relativeTo="margin" w:alignment="right" w:leader="dot"/>
+              </w:r>
+              <w:r>
+                <w:rPr>
+                  <w:sz w:val="28"/>
+                  <w:szCs w:val="28"/>
+                </w:rPr>
+                <w:t>2</w:t>
+              </w:r>
+              <w:r>
+                <w:rPr>
+                  <w:sz w:val="28"/>
+                  <w:szCs w:val="28"/>
+                </w:rPr>
+                <w:t>9</w:t>
+              </w:r>
+            </w:p>
+            <w:p>
+              <w:pPr>
+                <w:pStyle w:val="TOC2"/>
+                <w:ind w:left="216"/>
+                <w:rPr>
+                  <w:sz w:val="28"/>
+                  <w:szCs w:val="28"/>
+                </w:rPr>
+              </w:pPr>
+              <w:r>
+                <w:rPr>
+                  <w:sz w:val="28"/>
+                  <w:szCs w:val="28"/>
+                </w:rPr>
+                <w:t>EX-3 to BCD</w:t>
+              </w:r>
+              <w:r>
+                <w:rPr>
+                  <w:sz w:val="28"/>
+                  <w:szCs w:val="28"/>
+                </w:rPr>
+                <w:ptab w:relativeTo="margin" w:alignment="right" w:leader="dot"/>
+              </w:r>
+              <w:r>
+                <w:rPr>
+                  <w:sz w:val="28"/>
+                  <w:szCs w:val="28"/>
+                </w:rPr>
+                <w:t>31</w:t>
+              </w:r>
+            </w:p>
+            <w:p>
+              <w:pPr>
+                <w:pStyle w:val="TOC1"/>
+                <w:rPr>
+                  <w:sz w:val="28"/>
+                  <w:szCs w:val="28"/>
+                </w:rPr>
+              </w:pPr>
+              <w:r>
+                <w:rPr>
+                  <w:b/>
+                  <w:bCs/>
+                  <w:sz w:val="28"/>
+                  <w:szCs w:val="28"/>
+                </w:rPr>
+                <w:t xml:space="preserve"> Q6 </w:t>
+              </w:r>
+              <w:r>
+                <w:rPr>
+                  <w:b/>
+                  <w:bCs/>
+                  <w:sz w:val="28"/>
+                  <w:szCs w:val="28"/>
+                </w:rPr>
+                <w:t>Full Adders</w:t>
+              </w:r>
+              <w:r>
+                <w:rPr>
+                  <w:sz w:val="28"/>
+                  <w:szCs w:val="28"/>
+                </w:rPr>
+                <w:ptab w:relativeTo="margin" w:alignment="right" w:leader="dot"/>
+              </w:r>
+              <w:r>
+                <w:rPr>
+                  <w:b/>
+                  <w:bCs/>
+                  <w:sz w:val="28"/>
+                  <w:szCs w:val="28"/>
+                </w:rPr>
+                <w:t>33</w:t>
+              </w:r>
+            </w:p>
+            <w:p>
+              <w:pPr>
+                <w:pStyle w:val="TOC1"/>
+                <w:rPr>
+                  <w:sz w:val="28"/>
+                  <w:szCs w:val="28"/>
+                </w:rPr>
+              </w:pPr>
+              <w:r>
+                <w:rPr>
+                  <w:b/>
+                  <w:bCs/>
+                  <w:sz w:val="28"/>
+                  <w:szCs w:val="28"/>
+                </w:rPr>
+                <w:t xml:space="preserve"> Q7 Subtractors</w:t>
+              </w:r>
+              <w:r>
+                <w:rPr>
+                  <w:sz w:val="28"/>
+                  <w:szCs w:val="28"/>
+                </w:rPr>
+                <w:ptab w:relativeTo="margin" w:alignment="right" w:leader="dot"/>
+              </w:r>
+              <w:r>
+                <w:rPr>
+                  <w:b/>
+                  <w:bCs/>
+                  <w:sz w:val="28"/>
+                  <w:szCs w:val="28"/>
+                </w:rPr>
+                <w:t>34</w:t>
+              </w:r>
+            </w:p>
+            <w:p>
+              <w:pPr>
+                <w:pStyle w:val="TOC1"/>
+                <w:rPr>
+                  <w:sz w:val="28"/>
+                  <w:szCs w:val="28"/>
+                </w:rPr>
+              </w:pPr>
+              <w:r>
+                <w:rPr>
+                  <w:b/>
+                  <w:bCs/>
+                  <w:sz w:val="28"/>
+                  <w:szCs w:val="28"/>
+                </w:rPr>
+                <w:t xml:space="preserve"> Q8 Micro Programming</w:t>
+              </w:r>
+              <w:r>
+                <w:rPr>
+                  <w:sz w:val="28"/>
+                  <w:szCs w:val="28"/>
+                </w:rPr>
+                <w:ptab w:relativeTo="margin" w:alignment="right" w:leader="dot"/>
+              </w:r>
+              <w:r>
+                <w:rPr>
+                  <w:b/>
+                  <w:bCs/>
+                  <w:sz w:val="28"/>
+                  <w:szCs w:val="28"/>
+                </w:rPr>
+                <w:t>35</w:t>
+              </w:r>
+            </w:p>
+            <w:p>
+              <w:pPr>
+                <w:pStyle w:val="TOC1"/>
+                <w:rPr>
+                  <w:sz w:val="28"/>
+                  <w:szCs w:val="28"/>
+                </w:rPr>
+              </w:pPr>
+              <w:r>
+                <w:rPr>
+                  <w:b/>
+                  <w:bCs/>
+                  <w:sz w:val="28"/>
+                  <w:szCs w:val="28"/>
+                </w:rPr>
+                <w:t xml:space="preserve"> Q9 8X1 MULTIPLEXER</w:t>
+              </w:r>
+              <w:r>
+                <w:rPr>
+                  <w:sz w:val="28"/>
+                  <w:szCs w:val="28"/>
+                </w:rPr>
+                <w:ptab w:relativeTo="margin" w:alignment="right" w:leader="dot"/>
+              </w:r>
+              <w:r>
+                <w:rPr>
+                  <w:b/>
+                  <w:bCs/>
+                  <w:sz w:val="28"/>
+                  <w:szCs w:val="28"/>
+                </w:rPr>
+                <w:t>36</w:t>
+              </w:r>
+            </w:p>
+          </w:sdtContent>
+        </w:sdt>
+        <w:p>
+          <w:pPr>
+            <w:rPr>
+              <w:color w:val="FFFFFF" w:themeColor="background1"/>
+              <w:sz w:val="24"/>
+              <w:szCs w:val="24"/>
+            </w:rPr>
+          </w:pPr>
+        </w:p>
+        <w:p>
+          <w:pPr>
+            <w:rPr>
+              <w:color w:val="FFFFFF" w:themeColor="background1"/>
+              <w:sz w:val="24"/>
+              <w:szCs w:val="24"/>
+            </w:rPr>
+          </w:pPr>
+          <w:r>
+            <w:rPr>
+              <w:color w:val="FFFFFF" w:themeColor="background1"/>
+              <w:sz w:val="24"/>
+              <w:szCs w:val="24"/>
+            </w:rPr>
+            <w:br w:type="page"/>
+          </w:r>
+        </w:p>
+      </w:sdtContent>
+    </w:sdt>
     <w:p>
       <w:pPr>
         <w:pStyle w:val="ListParagraph"/>
@@ -14,11 +1534,14 @@
           <w:szCs w:val="32"/>
         </w:rPr>
       </w:pPr>
+      <w:bookmarkStart w:id="0" w:name="_GoBack"/>
+      <w:bookmarkEnd w:id="0"/>
       <w:r>
         <w:rPr>
           <w:sz w:val="32"/>
           <w:szCs w:val="32"/>
         </w:rPr>
+        <w:lastRenderedPageBreak/>
         <w:t xml:space="preserve">To study and </w:t>
       </w:r>
       <w:r>
@@ -81,7 +1604,13 @@
         <w:jc w:val="both"/>
       </w:pPr>
       <w:r>
-        <w:t>A simple AND gate has two inputs, A and B, and one output, Y. All inputs to an AND gate must be 1 for the output to be 1. If both Aand B are 1 then the output is 1. Otherwise, the output is 0.</w:t>
+        <w:t>A simple AND gate has two inputs, A and B, and one output, Y. All inputs to an AND gate must be 1 for the output to be 1. If both A</w:t>
+      </w:r>
+      <w:r>
+        <w:t xml:space="preserve"> </w:t>
+      </w:r>
+      <w:r>
+        <w:t>and B are 1 then the output is 1. Otherwise, the output is 0.</w:t>
       </w:r>
     </w:p>
     <w:p>
@@ -129,7 +1658,7 @@
                     </pic:cNvPicPr>
                   </pic:nvPicPr>
                   <pic:blipFill>
-                    <a:blip r:embed="rId8"/>
+                    <a:blip r:embed="rId9"/>
                     <a:srcRect/>
                     <a:stretch>
                       <a:fillRect/>
@@ -182,7 +1711,7 @@
                     </pic:cNvPicPr>
                   </pic:nvPicPr>
                   <pic:blipFill>
-                    <a:blip r:embed="rId9"/>
+                    <a:blip r:embed="rId10"/>
                     <a:srcRect/>
                     <a:stretch>
                       <a:fillRect/>
@@ -335,7 +1864,7 @@
                     </pic:cNvPicPr>
                   </pic:nvPicPr>
                   <pic:blipFill>
-                    <a:blip r:embed="rId10"/>
+                    <a:blip r:embed="rId11"/>
                     <a:srcRect/>
                     <a:stretch>
                       <a:fillRect/>
@@ -388,7 +1917,7 @@
                     </pic:cNvPicPr>
                   </pic:nvPicPr>
                   <pic:blipFill>
-                    <a:blip r:embed="rId11"/>
+                    <a:blip r:embed="rId12"/>
                     <a:srcRect/>
                     <a:stretch>
                       <a:fillRect/>
@@ -452,6 +1981,7 @@
         <w:ind w:left="720"/>
       </w:pPr>
       <w:r>
+        <w:lastRenderedPageBreak/>
         <w:t>NOT or Inverter Gate</w:t>
       </w:r>
     </w:p>
@@ -501,7 +2031,6 @@
           <w:bCs/>
           <w:noProof/>
         </w:rPr>
-        <w:lastRenderedPageBreak/>
         <w:drawing>
           <wp:inline distT="0" distB="0" distL="0" distR="0">
             <wp:extent cx="2398815" cy="902525"/>
@@ -520,7 +2049,7 @@
                     </pic:cNvPicPr>
                   </pic:nvPicPr>
                   <pic:blipFill>
-                    <a:blip r:embed="rId12"/>
+                    <a:blip r:embed="rId13"/>
                     <a:srcRect/>
                     <a:stretch>
                       <a:fillRect/>
@@ -573,7 +2102,7 @@
                     </pic:cNvPicPr>
                   </pic:nvPicPr>
                   <pic:blipFill>
-                    <a:blip r:embed="rId13"/>
+                    <a:blip r:embed="rId14"/>
                     <a:srcRect/>
                     <a:stretch>
                       <a:fillRect/>
@@ -684,7 +2213,13 @@
         <w:t>e followed by small circle. Out</w:t>
       </w:r>
       <w:r>
-        <w:t>put of NAND GATE is inverseof AND GATE.</w:t>
+        <w:t>put of NAND GATE is inverse</w:t>
+      </w:r>
+      <w:r>
+        <w:t xml:space="preserve"> </w:t>
+      </w:r>
+      <w:r>
+        <w:t>of AND GATE.</w:t>
       </w:r>
     </w:p>
     <w:p>
@@ -722,7 +2257,7 @@
                     </pic:cNvPicPr>
                   </pic:nvPicPr>
                   <pic:blipFill>
-                    <a:blip r:embed="rId14"/>
+                    <a:blip r:embed="rId15"/>
                     <a:srcRect/>
                     <a:stretch>
                       <a:fillRect/>
@@ -775,7 +2310,7 @@
                     </pic:cNvPicPr>
                   </pic:nvPicPr>
                   <pic:blipFill>
-                    <a:blip r:embed="rId15"/>
+                    <a:blip r:embed="rId16"/>
                     <a:srcRect/>
                     <a:stretch>
                       <a:fillRect/>
@@ -887,6 +2422,7 @@
         <w:rPr>
           <w:noProof/>
         </w:rPr>
+        <w:lastRenderedPageBreak/>
         <w:drawing>
           <wp:inline distT="0" distB="0" distL="0" distR="0">
             <wp:extent cx="2339340" cy="1175385"/>
@@ -905,7 +2441,7 @@
                     </pic:cNvPicPr>
                   </pic:nvPicPr>
                   <pic:blipFill>
-                    <a:blip r:embed="rId16"/>
+                    <a:blip r:embed="rId17"/>
                     <a:srcRect/>
                     <a:stretch>
                       <a:fillRect/>
@@ -958,7 +2494,7 @@
                     </pic:cNvPicPr>
                   </pic:nvPicPr>
                   <pic:blipFill>
-                    <a:blip r:embed="rId17"/>
+                    <a:blip r:embed="rId18"/>
                     <a:srcRect/>
                     <a:stretch>
                       <a:fillRect/>
@@ -1082,7 +2618,7 @@
                     </pic:cNvPicPr>
                   </pic:nvPicPr>
                   <pic:blipFill>
-                    <a:blip r:embed="rId18"/>
+                    <a:blip r:embed="rId19"/>
                     <a:srcRect/>
                     <a:stretch>
                       <a:fillRect/>
@@ -1135,7 +2671,7 @@
                     </pic:cNvPicPr>
                   </pic:nvPicPr>
                   <pic:blipFill>
-                    <a:blip r:embed="rId19"/>
+                    <a:blip r:embed="rId20"/>
                     <a:srcRect/>
                     <a:stretch>
                       <a:fillRect/>
@@ -1253,7 +2789,7 @@
                     </pic:cNvPicPr>
                   </pic:nvPicPr>
                   <pic:blipFill>
-                    <a:blip r:embed="rId20"/>
+                    <a:blip r:embed="rId21"/>
                     <a:srcRect/>
                     <a:stretch>
                       <a:fillRect/>
@@ -1306,7 +2842,7 @@
                     </pic:cNvPicPr>
                   </pic:nvPicPr>
                   <pic:blipFill>
-                    <a:blip r:embed="rId21"/>
+                    <a:blip r:embed="rId22"/>
                     <a:srcRect/>
                     <a:stretch>
                       <a:fillRect/>
@@ -1527,7 +3063,7 @@
         </w:rPr>
         <w:t xml:space="preserve">A half adder has two inputs, generally labeled A and B, and two outputs, the </w:t>
       </w:r>
-      <w:hyperlink r:id="rId22">
+      <w:hyperlink r:id="rId23">
         <w:r>
           <w:rPr>
             <w:b w:val="0"/>
@@ -1543,7 +3079,7 @@
         </w:rPr>
         <w:t xml:space="preserve">S and </w:t>
       </w:r>
-      <w:hyperlink r:id="rId23">
+      <w:hyperlink r:id="rId24">
         <w:r>
           <w:rPr>
             <w:b w:val="0"/>
@@ -1559,7 +3095,7 @@
         </w:rPr>
         <w:t xml:space="preserve">C. S is the two-bit </w:t>
       </w:r>
-      <w:hyperlink r:id="rId24">
+      <w:hyperlink r:id="rId25">
         <w:r>
           <w:rPr>
             <w:b w:val="0"/>
@@ -1575,7 +3111,7 @@
         </w:rPr>
         <w:t xml:space="preserve">of A and B, and C is the </w:t>
       </w:r>
-      <w:hyperlink r:id="rId25">
+      <w:hyperlink r:id="rId26">
         <w:r>
           <w:rPr>
             <w:b w:val="0"/>
@@ -1637,7 +3173,7 @@
                     </pic:cNvPicPr>
                   </pic:nvPicPr>
                   <pic:blipFill>
-                    <a:blip r:embed="rId26"/>
+                    <a:blip r:embed="rId27"/>
                     <a:srcRect/>
                     <a:stretch>
                       <a:fillRect/>
@@ -1697,7 +3233,7 @@
                     </pic:cNvPicPr>
                   </pic:nvPicPr>
                   <pic:blipFill>
-                    <a:blip r:embed="rId27"/>
+                    <a:blip r:embed="rId28"/>
                     <a:srcRect/>
                     <a:stretch>
                       <a:fillRect/>
@@ -1862,7 +3398,6 @@
           <w:szCs w:val="32"/>
           <w:lang w:val="en-IN"/>
         </w:rPr>
-        <w:lastRenderedPageBreak/>
         <w:t xml:space="preserve">B) </w:t>
       </w:r>
       <w:r>
@@ -1915,7 +3450,7 @@
                     </pic:cNvPicPr>
                   </pic:nvPicPr>
                   <pic:blipFill>
-                    <a:blip r:embed="rId28"/>
+                    <a:blip r:embed="rId29"/>
                     <a:srcRect/>
                     <a:stretch>
                       <a:fillRect/>
@@ -1975,7 +3510,7 @@
                     </pic:cNvPicPr>
                   </pic:nvPicPr>
                   <pic:blipFill>
-                    <a:blip r:embed="rId26"/>
+                    <a:blip r:embed="rId27"/>
                     <a:srcRect/>
                     <a:stretch>
                       <a:fillRect/>
@@ -2187,7 +3722,6 @@
           <w:szCs w:val="32"/>
           <w:lang w:val="en-IN"/>
         </w:rPr>
-        <w:lastRenderedPageBreak/>
         <w:t>Study and implementation of Universal gates.</w:t>
       </w:r>
     </w:p>
@@ -2348,7 +3882,7 @@
                     </pic:cNvPicPr>
                   </pic:nvPicPr>
                   <pic:blipFill>
-                    <a:blip r:embed="rId29"/>
+                    <a:blip r:embed="rId30"/>
                     <a:srcRect/>
                     <a:stretch>
                       <a:fillRect/>
@@ -2445,7 +3979,7 @@
                     </pic:cNvPicPr>
                   </pic:nvPicPr>
                   <pic:blipFill>
-                    <a:blip r:embed="rId30"/>
+                    <a:blip r:embed="rId31"/>
                     <a:srcRect/>
                     <a:stretch>
                       <a:fillRect/>
@@ -2524,6 +4058,7 @@
           <w:sz w:val="24"/>
           <w:szCs w:val="24"/>
         </w:rPr>
+        <w:lastRenderedPageBreak/>
         <w:drawing>
           <wp:inline distT="0" distB="0" distL="0" distR="0">
             <wp:extent cx="4073525" cy="1805305"/>
@@ -2542,7 +4077,7 @@
                     </pic:cNvPicPr>
                   </pic:nvPicPr>
                   <pic:blipFill>
-                    <a:blip r:embed="rId31"/>
+                    <a:blip r:embed="rId32"/>
                     <a:srcRect/>
                     <a:stretch>
                       <a:fillRect/>
@@ -2662,7 +4197,6 @@
           <w:sz w:val="24"/>
           <w:szCs w:val="24"/>
         </w:rPr>
-        <w:lastRenderedPageBreak/>
         <w:t>NAND</w:t>
       </w:r>
     </w:p>
@@ -2712,7 +4246,7 @@
                     </pic:cNvPicPr>
                   </pic:nvPicPr>
                   <pic:blipFill>
-                    <a:blip r:embed="rId32"/>
+                    <a:blip r:embed="rId33"/>
                     <a:srcRect/>
                     <a:stretch>
                       <a:fillRect/>
@@ -2815,6 +4349,7 @@
           <w:sz w:val="24"/>
           <w:szCs w:val="24"/>
         </w:rPr>
+        <w:lastRenderedPageBreak/>
         <w:drawing>
           <wp:inline distT="0" distB="0" distL="0" distR="0">
             <wp:extent cx="5521960" cy="2374900"/>
@@ -2833,7 +4368,7 @@
                     </pic:cNvPicPr>
                   </pic:nvPicPr>
                   <pic:blipFill>
-                    <a:blip r:embed="rId33"/>
+                    <a:blip r:embed="rId34"/>
                     <a:srcRect/>
                     <a:stretch>
                       <a:fillRect/>
@@ -3035,7 +4570,6 @@
           <w:sz w:val="24"/>
           <w:szCs w:val="24"/>
         </w:rPr>
-        <w:lastRenderedPageBreak/>
         <w:t>XNOR</w:t>
       </w:r>
     </w:p>
@@ -3085,7 +4619,7 @@
                     </pic:cNvPicPr>
                   </pic:nvPicPr>
                   <pic:blipFill>
-                    <a:blip r:embed="rId34"/>
+                    <a:blip r:embed="rId35"/>
                     <a:srcRect/>
                     <a:stretch>
                       <a:fillRect/>
@@ -3177,6 +4711,7 @@
           <w:sz w:val="24"/>
           <w:szCs w:val="24"/>
         </w:rPr>
+        <w:lastRenderedPageBreak/>
         <w:t>Or</w:t>
       </w:r>
     </w:p>
@@ -3231,7 +4766,7 @@
                     </pic:cNvPicPr>
                   </pic:nvPicPr>
                   <pic:blipFill>
-                    <a:blip r:embed="rId35"/>
+                    <a:blip r:embed="rId36"/>
                     <a:srcRect/>
                     <a:stretch>
                       <a:fillRect/>
@@ -3355,7 +4890,7 @@
                     </pic:cNvPicPr>
                   </pic:nvPicPr>
                   <pic:blipFill>
-                    <a:blip r:embed="rId36"/>
+                    <a:blip r:embed="rId37"/>
                     <a:srcRect/>
                     <a:stretch>
                       <a:fillRect/>
@@ -3427,7 +4962,6 @@
           <w:sz w:val="24"/>
           <w:szCs w:val="24"/>
         </w:rPr>
-        <w:lastRenderedPageBreak/>
         <w:t>Not</w:t>
       </w:r>
     </w:p>
@@ -3482,7 +5016,7 @@
                     </pic:cNvPicPr>
                   </pic:nvPicPr>
                   <pic:blipFill>
-                    <a:blip r:embed="rId37"/>
+                    <a:blip r:embed="rId38"/>
                     <a:srcRect/>
                     <a:stretch>
                       <a:fillRect/>
@@ -3590,6 +5124,7 @@
           <w:sz w:val="24"/>
           <w:szCs w:val="24"/>
         </w:rPr>
+        <w:lastRenderedPageBreak/>
         <w:drawing>
           <wp:inline distT="0" distB="0" distL="0" distR="0">
             <wp:extent cx="4880610" cy="2089785"/>
@@ -3608,7 +5143,7 @@
                     </pic:cNvPicPr>
                   </pic:nvPicPr>
                   <pic:blipFill>
-                    <a:blip r:embed="rId38"/>
+                    <a:blip r:embed="rId39"/>
                     <a:srcRect/>
                     <a:stretch>
                       <a:fillRect/>
@@ -3734,7 +5269,7 @@
                     </pic:cNvPicPr>
                   </pic:nvPicPr>
                   <pic:blipFill>
-                    <a:blip r:embed="rId39"/>
+                    <a:blip r:embed="rId40"/>
                     <a:srcRect/>
                     <a:stretch>
                       <a:fillRect/>
@@ -3857,6 +5392,7 @@
           <w:sz w:val="24"/>
           <w:szCs w:val="24"/>
         </w:rPr>
+        <w:lastRenderedPageBreak/>
         <w:drawing>
           <wp:inline distT="0" distB="0" distL="0" distR="0">
             <wp:extent cx="5711825" cy="2588895"/>
@@ -3875,7 +5411,7 @@
                     </pic:cNvPicPr>
                   </pic:nvPicPr>
                   <pic:blipFill>
-                    <a:blip r:embed="rId40"/>
+                    <a:blip r:embed="rId41"/>
                     <a:srcRect/>
                     <a:stretch>
                       <a:fillRect/>
@@ -4197,7 +5733,6 @@
           <w:szCs w:val="32"/>
           <w:lang w:val="en-IN"/>
         </w:rPr>
-        <w:lastRenderedPageBreak/>
         <w:t>Implementation of Boolean expressions and K-maps</w:t>
       </w:r>
     </w:p>
@@ -4239,6 +5774,7 @@
           <w:sz w:val="32"/>
           <w:szCs w:val="32"/>
         </w:rPr>
+        <w:lastRenderedPageBreak/>
         <w:drawing>
           <wp:inline distT="0" distB="0" distL="0" distR="0">
             <wp:extent cx="5943600" cy="3865672"/>
@@ -4257,7 +5793,7 @@
                     </pic:cNvPicPr>
                   </pic:nvPicPr>
                   <pic:blipFill>
-                    <a:blip r:embed="rId41"/>
+                    <a:blip r:embed="rId42"/>
                     <a:srcRect/>
                     <a:stretch>
                       <a:fillRect/>
@@ -4426,7 +5962,6 @@
           <w:szCs w:val="32"/>
           <w:lang w:val="en-IN"/>
         </w:rPr>
-        <w:lastRenderedPageBreak/>
         <w:t>Implement the following function using only NAND gates G = (a+b’)(cd +e’).</w:t>
       </w:r>
     </w:p>
@@ -4457,6 +5992,7 @@
           <w:sz w:val="32"/>
           <w:szCs w:val="32"/>
         </w:rPr>
+        <w:lastRenderedPageBreak/>
         <w:drawing>
           <wp:inline distT="0" distB="0" distL="0" distR="0">
             <wp:extent cx="5711825" cy="2874010"/>
@@ -4475,7 +6011,7 @@
                     </pic:cNvPicPr>
                   </pic:nvPicPr>
                   <pic:blipFill>
-                    <a:blip r:embed="rId42"/>
+                    <a:blip r:embed="rId43"/>
                     <a:srcRect/>
                     <a:stretch>
                       <a:fillRect/>
@@ -4794,7 +6330,6 @@
           <w:szCs w:val="32"/>
           <w:lang w:val="en-IN"/>
         </w:rPr>
-        <w:lastRenderedPageBreak/>
         <w:t>F (x, y, z) = (xy +z) (xz+y)</w:t>
       </w:r>
     </w:p>
@@ -4852,6 +6387,7 @@
           <w:szCs w:val="32"/>
           <w:lang w:val="en-IN"/>
         </w:rPr>
+        <w:lastRenderedPageBreak/>
         <w:t>=&gt;</w:t>
       </w:r>
       <w:r>
@@ -5401,6 +6937,7 @@
           <w:szCs w:val="32"/>
           <w:lang w:val="en-IN"/>
         </w:rPr>
+        <w:lastRenderedPageBreak/>
         <w:t>=&gt;(AC’+AC+AB’</w:t>
       </w:r>
       <w:r>
@@ -5847,7 +7384,6 @@
           <w:szCs w:val="32"/>
           <w:lang w:val="en-IN"/>
         </w:rPr>
-        <w:lastRenderedPageBreak/>
         <w:t>AB + (AC)’ +AB’C(AB +C) =1</w:t>
       </w:r>
     </w:p>
@@ -5905,6 +7441,7 @@
           <w:szCs w:val="32"/>
           <w:lang w:val="en-IN"/>
         </w:rPr>
+        <w:lastRenderedPageBreak/>
         <w:t>=&gt;AB+A’+C’+AB’C</w:t>
       </w:r>
     </w:p>
@@ -6996,7 +8533,6 @@
           <w:szCs w:val="32"/>
           <w:lang w:val="en-IN"/>
         </w:rPr>
-        <w:lastRenderedPageBreak/>
         <w:t>AB + AB’C + A’BC’ + BC’</w:t>
       </w:r>
     </w:p>
@@ -7217,6 +8753,7 @@
                 <w:szCs w:val="32"/>
                 <w:lang w:val="en-IN"/>
               </w:rPr>
+              <w:lastRenderedPageBreak/>
               <w:t>0</w:t>
             </w:r>
           </w:p>
@@ -9289,7 +10826,6 @@
           <w:szCs w:val="32"/>
           <w:lang w:val="en-IN"/>
         </w:rPr>
-        <w:lastRenderedPageBreak/>
         <w:t>∏M(3, 6, 8, 11, 13, 14) d(1, 5, 7, 10)</w:t>
       </w:r>
     </w:p>
@@ -9500,6 +11036,7 @@
                 <w:szCs w:val="32"/>
                 <w:lang w:val="en-IN"/>
               </w:rPr>
+              <w:lastRenderedPageBreak/>
               <w:t>00</w:t>
             </w:r>
           </w:p>
@@ -10452,7 +11989,6 @@
           <w:szCs w:val="32"/>
           <w:lang w:val="en-IN"/>
         </w:rPr>
-        <w:lastRenderedPageBreak/>
         <w:t>I</w:t>
       </w:r>
       <w:r>
@@ -10556,6 +12092,7 @@
                 <w:szCs w:val="32"/>
                 <w:lang w:val="en-IN"/>
               </w:rPr>
+              <w:lastRenderedPageBreak/>
               <w:t>W</w:t>
             </w:r>
           </w:p>
@@ -16712,6 +18249,7 @@
           <w:szCs w:val="32"/>
           <w:lang w:val="en-IN"/>
         </w:rPr>
+        <w:lastRenderedPageBreak/>
         <w:t>K-map for Y</w:t>
       </w:r>
       <w:r>
@@ -18554,7 +20092,7 @@
                     </pic:cNvPicPr>
                   </pic:nvPicPr>
                   <pic:blipFill>
-                    <a:blip r:embed="rId43"/>
+                    <a:blip r:embed="rId44"/>
                     <a:srcRect/>
                     <a:stretch>
                       <a:fillRect/>
@@ -18682,7 +20220,6 @@
           <w:szCs w:val="32"/>
           <w:lang w:val="en-IN"/>
         </w:rPr>
-        <w:lastRenderedPageBreak/>
         <w:t xml:space="preserve">GCD to Binary </w:t>
       </w:r>
     </w:p>
@@ -18739,6 +20276,7 @@
                 <w:szCs w:val="32"/>
                 <w:lang w:val="en-IN"/>
               </w:rPr>
+              <w:lastRenderedPageBreak/>
               <w:t>GCD</w:t>
             </w:r>
           </w:p>
@@ -25029,6 +26567,7 @@
           <w:szCs w:val="32"/>
           <w:lang w:val="en-IN"/>
         </w:rPr>
+        <w:lastRenderedPageBreak/>
         <w:t>K-map for Y</w:t>
       </w:r>
       <w:r>
@@ -26827,7 +28366,7 @@
                     </pic:cNvPicPr>
                   </pic:nvPicPr>
                   <pic:blipFill>
-                    <a:blip r:embed="rId44"/>
+                    <a:blip r:embed="rId45"/>
                     <a:srcRect/>
                     <a:stretch>
                       <a:fillRect/>
@@ -26914,7 +28453,6 @@
           <w:szCs w:val="32"/>
           <w:lang w:val="en-IN"/>
         </w:rPr>
-        <w:lastRenderedPageBreak/>
         <w:t>B</w:t>
       </w:r>
       <w:r>
@@ -27003,6 +28541,7 @@
                 <w:szCs w:val="32"/>
                 <w:lang w:val="en-IN"/>
               </w:rPr>
+              <w:lastRenderedPageBreak/>
               <w:t>BCD</w:t>
             </w:r>
           </w:p>
@@ -33693,7 +35232,7 @@
                     </pic:cNvPicPr>
                   </pic:nvPicPr>
                   <pic:blipFill>
-                    <a:blip r:embed="rId45"/>
+                    <a:blip r:embed="rId46"/>
                     <a:srcRect/>
                     <a:stretch>
                       <a:fillRect/>
@@ -40654,7 +42193,7 @@
                     </pic:cNvPicPr>
                   </pic:nvPicPr>
                   <pic:blipFill>
-                    <a:blip r:embed="rId46"/>
+                    <a:blip r:embed="rId47"/>
                     <a:srcRect/>
                     <a:stretch>
                       <a:fillRect/>
@@ -47449,7 +48988,7 @@
                     </pic:cNvPicPr>
                   </pic:nvPicPr>
                   <pic:blipFill>
-                    <a:blip r:embed="rId47"/>
+                    <a:blip r:embed="rId48"/>
                     <a:srcRect/>
                     <a:stretch>
                       <a:fillRect/>
@@ -54192,7 +55731,7 @@
                     </pic:cNvPicPr>
                   </pic:nvPicPr>
                   <pic:blipFill>
-                    <a:blip r:embed="rId48"/>
+                    <a:blip r:embed="rId49"/>
                     <a:srcRect/>
                     <a:stretch>
                       <a:fillRect/>
@@ -54377,7 +55916,7 @@
                     </pic:cNvPicPr>
                   </pic:nvPicPr>
                   <pic:blipFill>
-                    <a:blip r:embed="rId49"/>
+                    <a:blip r:embed="rId50"/>
                     <a:srcRect/>
                     <a:stretch>
                       <a:fillRect/>
@@ -54438,7 +55977,7 @@
                     </pic:cNvPicPr>
                   </pic:nvPicPr>
                   <pic:blipFill>
-                    <a:blip r:embed="rId50"/>
+                    <a:blip r:embed="rId51"/>
                     <a:srcRect/>
                     <a:stretch>
                       <a:fillRect/>
@@ -54554,7 +56093,7 @@
                     </pic:cNvPicPr>
                   </pic:nvPicPr>
                   <pic:blipFill>
-                    <a:blip r:embed="rId51"/>
+                    <a:blip r:embed="rId52"/>
                     <a:srcRect/>
                     <a:stretch>
                       <a:fillRect/>
@@ -54680,7 +56219,7 @@
                     </pic:cNvPicPr>
                   </pic:nvPicPr>
                   <pic:blipFill>
-                    <a:blip r:embed="rId52"/>
+                    <a:blip r:embed="rId53"/>
                     <a:srcRect/>
                     <a:stretch>
                       <a:fillRect/>
@@ -54746,7 +56285,7 @@
                     </pic:cNvPicPr>
                   </pic:nvPicPr>
                   <pic:blipFill>
-                    <a:blip r:embed="rId53"/>
+                    <a:blip r:embed="rId54"/>
                     <a:srcRect/>
                     <a:stretch>
                       <a:fillRect/>
@@ -54839,7 +56378,7 @@
                     </pic:cNvPicPr>
                   </pic:nvPicPr>
                   <pic:blipFill>
-                    <a:blip r:embed="rId54"/>
+                    <a:blip r:embed="rId55"/>
                     <a:srcRect/>
                     <a:stretch>
                       <a:fillRect/>
@@ -54898,7 +56437,7 @@
                     </pic:cNvPicPr>
                   </pic:nvPicPr>
                   <pic:blipFill>
-                    <a:blip r:embed="rId55"/>
+                    <a:blip r:embed="rId56"/>
                     <a:srcRect/>
                     <a:stretch>
                       <a:fillRect/>
@@ -56978,17 +58517,7 @@
           <w:sz w:val="24"/>
           <w:szCs w:val="24"/>
         </w:rPr>
-        <w:t xml:space="preserve"> input lines and n selection inp</w:t>
-      </w:r>
-      <w:bookmarkStart w:id="0" w:name="_GoBack"/>
-      <w:bookmarkEnd w:id="0"/>
-      <w:r>
-        <w:rPr>
-          <w:rFonts w:ascii="Arial" w:eastAsia="Arial" w:hAnsi="Arial" w:cs="Arial"/>
-          <w:sz w:val="24"/>
-          <w:szCs w:val="24"/>
-        </w:rPr>
-        <w:t>uts.</w:t>
+        <w:t xml:space="preserve"> input lines and n selection inputs.</w:t>
       </w:r>
     </w:p>
     <w:p>
@@ -57036,7 +58565,7 @@
                     </pic:cNvPicPr>
                   </pic:nvPicPr>
                   <pic:blipFill>
-                    <a:blip r:embed="rId56"/>
+                    <a:blip r:embed="rId57"/>
                     <a:srcRect/>
                     <a:stretch>
                       <a:fillRect/>
@@ -57066,15 +58595,12 @@
       </w:r>
     </w:p>
     <w:sectPr>
-      <w:headerReference w:type="even" r:id="rId57"/>
-      <w:headerReference w:type="default" r:id="rId58"/>
-      <w:footerReference w:type="even" r:id="rId59"/>
-      <w:footerReference w:type="default" r:id="rId60"/>
-      <w:headerReference w:type="first" r:id="rId61"/>
-      <w:footerReference w:type="first" r:id="rId62"/>
+      <w:footerReference w:type="default" r:id="rId58"/>
       <w:pgSz w:w="12240" w:h="15840"/>
       <w:pgMar w:top="1440" w:right="1440" w:bottom="1440" w:left="1440" w:header="720" w:footer="720" w:gutter="0"/>
+      <w:pgNumType w:start="0"/>
       <w:cols w:space="720"/>
+      <w:titlePg/>
       <w:docGrid w:linePitch="360"/>
     </w:sectPr>
   </w:body>
@@ -57107,16 +58633,6 @@
 </file>
 
 <file path=word/footer1.xml><?xml version="1.0" encoding="utf-8"?>
-<w:ftr xmlns:ve="http://schemas.openxmlformats.org/markup-compatibility/2006" xmlns:o="urn:schemas-microsoft-com:office:office" xmlns:r="http://schemas.openxmlformats.org/officeDocument/2006/relationships" xmlns:m="http://schemas.openxmlformats.org/officeDocument/2006/math" xmlns:v="urn:schemas-microsoft-com:vml" xmlns:wp="http://schemas.openxmlformats.org/drawingml/2006/wordprocessingDrawing" xmlns:w10="urn:schemas-microsoft-com:office:word" xmlns:w="http://schemas.openxmlformats.org/wordprocessingml/2006/main" xmlns:wne="http://schemas.microsoft.com/office/word/2006/wordml">
-  <w:p>
-    <w:pPr>
-      <w:pStyle w:val="Footer"/>
-    </w:pPr>
-  </w:p>
-</w:ftr>
-</file>
-
-<file path=word/footer2.xml><?xml version="1.0" encoding="utf-8"?>
 <w:ftr xmlns:ve="http://schemas.openxmlformats.org/markup-compatibility/2006" xmlns:o="urn:schemas-microsoft-com:office:office" xmlns:r="http://schemas.openxmlformats.org/officeDocument/2006/relationships" xmlns:m="http://schemas.openxmlformats.org/officeDocument/2006/math" xmlns:v="urn:schemas-microsoft-com:vml" xmlns:wp="http://schemas.openxmlformats.org/drawingml/2006/wordprocessingDrawing" xmlns:w10="urn:schemas-microsoft-com:office:word" xmlns:w="http://schemas.openxmlformats.org/wordprocessingml/2006/main" xmlns:wne="http://schemas.microsoft.com/office/word/2006/wordml">
   <w:tbl>
     <w:tblPr>
@@ -57187,7 +58703,7 @@
               <w:b/>
               <w:noProof/>
             </w:rPr>
-            <w:t>32</w:t>
+            <w:t>1</w:t>
           </w:r>
           <w:r>
             <w:rPr>
@@ -57285,16 +58801,6 @@
 </w:ftr>
 </file>
 
-<file path=word/footer3.xml><?xml version="1.0" encoding="utf-8"?>
-<w:ftr xmlns:ve="http://schemas.openxmlformats.org/markup-compatibility/2006" xmlns:o="urn:schemas-microsoft-com:office:office" xmlns:r="http://schemas.openxmlformats.org/officeDocument/2006/relationships" xmlns:m="http://schemas.openxmlformats.org/officeDocument/2006/math" xmlns:v="urn:schemas-microsoft-com:vml" xmlns:wp="http://schemas.openxmlformats.org/drawingml/2006/wordprocessingDrawing" xmlns:w10="urn:schemas-microsoft-com:office:word" xmlns:w="http://schemas.openxmlformats.org/wordprocessingml/2006/main" xmlns:wne="http://schemas.microsoft.com/office/word/2006/wordml">
-  <w:p>
-    <w:pPr>
-      <w:pStyle w:val="Footer"/>
-    </w:pPr>
-  </w:p>
-</w:ftr>
-</file>
-
 <file path=word/footnotes.xml><?xml version="1.0" encoding="utf-8"?>
 <w:footnotes xmlns:ve="http://schemas.openxmlformats.org/markup-compatibility/2006" xmlns:o="urn:schemas-microsoft-com:office:office" xmlns:r="http://schemas.openxmlformats.org/officeDocument/2006/relationships" xmlns:m="http://schemas.openxmlformats.org/officeDocument/2006/math" xmlns:v="urn:schemas-microsoft-com:vml" xmlns:wp="http://schemas.openxmlformats.org/drawingml/2006/wordprocessingDrawing" xmlns:w10="urn:schemas-microsoft-com:office:word" xmlns:w="http://schemas.openxmlformats.org/wordprocessingml/2006/main" xmlns:wne="http://schemas.microsoft.com/office/word/2006/wordml">
   <w:footnote w:type="separator" w:id="0">
@@ -57318,36 +58824,6 @@
     </w:p>
   </w:footnote>
 </w:footnotes>
-</file>
-
-<file path=word/header1.xml><?xml version="1.0" encoding="utf-8"?>
-<w:hdr xmlns:ve="http://schemas.openxmlformats.org/markup-compatibility/2006" xmlns:o="urn:schemas-microsoft-com:office:office" xmlns:r="http://schemas.openxmlformats.org/officeDocument/2006/relationships" xmlns:m="http://schemas.openxmlformats.org/officeDocument/2006/math" xmlns:v="urn:schemas-microsoft-com:vml" xmlns:wp="http://schemas.openxmlformats.org/drawingml/2006/wordprocessingDrawing" xmlns:w10="urn:schemas-microsoft-com:office:word" xmlns:w="http://schemas.openxmlformats.org/wordprocessingml/2006/main" xmlns:wne="http://schemas.microsoft.com/office/word/2006/wordml">
-  <w:p>
-    <w:pPr>
-      <w:pStyle w:val="Header"/>
-    </w:pPr>
-  </w:p>
-</w:hdr>
-</file>
-
-<file path=word/header2.xml><?xml version="1.0" encoding="utf-8"?>
-<w:hdr xmlns:ve="http://schemas.openxmlformats.org/markup-compatibility/2006" xmlns:o="urn:schemas-microsoft-com:office:office" xmlns:r="http://schemas.openxmlformats.org/officeDocument/2006/relationships" xmlns:m="http://schemas.openxmlformats.org/officeDocument/2006/math" xmlns:v="urn:schemas-microsoft-com:vml" xmlns:wp="http://schemas.openxmlformats.org/drawingml/2006/wordprocessingDrawing" xmlns:w10="urn:schemas-microsoft-com:office:word" xmlns:w="http://schemas.openxmlformats.org/wordprocessingml/2006/main" xmlns:wne="http://schemas.microsoft.com/office/word/2006/wordml">
-  <w:p>
-    <w:pPr>
-      <w:pStyle w:val="Header"/>
-    </w:pPr>
-  </w:p>
-</w:hdr>
-</file>
-
-<file path=word/header3.xml><?xml version="1.0" encoding="utf-8"?>
-<w:hdr xmlns:ve="http://schemas.openxmlformats.org/markup-compatibility/2006" xmlns:o="urn:schemas-microsoft-com:office:office" xmlns:r="http://schemas.openxmlformats.org/officeDocument/2006/relationships" xmlns:m="http://schemas.openxmlformats.org/officeDocument/2006/math" xmlns:v="urn:schemas-microsoft-com:vml" xmlns:wp="http://schemas.openxmlformats.org/drawingml/2006/wordprocessingDrawing" xmlns:w10="urn:schemas-microsoft-com:office:word" xmlns:w="http://schemas.openxmlformats.org/wordprocessingml/2006/main" xmlns:wne="http://schemas.microsoft.com/office/word/2006/wordml">
-  <w:p>
-    <w:pPr>
-      <w:pStyle w:val="Header"/>
-    </w:pPr>
-  </w:p>
-</w:hdr>
 </file>
 
 <file path=word/numbering.xml><?xml version="1.0" encoding="utf-8"?>
@@ -59382,7 +60858,7 @@
         <w:rFonts w:asciiTheme="minorHAnsi" w:eastAsiaTheme="minorEastAsia" w:hAnsiTheme="minorHAnsi" w:cstheme="minorBidi"/>
         <w:sz w:val="22"/>
         <w:szCs w:val="22"/>
-        <w:lang w:val="en-US" w:eastAsia="en-US" w:bidi="ar-SA"/>
+        <w:lang w:val="en-US" w:eastAsia="en-US" w:bidi="en-US"/>
       </w:rPr>
     </w:rPrDefault>
     <w:pPrDefault>
@@ -59395,7 +60871,7 @@
     <w:lsdException w:name="Normal" w:semiHidden="0" w:uiPriority="0" w:unhideWhenUsed="0" w:qFormat="1"/>
     <w:lsdException w:name="heading 1" w:semiHidden="0" w:uiPriority="9" w:unhideWhenUsed="0" w:qFormat="1"/>
     <w:lsdException w:name="heading 2" w:uiPriority="9" w:qFormat="1"/>
-    <w:lsdException w:name="heading 3" w:uiPriority="1" w:qFormat="1"/>
+    <w:lsdException w:name="heading 3" w:uiPriority="9" w:qFormat="1"/>
     <w:lsdException w:name="heading 4" w:uiPriority="9" w:qFormat="1"/>
     <w:lsdException w:name="heading 5" w:uiPriority="9" w:qFormat="1"/>
     <w:lsdException w:name="heading 6" w:uiPriority="9" w:qFormat="1"/>
@@ -59534,7 +61010,7 @@
   <w:style w:type="paragraph" w:default="1" w:styleId="Normal">
     <w:name w:val="Normal"/>
     <w:qFormat/>
-    <w:rsid w:val="00442CE7"/>
+    <w:rsid w:val="00CA03F1"/>
   </w:style>
   <w:style w:type="paragraph" w:styleId="Heading1">
     <w:name w:val="heading 1"/>
@@ -59543,7 +61019,7 @@
     <w:link w:val="Heading1Char"/>
     <w:uiPriority w:val="9"/>
     <w:qFormat/>
-    <w:rsid w:val="00E743F9"/>
+    <w:rsid w:val="00CA03F1"/>
     <w:pPr>
       <w:keepNext/>
       <w:keepLines/>
@@ -59559,33 +61035,197 @@
       <w:szCs w:val="28"/>
     </w:rPr>
   </w:style>
+  <w:style w:type="paragraph" w:styleId="Heading2">
+    <w:name w:val="heading 2"/>
+    <w:basedOn w:val="Normal"/>
+    <w:next w:val="Normal"/>
+    <w:link w:val="Heading2Char"/>
+    <w:uiPriority w:val="9"/>
+    <w:semiHidden/>
+    <w:unhideWhenUsed/>
+    <w:qFormat/>
+    <w:rsid w:val="00CA03F1"/>
+    <w:pPr>
+      <w:keepNext/>
+      <w:keepLines/>
+      <w:spacing w:before="200" w:after="0"/>
+      <w:outlineLvl w:val="1"/>
+    </w:pPr>
+    <w:rPr>
+      <w:rFonts w:asciiTheme="majorHAnsi" w:eastAsiaTheme="majorEastAsia" w:hAnsiTheme="majorHAnsi" w:cstheme="majorBidi"/>
+      <w:b/>
+      <w:bCs/>
+      <w:color w:val="4F81BD" w:themeColor="accent1"/>
+      <w:sz w:val="26"/>
+      <w:szCs w:val="26"/>
+    </w:rPr>
+  </w:style>
   <w:style w:type="paragraph" w:styleId="Heading3">
     <w:name w:val="heading 3"/>
     <w:basedOn w:val="Normal"/>
+    <w:next w:val="Normal"/>
     <w:link w:val="Heading3Char"/>
-    <w:uiPriority w:val="1"/>
+    <w:uiPriority w:val="9"/>
+    <w:unhideWhenUsed/>
     <w:qFormat/>
-    <w:rsid w:val="002A399E"/>
+    <w:rsid w:val="00CA03F1"/>
     <w:pPr>
-      <w:widowControl w:val="0"/>
-      <w:autoSpaceDE w:val="0"/>
-      <w:autoSpaceDN w:val="0"/>
-      <w:spacing w:after="0" w:line="240" w:lineRule="auto"/>
-      <w:ind w:left="100"/>
-      <w:jc w:val="both"/>
+      <w:keepNext/>
+      <w:keepLines/>
+      <w:spacing w:before="200" w:after="0"/>
       <w:outlineLvl w:val="2"/>
     </w:pPr>
     <w:rPr>
-      <w:rFonts w:ascii="Arial" w:eastAsia="Arial" w:hAnsi="Arial" w:cs="Arial"/>
+      <w:rFonts w:asciiTheme="majorHAnsi" w:eastAsiaTheme="majorEastAsia" w:hAnsiTheme="majorHAnsi" w:cstheme="majorBidi"/>
       <w:b/>
       <w:bCs/>
-      <w:sz w:val="24"/>
-      <w:szCs w:val="24"/>
+      <w:color w:val="4F81BD" w:themeColor="accent1"/>
+    </w:rPr>
+  </w:style>
+  <w:style w:type="paragraph" w:styleId="Heading4">
+    <w:name w:val="heading 4"/>
+    <w:basedOn w:val="Normal"/>
+    <w:next w:val="Normal"/>
+    <w:link w:val="Heading4Char"/>
+    <w:uiPriority w:val="9"/>
+    <w:semiHidden/>
+    <w:unhideWhenUsed/>
+    <w:qFormat/>
+    <w:rsid w:val="00CA03F1"/>
+    <w:pPr>
+      <w:keepNext/>
+      <w:keepLines/>
+      <w:spacing w:before="200" w:after="0"/>
+      <w:outlineLvl w:val="3"/>
+    </w:pPr>
+    <w:rPr>
+      <w:rFonts w:asciiTheme="majorHAnsi" w:eastAsiaTheme="majorEastAsia" w:hAnsiTheme="majorHAnsi" w:cstheme="majorBidi"/>
+      <w:b/>
+      <w:bCs/>
+      <w:i/>
+      <w:iCs/>
+      <w:color w:val="4F81BD" w:themeColor="accent1"/>
+    </w:rPr>
+  </w:style>
+  <w:style w:type="paragraph" w:styleId="Heading5">
+    <w:name w:val="heading 5"/>
+    <w:basedOn w:val="Normal"/>
+    <w:next w:val="Normal"/>
+    <w:link w:val="Heading5Char"/>
+    <w:uiPriority w:val="9"/>
+    <w:semiHidden/>
+    <w:unhideWhenUsed/>
+    <w:qFormat/>
+    <w:rsid w:val="00CA03F1"/>
+    <w:pPr>
+      <w:keepNext/>
+      <w:keepLines/>
+      <w:spacing w:before="200" w:after="0"/>
+      <w:outlineLvl w:val="4"/>
+    </w:pPr>
+    <w:rPr>
+      <w:rFonts w:asciiTheme="majorHAnsi" w:eastAsiaTheme="majorEastAsia" w:hAnsiTheme="majorHAnsi" w:cstheme="majorBidi"/>
+      <w:color w:val="243F60" w:themeColor="accent1" w:themeShade="7F"/>
+    </w:rPr>
+  </w:style>
+  <w:style w:type="paragraph" w:styleId="Heading6">
+    <w:name w:val="heading 6"/>
+    <w:basedOn w:val="Normal"/>
+    <w:next w:val="Normal"/>
+    <w:link w:val="Heading6Char"/>
+    <w:uiPriority w:val="9"/>
+    <w:semiHidden/>
+    <w:unhideWhenUsed/>
+    <w:qFormat/>
+    <w:rsid w:val="00CA03F1"/>
+    <w:pPr>
+      <w:keepNext/>
+      <w:keepLines/>
+      <w:spacing w:before="200" w:after="0"/>
+      <w:outlineLvl w:val="5"/>
+    </w:pPr>
+    <w:rPr>
+      <w:rFonts w:asciiTheme="majorHAnsi" w:eastAsiaTheme="majorEastAsia" w:hAnsiTheme="majorHAnsi" w:cstheme="majorBidi"/>
+      <w:i/>
+      <w:iCs/>
+      <w:color w:val="243F60" w:themeColor="accent1" w:themeShade="7F"/>
+    </w:rPr>
+  </w:style>
+  <w:style w:type="paragraph" w:styleId="Heading7">
+    <w:name w:val="heading 7"/>
+    <w:basedOn w:val="Normal"/>
+    <w:next w:val="Normal"/>
+    <w:link w:val="Heading7Char"/>
+    <w:uiPriority w:val="9"/>
+    <w:semiHidden/>
+    <w:unhideWhenUsed/>
+    <w:qFormat/>
+    <w:rsid w:val="00CA03F1"/>
+    <w:pPr>
+      <w:keepNext/>
+      <w:keepLines/>
+      <w:spacing w:before="200" w:after="0"/>
+      <w:outlineLvl w:val="6"/>
+    </w:pPr>
+    <w:rPr>
+      <w:rFonts w:asciiTheme="majorHAnsi" w:eastAsiaTheme="majorEastAsia" w:hAnsiTheme="majorHAnsi" w:cstheme="majorBidi"/>
+      <w:i/>
+      <w:iCs/>
+      <w:color w:val="404040" w:themeColor="text1" w:themeTint="BF"/>
+    </w:rPr>
+  </w:style>
+  <w:style w:type="paragraph" w:styleId="Heading8">
+    <w:name w:val="heading 8"/>
+    <w:basedOn w:val="Normal"/>
+    <w:next w:val="Normal"/>
+    <w:link w:val="Heading8Char"/>
+    <w:uiPriority w:val="9"/>
+    <w:semiHidden/>
+    <w:unhideWhenUsed/>
+    <w:qFormat/>
+    <w:rsid w:val="00CA03F1"/>
+    <w:pPr>
+      <w:keepNext/>
+      <w:keepLines/>
+      <w:spacing w:before="200" w:after="0"/>
+      <w:outlineLvl w:val="7"/>
+    </w:pPr>
+    <w:rPr>
+      <w:rFonts w:asciiTheme="majorHAnsi" w:eastAsiaTheme="majorEastAsia" w:hAnsiTheme="majorHAnsi" w:cstheme="majorBidi"/>
+      <w:color w:val="4F81BD" w:themeColor="accent1"/>
+      <w:sz w:val="20"/>
+      <w:szCs w:val="20"/>
+    </w:rPr>
+  </w:style>
+  <w:style w:type="paragraph" w:styleId="Heading9">
+    <w:name w:val="heading 9"/>
+    <w:basedOn w:val="Normal"/>
+    <w:next w:val="Normal"/>
+    <w:link w:val="Heading9Char"/>
+    <w:uiPriority w:val="9"/>
+    <w:semiHidden/>
+    <w:unhideWhenUsed/>
+    <w:qFormat/>
+    <w:rsid w:val="00CA03F1"/>
+    <w:pPr>
+      <w:keepNext/>
+      <w:keepLines/>
+      <w:spacing w:before="200" w:after="0"/>
+      <w:outlineLvl w:val="8"/>
+    </w:pPr>
+    <w:rPr>
+      <w:rFonts w:asciiTheme="majorHAnsi" w:eastAsiaTheme="majorEastAsia" w:hAnsiTheme="majorHAnsi" w:cstheme="majorBidi"/>
+      <w:i/>
+      <w:iCs/>
+      <w:color w:val="404040" w:themeColor="text1" w:themeTint="BF"/>
+      <w:sz w:val="20"/>
+      <w:szCs w:val="20"/>
     </w:rPr>
   </w:style>
   <w:style w:type="character" w:default="1" w:styleId="DefaultParagraphFont">
     <w:name w:val="Default Paragraph Font"/>
     <w:uiPriority w:val="1"/>
+    <w:semiHidden/>
     <w:unhideWhenUsed/>
   </w:style>
   <w:style w:type="table" w:default="1" w:styleId="TableNormal">
@@ -59615,7 +61255,7 @@
     <w:basedOn w:val="Normal"/>
     <w:uiPriority w:val="34"/>
     <w:qFormat/>
-    <w:rsid w:val="00431D17"/>
+    <w:rsid w:val="00CA03F1"/>
     <w:pPr>
       <w:ind w:left="720"/>
       <w:contextualSpacing/>
@@ -59625,14 +61265,13 @@
     <w:name w:val="Heading 3 Char"/>
     <w:basedOn w:val="DefaultParagraphFont"/>
     <w:link w:val="Heading3"/>
-    <w:uiPriority w:val="1"/>
-    <w:rsid w:val="002A399E"/>
+    <w:uiPriority w:val="9"/>
+    <w:rsid w:val="00CA03F1"/>
     <w:rPr>
-      <w:rFonts w:ascii="Arial" w:eastAsia="Arial" w:hAnsi="Arial" w:cs="Arial"/>
+      <w:rFonts w:asciiTheme="majorHAnsi" w:eastAsiaTheme="majorEastAsia" w:hAnsiTheme="majorHAnsi" w:cstheme="majorBidi"/>
       <w:b/>
       <w:bCs/>
-      <w:sz w:val="24"/>
-      <w:szCs w:val="24"/>
+      <w:color w:val="4F81BD" w:themeColor="accent1"/>
     </w:rPr>
   </w:style>
   <w:style w:type="paragraph" w:styleId="BodyText">
@@ -59670,7 +61309,6 @@
     <w:name w:val="Table Paragraph"/>
     <w:basedOn w:val="Normal"/>
     <w:uiPriority w:val="1"/>
-    <w:qFormat/>
     <w:rsid w:val="002A399E"/>
     <w:pPr>
       <w:widowControl w:val="0"/>
@@ -59687,7 +61325,7 @@
     <w:basedOn w:val="DefaultParagraphFont"/>
     <w:link w:val="Heading1"/>
     <w:uiPriority w:val="9"/>
-    <w:rsid w:val="00E743F9"/>
+    <w:rsid w:val="00CA03F1"/>
     <w:rPr>
       <w:rFonts w:asciiTheme="majorHAnsi" w:eastAsiaTheme="majorEastAsia" w:hAnsiTheme="majorHAnsi" w:cstheme="majorBidi"/>
       <w:b/>
@@ -60141,7 +61779,7 @@
     <w:link w:val="NoSpacingChar"/>
     <w:uiPriority w:val="1"/>
     <w:qFormat/>
-    <w:rsid w:val="00682E7A"/>
+    <w:rsid w:val="00CA03F1"/>
     <w:pPr>
       <w:spacing w:after="0" w:line="240" w:lineRule="auto"/>
     </w:pPr>
@@ -60151,7 +61789,421 @@
     <w:basedOn w:val="DefaultParagraphFont"/>
     <w:link w:val="NoSpacing"/>
     <w:uiPriority w:val="1"/>
-    <w:rsid w:val="00682E7A"/>
+    <w:rsid w:val="00CA03F1"/>
+  </w:style>
+  <w:style w:type="character" w:styleId="PlaceholderText">
+    <w:name w:val="Placeholder Text"/>
+    <w:basedOn w:val="DefaultParagraphFont"/>
+    <w:uiPriority w:val="99"/>
+    <w:semiHidden/>
+    <w:rsid w:val="009A14F9"/>
+    <w:rPr>
+      <w:color w:val="808080"/>
+    </w:rPr>
+  </w:style>
+  <w:style w:type="paragraph" w:styleId="TOCHeading">
+    <w:name w:val="TOC Heading"/>
+    <w:basedOn w:val="Heading1"/>
+    <w:next w:val="Normal"/>
+    <w:uiPriority w:val="39"/>
+    <w:unhideWhenUsed/>
+    <w:qFormat/>
+    <w:rsid w:val="00CA03F1"/>
+    <w:pPr>
+      <w:outlineLvl w:val="9"/>
+    </w:pPr>
+  </w:style>
+  <w:style w:type="paragraph" w:styleId="TOC2">
+    <w:name w:val="toc 2"/>
+    <w:basedOn w:val="Normal"/>
+    <w:next w:val="Normal"/>
+    <w:autoRedefine/>
+    <w:uiPriority w:val="39"/>
+    <w:unhideWhenUsed/>
+    <w:rsid w:val="007D37F5"/>
+    <w:pPr>
+      <w:spacing w:after="100" w:line="259" w:lineRule="auto"/>
+      <w:ind w:left="220"/>
+    </w:pPr>
+    <w:rPr>
+      <w:rFonts w:cs="Times New Roman"/>
+    </w:rPr>
+  </w:style>
+  <w:style w:type="paragraph" w:styleId="TOC1">
+    <w:name w:val="toc 1"/>
+    <w:basedOn w:val="Normal"/>
+    <w:next w:val="Normal"/>
+    <w:autoRedefine/>
+    <w:uiPriority w:val="39"/>
+    <w:unhideWhenUsed/>
+    <w:rsid w:val="007D37F5"/>
+    <w:pPr>
+      <w:spacing w:after="100" w:line="259" w:lineRule="auto"/>
+    </w:pPr>
+    <w:rPr>
+      <w:rFonts w:cs="Times New Roman"/>
+    </w:rPr>
+  </w:style>
+  <w:style w:type="paragraph" w:styleId="TOC3">
+    <w:name w:val="toc 3"/>
+    <w:basedOn w:val="Normal"/>
+    <w:next w:val="Normal"/>
+    <w:autoRedefine/>
+    <w:uiPriority w:val="39"/>
+    <w:unhideWhenUsed/>
+    <w:rsid w:val="007D37F5"/>
+    <w:pPr>
+      <w:spacing w:after="100" w:line="259" w:lineRule="auto"/>
+      <w:ind w:left="440"/>
+    </w:pPr>
+    <w:rPr>
+      <w:rFonts w:cs="Times New Roman"/>
+    </w:rPr>
+  </w:style>
+  <w:style w:type="character" w:customStyle="1" w:styleId="Heading2Char">
+    <w:name w:val="Heading 2 Char"/>
+    <w:basedOn w:val="DefaultParagraphFont"/>
+    <w:link w:val="Heading2"/>
+    <w:uiPriority w:val="9"/>
+    <w:semiHidden/>
+    <w:rsid w:val="00CA03F1"/>
+    <w:rPr>
+      <w:rFonts w:asciiTheme="majorHAnsi" w:eastAsiaTheme="majorEastAsia" w:hAnsiTheme="majorHAnsi" w:cstheme="majorBidi"/>
+      <w:b/>
+      <w:bCs/>
+      <w:color w:val="4F81BD" w:themeColor="accent1"/>
+      <w:sz w:val="26"/>
+      <w:szCs w:val="26"/>
+    </w:rPr>
+  </w:style>
+  <w:style w:type="character" w:customStyle="1" w:styleId="Heading4Char">
+    <w:name w:val="Heading 4 Char"/>
+    <w:basedOn w:val="DefaultParagraphFont"/>
+    <w:link w:val="Heading4"/>
+    <w:uiPriority w:val="9"/>
+    <w:rsid w:val="00CA03F1"/>
+    <w:rPr>
+      <w:rFonts w:asciiTheme="majorHAnsi" w:eastAsiaTheme="majorEastAsia" w:hAnsiTheme="majorHAnsi" w:cstheme="majorBidi"/>
+      <w:b/>
+      <w:bCs/>
+      <w:i/>
+      <w:iCs/>
+      <w:color w:val="4F81BD" w:themeColor="accent1"/>
+    </w:rPr>
+  </w:style>
+  <w:style w:type="character" w:customStyle="1" w:styleId="Heading5Char">
+    <w:name w:val="Heading 5 Char"/>
+    <w:basedOn w:val="DefaultParagraphFont"/>
+    <w:link w:val="Heading5"/>
+    <w:uiPriority w:val="9"/>
+    <w:rsid w:val="00CA03F1"/>
+    <w:rPr>
+      <w:rFonts w:asciiTheme="majorHAnsi" w:eastAsiaTheme="majorEastAsia" w:hAnsiTheme="majorHAnsi" w:cstheme="majorBidi"/>
+      <w:color w:val="243F60" w:themeColor="accent1" w:themeShade="7F"/>
+    </w:rPr>
+  </w:style>
+  <w:style w:type="character" w:customStyle="1" w:styleId="Heading6Char">
+    <w:name w:val="Heading 6 Char"/>
+    <w:basedOn w:val="DefaultParagraphFont"/>
+    <w:link w:val="Heading6"/>
+    <w:uiPriority w:val="9"/>
+    <w:rsid w:val="00CA03F1"/>
+    <w:rPr>
+      <w:rFonts w:asciiTheme="majorHAnsi" w:eastAsiaTheme="majorEastAsia" w:hAnsiTheme="majorHAnsi" w:cstheme="majorBidi"/>
+      <w:i/>
+      <w:iCs/>
+      <w:color w:val="243F60" w:themeColor="accent1" w:themeShade="7F"/>
+    </w:rPr>
+  </w:style>
+  <w:style w:type="character" w:customStyle="1" w:styleId="Heading7Char">
+    <w:name w:val="Heading 7 Char"/>
+    <w:basedOn w:val="DefaultParagraphFont"/>
+    <w:link w:val="Heading7"/>
+    <w:uiPriority w:val="9"/>
+    <w:rsid w:val="00CA03F1"/>
+    <w:rPr>
+      <w:rFonts w:asciiTheme="majorHAnsi" w:eastAsiaTheme="majorEastAsia" w:hAnsiTheme="majorHAnsi" w:cstheme="majorBidi"/>
+      <w:i/>
+      <w:iCs/>
+      <w:color w:val="404040" w:themeColor="text1" w:themeTint="BF"/>
+    </w:rPr>
+  </w:style>
+  <w:style w:type="character" w:customStyle="1" w:styleId="Heading8Char">
+    <w:name w:val="Heading 8 Char"/>
+    <w:basedOn w:val="DefaultParagraphFont"/>
+    <w:link w:val="Heading8"/>
+    <w:uiPriority w:val="9"/>
+    <w:rsid w:val="00CA03F1"/>
+    <w:rPr>
+      <w:rFonts w:asciiTheme="majorHAnsi" w:eastAsiaTheme="majorEastAsia" w:hAnsiTheme="majorHAnsi" w:cstheme="majorBidi"/>
+      <w:color w:val="4F81BD" w:themeColor="accent1"/>
+      <w:sz w:val="20"/>
+      <w:szCs w:val="20"/>
+    </w:rPr>
+  </w:style>
+  <w:style w:type="character" w:customStyle="1" w:styleId="Heading9Char">
+    <w:name w:val="Heading 9 Char"/>
+    <w:basedOn w:val="DefaultParagraphFont"/>
+    <w:link w:val="Heading9"/>
+    <w:uiPriority w:val="9"/>
+    <w:rsid w:val="00CA03F1"/>
+    <w:rPr>
+      <w:rFonts w:asciiTheme="majorHAnsi" w:eastAsiaTheme="majorEastAsia" w:hAnsiTheme="majorHAnsi" w:cstheme="majorBidi"/>
+      <w:i/>
+      <w:iCs/>
+      <w:color w:val="404040" w:themeColor="text1" w:themeTint="BF"/>
+      <w:sz w:val="20"/>
+      <w:szCs w:val="20"/>
+    </w:rPr>
+  </w:style>
+  <w:style w:type="paragraph" w:styleId="Caption">
+    <w:name w:val="caption"/>
+    <w:basedOn w:val="Normal"/>
+    <w:next w:val="Normal"/>
+    <w:uiPriority w:val="35"/>
+    <w:semiHidden/>
+    <w:unhideWhenUsed/>
+    <w:qFormat/>
+    <w:rsid w:val="00CA03F1"/>
+    <w:pPr>
+      <w:spacing w:line="240" w:lineRule="auto"/>
+    </w:pPr>
+    <w:rPr>
+      <w:b/>
+      <w:bCs/>
+      <w:color w:val="4F81BD" w:themeColor="accent1"/>
+      <w:sz w:val="18"/>
+      <w:szCs w:val="18"/>
+    </w:rPr>
+  </w:style>
+  <w:style w:type="paragraph" w:styleId="Title">
+    <w:name w:val="Title"/>
+    <w:basedOn w:val="Normal"/>
+    <w:next w:val="Normal"/>
+    <w:link w:val="TitleChar"/>
+    <w:uiPriority w:val="10"/>
+    <w:qFormat/>
+    <w:rsid w:val="00CA03F1"/>
+    <w:pPr>
+      <w:pBdr>
+        <w:bottom w:val="single" w:sz="8" w:space="4" w:color="4F81BD" w:themeColor="accent1"/>
+      </w:pBdr>
+      <w:spacing w:after="300" w:line="240" w:lineRule="auto"/>
+      <w:contextualSpacing/>
+    </w:pPr>
+    <w:rPr>
+      <w:rFonts w:asciiTheme="majorHAnsi" w:eastAsiaTheme="majorEastAsia" w:hAnsiTheme="majorHAnsi" w:cstheme="majorBidi"/>
+      <w:color w:val="17365D" w:themeColor="text2" w:themeShade="BF"/>
+      <w:spacing w:val="5"/>
+      <w:kern w:val="28"/>
+      <w:sz w:val="52"/>
+      <w:szCs w:val="52"/>
+    </w:rPr>
+  </w:style>
+  <w:style w:type="character" w:customStyle="1" w:styleId="TitleChar">
+    <w:name w:val="Title Char"/>
+    <w:basedOn w:val="DefaultParagraphFont"/>
+    <w:link w:val="Title"/>
+    <w:uiPriority w:val="10"/>
+    <w:rsid w:val="00CA03F1"/>
+    <w:rPr>
+      <w:rFonts w:asciiTheme="majorHAnsi" w:eastAsiaTheme="majorEastAsia" w:hAnsiTheme="majorHAnsi" w:cstheme="majorBidi"/>
+      <w:color w:val="17365D" w:themeColor="text2" w:themeShade="BF"/>
+      <w:spacing w:val="5"/>
+      <w:kern w:val="28"/>
+      <w:sz w:val="52"/>
+      <w:szCs w:val="52"/>
+    </w:rPr>
+  </w:style>
+  <w:style w:type="paragraph" w:styleId="Subtitle">
+    <w:name w:val="Subtitle"/>
+    <w:basedOn w:val="Normal"/>
+    <w:next w:val="Normal"/>
+    <w:link w:val="SubtitleChar"/>
+    <w:uiPriority w:val="11"/>
+    <w:qFormat/>
+    <w:rsid w:val="00CA03F1"/>
+    <w:pPr>
+      <w:numPr>
+        <w:ilvl w:val="1"/>
+      </w:numPr>
+    </w:pPr>
+    <w:rPr>
+      <w:rFonts w:asciiTheme="majorHAnsi" w:eastAsiaTheme="majorEastAsia" w:hAnsiTheme="majorHAnsi" w:cstheme="majorBidi"/>
+      <w:i/>
+      <w:iCs/>
+      <w:color w:val="4F81BD" w:themeColor="accent1"/>
+      <w:spacing w:val="15"/>
+      <w:sz w:val="24"/>
+      <w:szCs w:val="24"/>
+    </w:rPr>
+  </w:style>
+  <w:style w:type="character" w:customStyle="1" w:styleId="SubtitleChar">
+    <w:name w:val="Subtitle Char"/>
+    <w:basedOn w:val="DefaultParagraphFont"/>
+    <w:link w:val="Subtitle"/>
+    <w:uiPriority w:val="11"/>
+    <w:rsid w:val="00CA03F1"/>
+    <w:rPr>
+      <w:rFonts w:asciiTheme="majorHAnsi" w:eastAsiaTheme="majorEastAsia" w:hAnsiTheme="majorHAnsi" w:cstheme="majorBidi"/>
+      <w:i/>
+      <w:iCs/>
+      <w:color w:val="4F81BD" w:themeColor="accent1"/>
+      <w:spacing w:val="15"/>
+      <w:sz w:val="24"/>
+      <w:szCs w:val="24"/>
+    </w:rPr>
+  </w:style>
+  <w:style w:type="character" w:styleId="Strong">
+    <w:name w:val="Strong"/>
+    <w:basedOn w:val="DefaultParagraphFont"/>
+    <w:uiPriority w:val="22"/>
+    <w:qFormat/>
+    <w:rsid w:val="00CA03F1"/>
+    <w:rPr>
+      <w:b/>
+      <w:bCs/>
+    </w:rPr>
+  </w:style>
+  <w:style w:type="character" w:styleId="Emphasis">
+    <w:name w:val="Emphasis"/>
+    <w:basedOn w:val="DefaultParagraphFont"/>
+    <w:uiPriority w:val="20"/>
+    <w:qFormat/>
+    <w:rsid w:val="00CA03F1"/>
+    <w:rPr>
+      <w:i/>
+      <w:iCs/>
+    </w:rPr>
+  </w:style>
+  <w:style w:type="paragraph" w:styleId="Quote">
+    <w:name w:val="Quote"/>
+    <w:basedOn w:val="Normal"/>
+    <w:next w:val="Normal"/>
+    <w:link w:val="QuoteChar"/>
+    <w:uiPriority w:val="29"/>
+    <w:qFormat/>
+    <w:rsid w:val="00CA03F1"/>
+    <w:rPr>
+      <w:i/>
+      <w:iCs/>
+      <w:color w:val="000000" w:themeColor="text1"/>
+    </w:rPr>
+  </w:style>
+  <w:style w:type="character" w:customStyle="1" w:styleId="QuoteChar">
+    <w:name w:val="Quote Char"/>
+    <w:basedOn w:val="DefaultParagraphFont"/>
+    <w:link w:val="Quote"/>
+    <w:uiPriority w:val="29"/>
+    <w:rsid w:val="00CA03F1"/>
+    <w:rPr>
+      <w:i/>
+      <w:iCs/>
+      <w:color w:val="000000" w:themeColor="text1"/>
+    </w:rPr>
+  </w:style>
+  <w:style w:type="paragraph" w:styleId="IntenseQuote">
+    <w:name w:val="Intense Quote"/>
+    <w:basedOn w:val="Normal"/>
+    <w:next w:val="Normal"/>
+    <w:link w:val="IntenseQuoteChar"/>
+    <w:uiPriority w:val="30"/>
+    <w:qFormat/>
+    <w:rsid w:val="00CA03F1"/>
+    <w:pPr>
+      <w:pBdr>
+        <w:bottom w:val="single" w:sz="4" w:space="4" w:color="4F81BD" w:themeColor="accent1"/>
+      </w:pBdr>
+      <w:spacing w:before="200" w:after="280"/>
+      <w:ind w:left="936" w:right="936"/>
+    </w:pPr>
+    <w:rPr>
+      <w:b/>
+      <w:bCs/>
+      <w:i/>
+      <w:iCs/>
+      <w:color w:val="4F81BD" w:themeColor="accent1"/>
+    </w:rPr>
+  </w:style>
+  <w:style w:type="character" w:customStyle="1" w:styleId="IntenseQuoteChar">
+    <w:name w:val="Intense Quote Char"/>
+    <w:basedOn w:val="DefaultParagraphFont"/>
+    <w:link w:val="IntenseQuote"/>
+    <w:uiPriority w:val="30"/>
+    <w:rsid w:val="00CA03F1"/>
+    <w:rPr>
+      <w:b/>
+      <w:bCs/>
+      <w:i/>
+      <w:iCs/>
+      <w:color w:val="4F81BD" w:themeColor="accent1"/>
+    </w:rPr>
+  </w:style>
+  <w:style w:type="character" w:styleId="SubtleEmphasis">
+    <w:name w:val="Subtle Emphasis"/>
+    <w:basedOn w:val="DefaultParagraphFont"/>
+    <w:uiPriority w:val="19"/>
+    <w:qFormat/>
+    <w:rsid w:val="00CA03F1"/>
+    <w:rPr>
+      <w:i/>
+      <w:iCs/>
+      <w:color w:val="808080" w:themeColor="text1" w:themeTint="7F"/>
+    </w:rPr>
+  </w:style>
+  <w:style w:type="character" w:styleId="IntenseEmphasis">
+    <w:name w:val="Intense Emphasis"/>
+    <w:basedOn w:val="DefaultParagraphFont"/>
+    <w:uiPriority w:val="21"/>
+    <w:qFormat/>
+    <w:rsid w:val="00CA03F1"/>
+    <w:rPr>
+      <w:b/>
+      <w:bCs/>
+      <w:i/>
+      <w:iCs/>
+      <w:color w:val="4F81BD" w:themeColor="accent1"/>
+    </w:rPr>
+  </w:style>
+  <w:style w:type="character" w:styleId="SubtleReference">
+    <w:name w:val="Subtle Reference"/>
+    <w:basedOn w:val="DefaultParagraphFont"/>
+    <w:uiPriority w:val="31"/>
+    <w:qFormat/>
+    <w:rsid w:val="00CA03F1"/>
+    <w:rPr>
+      <w:smallCaps/>
+      <w:color w:val="C0504D" w:themeColor="accent2"/>
+      <w:u w:val="single"/>
+    </w:rPr>
+  </w:style>
+  <w:style w:type="character" w:styleId="IntenseReference">
+    <w:name w:val="Intense Reference"/>
+    <w:basedOn w:val="DefaultParagraphFont"/>
+    <w:uiPriority w:val="32"/>
+    <w:qFormat/>
+    <w:rsid w:val="00CA03F1"/>
+    <w:rPr>
+      <w:b/>
+      <w:bCs/>
+      <w:smallCaps/>
+      <w:color w:val="C0504D" w:themeColor="accent2"/>
+      <w:spacing w:val="5"/>
+      <w:u w:val="single"/>
+    </w:rPr>
+  </w:style>
+  <w:style w:type="character" w:styleId="BookTitle">
+    <w:name w:val="Book Title"/>
+    <w:basedOn w:val="DefaultParagraphFont"/>
+    <w:uiPriority w:val="33"/>
+    <w:qFormat/>
+    <w:rsid w:val="00CA03F1"/>
+    <w:rPr>
+      <w:b/>
+      <w:bCs/>
+      <w:smallCaps/>
+      <w:spacing w:val="5"/>
+    </w:rPr>
   </w:style>
 </w:styles>
 </file>
@@ -60440,11 +62492,30 @@
 </file>
 
 <file path=customXml/item1.xml><?xml version="1.0" encoding="utf-8"?>
+<CoverPageProperties xmlns="http://schemas.microsoft.com/office/2006/coverPageProps">
+  <PublishDate>2023-11-11T00:00:00</PublishDate>
+  <Abstract/>
+  <CompanyAddress/>
+  <CompanyPhone/>
+  <CompanyFax/>
+  <CompanyEmail/>
+</CoverPageProperties>
+</file>
+
+<file path=customXml/item2.xml><?xml version="1.0" encoding="utf-8"?>
 <b:Sources xmlns:b="http://schemas.openxmlformats.org/officeDocument/2006/bibliography" xmlns="http://schemas.openxmlformats.org/officeDocument/2006/bibliography" SelectedStyle="\APA.XSL" StyleName="APA"/>
 </file>
 
 <file path=customXml/itemProps1.xml><?xml version="1.0" encoding="utf-8"?>
-<ds:datastoreItem xmlns:ds="http://schemas.openxmlformats.org/officeDocument/2006/customXml" ds:itemID="{466B7B14-34E2-4E08-8171-88E98248DC8A}">
+<ds:datastoreItem xmlns:ds="http://schemas.openxmlformats.org/officeDocument/2006/customXml" ds:itemID="{55AF091B-3C7A-41E3-B477-F2FDAA23CFDA}">
+  <ds:schemaRefs>
+    <ds:schemaRef ds:uri="http://schemas.microsoft.com/office/2006/coverPageProps"/>
+  </ds:schemaRefs>
+</ds:datastoreItem>
+</file>
+
+<file path=customXml/itemProps2.xml><?xml version="1.0" encoding="utf-8"?>
+<ds:datastoreItem xmlns:ds="http://schemas.openxmlformats.org/officeDocument/2006/customXml" ds:itemID="{9E430B03-A5B8-4C05-9359-D0B2C611A4BC}">
   <ds:schemaRefs>
     <ds:schemaRef ds:uri="http://schemas.openxmlformats.org/officeDocument/2006/bibliography"/>
   </ds:schemaRefs>

--- a/Assignment/COAss.docx
+++ b/Assignment/COAss.docx
@@ -618,6 +618,8 @@
           <w:sdtPr>
             <w:rPr>
               <w:rFonts w:asciiTheme="minorHAnsi" w:eastAsiaTheme="minorEastAsia" w:hAnsiTheme="minorHAnsi" w:cs="Times New Roman"/>
+              <w:b w:val="0"/>
+              <w:bCs w:val="0"/>
               <w:color w:val="auto"/>
               <w:sz w:val="22"/>
               <w:szCs w:val="22"/>
@@ -630,8 +632,6 @@
           </w:sdtPr>
           <w:sdtEndPr>
             <w:rPr>
-              <w:b w:val="0"/>
-              <w:bCs w:val="0"/>
               <w:sz w:val="28"/>
               <w:szCs w:val="28"/>
             </w:rPr>
@@ -1085,7 +1085,16 @@
                   <w:sz w:val="28"/>
                   <w:szCs w:val="28"/>
                 </w:rPr>
-                <w:t>12</w:t>
+                <w:t>1</w:t>
+              </w:r>
+              <w:r>
+                <w:rPr>
+                  <w:b/>
+                  <w:bCs/>
+                  <w:sz w:val="28"/>
+                  <w:szCs w:val="28"/>
+                </w:rPr>
+                <w:t>3</w:t>
               </w:r>
             </w:p>
             <w:p>
@@ -1639,6 +1648,7 @@
       <w:r>
         <w:rPr>
           <w:noProof/>
+          <w:lang w:bidi="ar-SA"/>
         </w:rPr>
         <w:drawing>
           <wp:inline distT="0" distB="0" distL="0" distR="0">
@@ -1692,6 +1702,7 @@
       <w:r>
         <w:rPr>
           <w:noProof/>
+          <w:lang w:bidi="ar-SA"/>
         </w:rPr>
         <w:drawing>
           <wp:inline distT="0" distB="0" distL="0" distR="0">
@@ -1845,6 +1856,7 @@
       <w:r>
         <w:rPr>
           <w:noProof/>
+          <w:lang w:bidi="ar-SA"/>
         </w:rPr>
         <w:drawing>
           <wp:inline distT="0" distB="0" distL="0" distR="0">
@@ -1898,6 +1910,7 @@
       <w:r>
         <w:rPr>
           <w:noProof/>
+          <w:lang w:bidi="ar-SA"/>
         </w:rPr>
         <w:drawing>
           <wp:inline distT="0" distB="0" distL="0" distR="0">
@@ -2030,6 +2043,7 @@
           <w:b/>
           <w:bCs/>
           <w:noProof/>
+          <w:lang w:bidi="ar-SA"/>
         </w:rPr>
         <w:drawing>
           <wp:inline distT="0" distB="0" distL="0" distR="0">
@@ -2083,6 +2097,7 @@
       <w:r>
         <w:rPr>
           <w:noProof/>
+          <w:lang w:bidi="ar-SA"/>
         </w:rPr>
         <w:drawing>
           <wp:inline distT="0" distB="0" distL="0" distR="0">
@@ -2238,6 +2253,7 @@
       <w:r>
         <w:rPr>
           <w:noProof/>
+          <w:lang w:bidi="ar-SA"/>
         </w:rPr>
         <w:drawing>
           <wp:inline distT="0" distB="0" distL="0" distR="0">
@@ -2291,6 +2307,7 @@
       <w:r>
         <w:rPr>
           <w:noProof/>
+          <w:lang w:bidi="ar-SA"/>
         </w:rPr>
         <w:drawing>
           <wp:inline distT="0" distB="0" distL="0" distR="0">
@@ -2421,6 +2438,7 @@
       <w:r>
         <w:rPr>
           <w:noProof/>
+          <w:lang w:bidi="ar-SA"/>
         </w:rPr>
         <w:lastRenderedPageBreak/>
         <w:drawing>
@@ -2475,6 +2493,7 @@
       <w:r>
         <w:rPr>
           <w:noProof/>
+          <w:lang w:bidi="ar-SA"/>
         </w:rPr>
         <w:drawing>
           <wp:inline distT="0" distB="0" distL="0" distR="0">
@@ -2599,6 +2618,7 @@
       <w:r>
         <w:rPr>
           <w:noProof/>
+          <w:lang w:bidi="ar-SA"/>
         </w:rPr>
         <w:drawing>
           <wp:inline distT="0" distB="0" distL="0" distR="0">
@@ -2652,6 +2672,7 @@
       <w:r>
         <w:rPr>
           <w:noProof/>
+          <w:lang w:bidi="ar-SA"/>
         </w:rPr>
         <w:drawing>
           <wp:inline distT="0" distB="0" distL="0" distR="0">
@@ -2770,6 +2791,7 @@
       <w:r>
         <w:rPr>
           <w:noProof/>
+          <w:lang w:bidi="ar-SA"/>
         </w:rPr>
         <w:drawing>
           <wp:inline distT="0" distB="0" distL="0" distR="0">
@@ -2823,6 +2845,7 @@
       <w:r>
         <w:rPr>
           <w:noProof/>
+          <w:lang w:bidi="ar-SA"/>
         </w:rPr>
         <w:drawing>
           <wp:inline distT="0" distB="0" distL="0" distR="0">
@@ -2903,84 +2926,6 @@
     </w:p>
     <w:p>
       <w:pPr>
-        <w:pStyle w:val="BodyText"/>
-        <w:ind w:left="720"/>
-        <w:jc w:val="both"/>
-      </w:pPr>
-    </w:p>
-    <w:p>
-      <w:pPr>
-        <w:pStyle w:val="ListParagraph"/>
-        <w:rPr>
-          <w:sz w:val="32"/>
-          <w:szCs w:val="32"/>
-        </w:rPr>
-      </w:pPr>
-    </w:p>
-    <w:p>
-      <w:pPr>
-        <w:pStyle w:val="ListParagraph"/>
-        <w:rPr>
-          <w:sz w:val="32"/>
-          <w:szCs w:val="32"/>
-        </w:rPr>
-      </w:pPr>
-    </w:p>
-    <w:p>
-      <w:pPr>
-        <w:pStyle w:val="ListParagraph"/>
-        <w:rPr>
-          <w:sz w:val="32"/>
-          <w:szCs w:val="32"/>
-        </w:rPr>
-      </w:pPr>
-    </w:p>
-    <w:p>
-      <w:pPr>
-        <w:pStyle w:val="ListParagraph"/>
-        <w:rPr>
-          <w:sz w:val="32"/>
-          <w:szCs w:val="32"/>
-        </w:rPr>
-      </w:pPr>
-    </w:p>
-    <w:p>
-      <w:pPr>
-        <w:pStyle w:val="ListParagraph"/>
-        <w:rPr>
-          <w:sz w:val="32"/>
-          <w:szCs w:val="32"/>
-        </w:rPr>
-      </w:pPr>
-    </w:p>
-    <w:p>
-      <w:pPr>
-        <w:pStyle w:val="ListParagraph"/>
-        <w:rPr>
-          <w:sz w:val="32"/>
-          <w:szCs w:val="32"/>
-        </w:rPr>
-      </w:pPr>
-    </w:p>
-    <w:p>
-      <w:pPr>
-        <w:rPr>
-          <w:sz w:val="32"/>
-          <w:szCs w:val="32"/>
-        </w:rPr>
-      </w:pPr>
-    </w:p>
-    <w:p>
-      <w:pPr>
-        <w:pStyle w:val="ListParagraph"/>
-        <w:rPr>
-          <w:sz w:val="32"/>
-          <w:szCs w:val="32"/>
-        </w:rPr>
-      </w:pPr>
-    </w:p>
-    <w:p>
-      <w:pPr>
         <w:pStyle w:val="ListParagraph"/>
         <w:numPr>
           <w:ilvl w:val="0"/>
@@ -3052,78 +2997,118 @@
         <w:spacing w:before="82"/>
         <w:ind w:left="720"/>
         <w:rPr>
+          <w:rFonts w:ascii="Arial" w:eastAsia="Arial" w:hAnsi="Arial" w:cs="Arial"/>
           <w:b w:val="0"/>
           <w:bCs w:val="0"/>
+          <w:color w:val="auto"/>
+          <w:sz w:val="24"/>
+          <w:szCs w:val="24"/>
         </w:rPr>
       </w:pPr>
       <w:r>
         <w:rPr>
+          <w:rFonts w:ascii="Arial" w:eastAsia="Arial" w:hAnsi="Arial" w:cs="Arial"/>
           <w:b w:val="0"/>
           <w:bCs w:val="0"/>
+          <w:color w:val="auto"/>
+          <w:sz w:val="24"/>
+          <w:szCs w:val="24"/>
         </w:rPr>
         <w:t xml:space="preserve">A half adder has two inputs, generally labeled A and B, and two outputs, the </w:t>
       </w:r>
       <w:hyperlink r:id="rId23">
         <w:r>
           <w:rPr>
+            <w:rFonts w:ascii="Arial" w:eastAsia="Arial" w:hAnsi="Arial" w:cs="Arial"/>
             <w:b w:val="0"/>
             <w:bCs w:val="0"/>
+            <w:color w:val="auto"/>
+            <w:sz w:val="24"/>
+            <w:szCs w:val="24"/>
           </w:rPr>
           <w:t xml:space="preserve">sum </w:t>
         </w:r>
       </w:hyperlink>
       <w:r>
         <w:rPr>
+          <w:rFonts w:ascii="Arial" w:eastAsia="Arial" w:hAnsi="Arial" w:cs="Arial"/>
           <w:b w:val="0"/>
           <w:bCs w:val="0"/>
+          <w:color w:val="auto"/>
+          <w:sz w:val="24"/>
+          <w:szCs w:val="24"/>
         </w:rPr>
         <w:t xml:space="preserve">S and </w:t>
       </w:r>
       <w:hyperlink r:id="rId24">
         <w:r>
           <w:rPr>
+            <w:rFonts w:ascii="Arial" w:eastAsia="Arial" w:hAnsi="Arial" w:cs="Arial"/>
             <w:b w:val="0"/>
             <w:bCs w:val="0"/>
+            <w:color w:val="auto"/>
+            <w:sz w:val="24"/>
+            <w:szCs w:val="24"/>
           </w:rPr>
           <w:t xml:space="preserve">carry </w:t>
         </w:r>
       </w:hyperlink>
       <w:r>
         <w:rPr>
+          <w:rFonts w:ascii="Arial" w:eastAsia="Arial" w:hAnsi="Arial" w:cs="Arial"/>
           <w:b w:val="0"/>
           <w:bCs w:val="0"/>
+          <w:color w:val="auto"/>
+          <w:sz w:val="24"/>
+          <w:szCs w:val="24"/>
         </w:rPr>
         <w:t xml:space="preserve">C. S is the two-bit </w:t>
       </w:r>
       <w:hyperlink r:id="rId25">
         <w:r>
           <w:rPr>
+            <w:rFonts w:ascii="Arial" w:eastAsia="Arial" w:hAnsi="Arial" w:cs="Arial"/>
             <w:b w:val="0"/>
             <w:bCs w:val="0"/>
+            <w:color w:val="auto"/>
+            <w:sz w:val="24"/>
+            <w:szCs w:val="24"/>
           </w:rPr>
           <w:t xml:space="preserve">XOR </w:t>
         </w:r>
       </w:hyperlink>
       <w:r>
         <w:rPr>
+          <w:rFonts w:ascii="Arial" w:eastAsia="Arial" w:hAnsi="Arial" w:cs="Arial"/>
           <w:b w:val="0"/>
           <w:bCs w:val="0"/>
+          <w:color w:val="auto"/>
+          <w:sz w:val="24"/>
+          <w:szCs w:val="24"/>
         </w:rPr>
         <w:t xml:space="preserve">of A and B, and C is the </w:t>
       </w:r>
       <w:hyperlink r:id="rId26">
         <w:r>
           <w:rPr>
+            <w:rFonts w:ascii="Arial" w:eastAsia="Arial" w:hAnsi="Arial" w:cs="Arial"/>
             <w:b w:val="0"/>
             <w:bCs w:val="0"/>
+            <w:color w:val="auto"/>
+            <w:sz w:val="24"/>
+            <w:szCs w:val="24"/>
           </w:rPr>
           <w:t xml:space="preserve">AND </w:t>
         </w:r>
       </w:hyperlink>
       <w:r>
         <w:rPr>
+          <w:rFonts w:ascii="Arial" w:eastAsia="Arial" w:hAnsi="Arial" w:cs="Arial"/>
           <w:b w:val="0"/>
           <w:bCs w:val="0"/>
+          <w:color w:val="auto"/>
+          <w:sz w:val="24"/>
+          <w:szCs w:val="24"/>
         </w:rPr>
         <w:t>of A and B. Essentially the output of a half adder is the sum of two one-bit numbers, with C being the most significant of these two outputs.</w:t>
       </w:r>
@@ -3154,6 +3139,7 @@
           <w:noProof/>
           <w:sz w:val="32"/>
           <w:szCs w:val="32"/>
+          <w:lang w:bidi="ar-SA"/>
         </w:rPr>
         <w:drawing>
           <wp:inline distT="0" distB="0" distL="0" distR="0">
@@ -3214,6 +3200,7 @@
           <w:noProof/>
           <w:sz w:val="32"/>
           <w:szCs w:val="32"/>
+          <w:lang w:bidi="ar-SA"/>
         </w:rPr>
         <w:drawing>
           <wp:inline distT="0" distB="0" distL="0" distR="0">
@@ -3386,6 +3373,17 @@
     <w:p>
       <w:pPr>
         <w:pStyle w:val="ListParagraph"/>
+        <w:ind w:firstLine="720"/>
+        <w:rPr>
+          <w:sz w:val="32"/>
+          <w:szCs w:val="32"/>
+          <w:lang w:val="en-IN"/>
+        </w:rPr>
+      </w:pPr>
+    </w:p>
+    <w:p>
+      <w:pPr>
+        <w:pStyle w:val="ListParagraph"/>
         <w:rPr>
           <w:sz w:val="32"/>
           <w:szCs w:val="32"/>
@@ -3398,6 +3396,7 @@
           <w:szCs w:val="32"/>
           <w:lang w:val="en-IN"/>
         </w:rPr>
+        <w:lastRenderedPageBreak/>
         <w:t xml:space="preserve">B) </w:t>
       </w:r>
       <w:r>
@@ -3426,11 +3425,22 @@
           <w:lang w:val="en-IN"/>
         </w:rPr>
       </w:pPr>
+    </w:p>
+    <w:p>
+      <w:pPr>
+        <w:pStyle w:val="ListParagraph"/>
+        <w:rPr>
+          <w:sz w:val="32"/>
+          <w:szCs w:val="32"/>
+          <w:lang w:val="en-IN"/>
+        </w:rPr>
+      </w:pPr>
       <w:r>
         <w:rPr>
           <w:noProof/>
           <w:sz w:val="32"/>
           <w:szCs w:val="32"/>
+          <w:lang w:bidi="ar-SA"/>
         </w:rPr>
         <w:drawing>
           <wp:inline distT="0" distB="0" distL="0" distR="0">
@@ -3491,6 +3501,7 @@
           <w:noProof/>
           <w:sz w:val="32"/>
           <w:szCs w:val="32"/>
+          <w:lang w:bidi="ar-SA"/>
         </w:rPr>
         <w:drawing>
           <wp:inline distT="0" distB="0" distL="0" distR="0">
@@ -3863,6 +3874,7 @@
           <w:noProof/>
           <w:sz w:val="24"/>
           <w:szCs w:val="24"/>
+          <w:lang w:bidi="ar-SA"/>
         </w:rPr>
         <w:drawing>
           <wp:inline distT="0" distB="0" distL="0" distR="0">
@@ -3960,6 +3972,7 @@
           <w:noProof/>
           <w:sz w:val="24"/>
           <w:szCs w:val="24"/>
+          <w:lang w:bidi="ar-SA"/>
         </w:rPr>
         <w:drawing>
           <wp:inline distT="0" distB="0" distL="0" distR="0">
@@ -4057,8 +4070,8 @@
           <w:noProof/>
           <w:sz w:val="24"/>
           <w:szCs w:val="24"/>
-        </w:rPr>
-        <w:lastRenderedPageBreak/>
+          <w:lang w:bidi="ar-SA"/>
+        </w:rPr>
         <w:drawing>
           <wp:inline distT="0" distB="0" distL="0" distR="0">
             <wp:extent cx="4073525" cy="1805305"/>
@@ -4227,6 +4240,7 @@
           <w:noProof/>
           <w:sz w:val="24"/>
           <w:szCs w:val="24"/>
+          <w:lang w:bidi="ar-SA"/>
         </w:rPr>
         <w:drawing>
           <wp:inline distT="0" distB="0" distL="0" distR="0">
@@ -4348,8 +4362,8 @@
           <w:noProof/>
           <w:sz w:val="24"/>
           <w:szCs w:val="24"/>
-        </w:rPr>
-        <w:lastRenderedPageBreak/>
+          <w:lang w:bidi="ar-SA"/>
+        </w:rPr>
         <w:drawing>
           <wp:inline distT="0" distB="0" distL="0" distR="0">
             <wp:extent cx="5521960" cy="2374900"/>
@@ -4600,6 +4614,7 @@
           <w:noProof/>
           <w:sz w:val="24"/>
           <w:szCs w:val="24"/>
+          <w:lang w:bidi="ar-SA"/>
         </w:rPr>
         <w:drawing>
           <wp:inline distT="0" distB="0" distL="0" distR="0">
@@ -4711,7 +4726,6 @@
           <w:sz w:val="24"/>
           <w:szCs w:val="24"/>
         </w:rPr>
-        <w:lastRenderedPageBreak/>
         <w:t>Or</w:t>
       </w:r>
     </w:p>
@@ -4747,6 +4761,7 @@
           <w:noProof/>
           <w:sz w:val="24"/>
           <w:szCs w:val="24"/>
+          <w:lang w:bidi="ar-SA"/>
         </w:rPr>
         <w:drawing>
           <wp:inline distT="0" distB="0" distL="0" distR="0">
@@ -4871,6 +4886,7 @@
           <w:noProof/>
           <w:sz w:val="24"/>
           <w:szCs w:val="24"/>
+          <w:lang w:bidi="ar-SA"/>
         </w:rPr>
         <w:drawing>
           <wp:inline distT="0" distB="0" distL="0" distR="0">
@@ -4997,6 +5013,7 @@
           <w:noProof/>
           <w:sz w:val="24"/>
           <w:szCs w:val="24"/>
+          <w:lang w:bidi="ar-SA"/>
         </w:rPr>
         <w:drawing>
           <wp:inline distT="0" distB="0" distL="0" distR="0">
@@ -5123,8 +5140,8 @@
           <w:noProof/>
           <w:sz w:val="24"/>
           <w:szCs w:val="24"/>
-        </w:rPr>
-        <w:lastRenderedPageBreak/>
+          <w:lang w:bidi="ar-SA"/>
+        </w:rPr>
         <w:drawing>
           <wp:inline distT="0" distB="0" distL="0" distR="0">
             <wp:extent cx="4880610" cy="2089785"/>
@@ -5250,6 +5267,7 @@
           <w:noProof/>
           <w:sz w:val="24"/>
           <w:szCs w:val="24"/>
+          <w:lang w:bidi="ar-SA"/>
         </w:rPr>
         <w:drawing>
           <wp:inline distT="0" distB="0" distL="0" distR="0">
@@ -5391,8 +5409,8 @@
           <w:noProof/>
           <w:sz w:val="24"/>
           <w:szCs w:val="24"/>
-        </w:rPr>
-        <w:lastRenderedPageBreak/>
+          <w:lang w:bidi="ar-SA"/>
+        </w:rPr>
         <w:drawing>
           <wp:inline distT="0" distB="0" distL="0" distR="0">
             <wp:extent cx="5711825" cy="2588895"/>
@@ -5773,8 +5791,8 @@
           <w:noProof/>
           <w:sz w:val="32"/>
           <w:szCs w:val="32"/>
-        </w:rPr>
-        <w:lastRenderedPageBreak/>
+          <w:lang w:bidi="ar-SA"/>
+        </w:rPr>
         <w:drawing>
           <wp:inline distT="0" distB="0" distL="0" distR="0">
             <wp:extent cx="5943600" cy="3865672"/>
@@ -5962,6 +5980,7 @@
           <w:szCs w:val="32"/>
           <w:lang w:val="en-IN"/>
         </w:rPr>
+        <w:lastRenderedPageBreak/>
         <w:t>Implement the following function using only NAND gates G = (a+b’)(cd +e’).</w:t>
       </w:r>
     </w:p>
@@ -5991,8 +6010,8 @@
           <w:noProof/>
           <w:sz w:val="32"/>
           <w:szCs w:val="32"/>
-        </w:rPr>
-        <w:lastRenderedPageBreak/>
+          <w:lang w:bidi="ar-SA"/>
+        </w:rPr>
         <w:drawing>
           <wp:inline distT="0" distB="0" distL="0" distR="0">
             <wp:extent cx="5711825" cy="2874010"/>
@@ -6330,6 +6349,7 @@
           <w:szCs w:val="32"/>
           <w:lang w:val="en-IN"/>
         </w:rPr>
+        <w:lastRenderedPageBreak/>
         <w:t>F (x, y, z) = (xy +z) (xz+y)</w:t>
       </w:r>
     </w:p>
@@ -6387,7 +6407,6 @@
           <w:szCs w:val="32"/>
           <w:lang w:val="en-IN"/>
         </w:rPr>
-        <w:lastRenderedPageBreak/>
         <w:t>=&gt;</w:t>
       </w:r>
       <w:r>
@@ -6937,7 +6956,6 @@
           <w:szCs w:val="32"/>
           <w:lang w:val="en-IN"/>
         </w:rPr>
-        <w:lastRenderedPageBreak/>
         <w:t>=&gt;(AC’+AC+AB’</w:t>
       </w:r>
       <w:r>
@@ -7384,6 +7402,7 @@
           <w:szCs w:val="32"/>
           <w:lang w:val="en-IN"/>
         </w:rPr>
+        <w:lastRenderedPageBreak/>
         <w:t>AB + (AC)’ +AB’C(AB +C) =1</w:t>
       </w:r>
     </w:p>
@@ -7441,7 +7460,6 @@
           <w:szCs w:val="32"/>
           <w:lang w:val="en-IN"/>
         </w:rPr>
-        <w:lastRenderedPageBreak/>
         <w:t>=&gt;AB+A’+C’+AB’C</w:t>
       </w:r>
     </w:p>
@@ -8533,6 +8551,7 @@
           <w:szCs w:val="32"/>
           <w:lang w:val="en-IN"/>
         </w:rPr>
+        <w:lastRenderedPageBreak/>
         <w:t>AB + AB’C + A’BC’ + BC’</w:t>
       </w:r>
     </w:p>
@@ -8753,7 +8772,6 @@
                 <w:szCs w:val="32"/>
                 <w:lang w:val="en-IN"/>
               </w:rPr>
-              <w:lastRenderedPageBreak/>
               <w:t>0</w:t>
             </w:r>
           </w:p>
@@ -10751,7 +10769,15 @@
           <w:szCs w:val="32"/>
           <w:lang w:val="en-IN"/>
         </w:rPr>
-        <w:t>=&gt;A’C’+AD+BCD’</w:t>
+        <w:t>=&gt;A’C’+A</w:t>
+      </w:r>
+      <w:r>
+        <w:rPr>
+          <w:sz w:val="32"/>
+          <w:szCs w:val="32"/>
+          <w:lang w:val="en-IN"/>
+        </w:rPr>
+        <w:t>B’D+BC</w:t>
       </w:r>
     </w:p>
     <w:p>
@@ -10826,6 +10852,7 @@
           <w:szCs w:val="32"/>
           <w:lang w:val="en-IN"/>
         </w:rPr>
+        <w:lastRenderedPageBreak/>
         <w:t>∏M(3, 6, 8, 11, 13, 14) d(1, 5, 7, 10)</w:t>
       </w:r>
     </w:p>
@@ -11036,7 +11063,6 @@
                 <w:szCs w:val="32"/>
                 <w:lang w:val="en-IN"/>
               </w:rPr>
-              <w:lastRenderedPageBreak/>
               <w:t>00</w:t>
             </w:r>
           </w:p>
@@ -11672,7 +11698,7 @@
           <w:szCs w:val="32"/>
           <w:lang w:val="en-IN"/>
         </w:rPr>
-        <w:t xml:space="preserve"> (D’+A’+B)(</w:t>
+        <w:t xml:space="preserve"> (B+C’+D</w:t>
       </w:r>
       <w:r>
         <w:rPr>
@@ -11680,7 +11706,7 @@
           <w:szCs w:val="32"/>
           <w:lang w:val="en-IN"/>
         </w:rPr>
-        <w:t>D+A’+B’</w:t>
+        <w:t>’</w:t>
       </w:r>
       <w:r>
         <w:rPr>
@@ -11696,7 +11722,23 @@
           <w:szCs w:val="32"/>
           <w:lang w:val="en-IN"/>
         </w:rPr>
-        <w:t>A+B’+C’+D’</w:t>
+        <w:t>B</w:t>
+      </w:r>
+      <w:r>
+        <w:rPr>
+          <w:sz w:val="32"/>
+          <w:szCs w:val="32"/>
+          <w:lang w:val="en-IN"/>
+        </w:rPr>
+        <w:t>’</w:t>
+      </w:r>
+      <w:r>
+        <w:rPr>
+          <w:sz w:val="32"/>
+          <w:szCs w:val="32"/>
+          <w:lang w:val="en-IN"/>
+        </w:rPr>
+        <w:t>+C’+D</w:t>
       </w:r>
       <w:r>
         <w:rPr>
@@ -11712,7 +11754,55 @@
           <w:szCs w:val="32"/>
           <w:lang w:val="en-IN"/>
         </w:rPr>
-        <w:t>A+B+C’+D</w:t>
+        <w:t>A</w:t>
+      </w:r>
+      <w:r>
+        <w:rPr>
+          <w:sz w:val="32"/>
+          <w:szCs w:val="32"/>
+          <w:lang w:val="en-IN"/>
+        </w:rPr>
+        <w:t>’+B’</w:t>
+      </w:r>
+      <w:r>
+        <w:rPr>
+          <w:sz w:val="32"/>
+          <w:szCs w:val="32"/>
+          <w:lang w:val="en-IN"/>
+        </w:rPr>
+        <w:t>+C+D’</w:t>
+      </w:r>
+      <w:r>
+        <w:rPr>
+          <w:sz w:val="32"/>
+          <w:szCs w:val="32"/>
+          <w:lang w:val="en-IN"/>
+        </w:rPr>
+        <w:t>)(</w:t>
+      </w:r>
+      <w:r>
+        <w:rPr>
+          <w:sz w:val="32"/>
+          <w:szCs w:val="32"/>
+          <w:lang w:val="en-IN"/>
+        </w:rPr>
+        <w:t>A</w:t>
+      </w:r>
+      <w:r>
+        <w:rPr>
+          <w:sz w:val="32"/>
+          <w:szCs w:val="32"/>
+          <w:lang w:val="en-IN"/>
+        </w:rPr>
+        <w:t>’</w:t>
+      </w:r>
+      <w:r>
+        <w:rPr>
+          <w:sz w:val="32"/>
+          <w:szCs w:val="32"/>
+          <w:lang w:val="en-IN"/>
+        </w:rPr>
+        <w:t>+B+C+D</w:t>
       </w:r>
       <w:r>
         <w:rPr>
@@ -11758,7 +11848,31 @@
           <w:szCs w:val="32"/>
           <w:lang w:val="en-IN"/>
         </w:rPr>
-        <w:t>=&gt; AB’D+ABD’+A’BCD+A’B’CD’</w:t>
+        <w:t>=&gt;</w:t>
+      </w:r>
+      <w:r>
+        <w:rPr>
+          <w:sz w:val="32"/>
+          <w:szCs w:val="32"/>
+          <w:lang w:val="en-IN"/>
+        </w:rPr>
+        <w:t>(</w:t>
+      </w:r>
+      <w:r>
+        <w:rPr>
+          <w:sz w:val="32"/>
+          <w:szCs w:val="32"/>
+          <w:lang w:val="en-IN"/>
+        </w:rPr>
+        <w:t>B’CD+BCD’+ABC’D+AB’C’D’</w:t>
+      </w:r>
+      <w:r>
+        <w:rPr>
+          <w:sz w:val="32"/>
+          <w:szCs w:val="32"/>
+          <w:lang w:val="en-IN"/>
+        </w:rPr>
+        <w:t>)’</w:t>
       </w:r>
     </w:p>
     <w:p>
@@ -11989,6 +12103,7 @@
           <w:szCs w:val="32"/>
           <w:lang w:val="en-IN"/>
         </w:rPr>
+        <w:lastRenderedPageBreak/>
         <w:t>I</w:t>
       </w:r>
       <w:r>
@@ -12092,7 +12207,6 @@
                 <w:szCs w:val="32"/>
                 <w:lang w:val="en-IN"/>
               </w:rPr>
-              <w:lastRenderedPageBreak/>
               <w:t>W</w:t>
             </w:r>
           </w:p>
@@ -18249,7 +18363,6 @@
           <w:szCs w:val="32"/>
           <w:lang w:val="en-IN"/>
         </w:rPr>
-        <w:lastRenderedPageBreak/>
         <w:t>K-map for Y</w:t>
       </w:r>
       <w:r>
@@ -20073,6 +20186,7 @@
           <w:noProof/>
           <w:sz w:val="32"/>
           <w:szCs w:val="32"/>
+          <w:lang w:bidi="ar-SA"/>
         </w:rPr>
         <w:drawing>
           <wp:inline distT="0" distB="0" distL="0" distR="0">
@@ -20220,6 +20334,7 @@
           <w:szCs w:val="32"/>
           <w:lang w:val="en-IN"/>
         </w:rPr>
+        <w:lastRenderedPageBreak/>
         <w:t xml:space="preserve">GCD to Binary </w:t>
       </w:r>
     </w:p>
@@ -20276,7 +20391,6 @@
                 <w:szCs w:val="32"/>
                 <w:lang w:val="en-IN"/>
               </w:rPr>
-              <w:lastRenderedPageBreak/>
               <w:t>GCD</w:t>
             </w:r>
           </w:p>
@@ -26567,7 +26681,6 @@
           <w:szCs w:val="32"/>
           <w:lang w:val="en-IN"/>
         </w:rPr>
-        <w:lastRenderedPageBreak/>
         <w:t>K-map for Y</w:t>
       </w:r>
       <w:r>
@@ -28347,6 +28460,7 @@
           <w:noProof/>
           <w:sz w:val="32"/>
           <w:szCs w:val="32"/>
+          <w:lang w:bidi="ar-SA"/>
         </w:rPr>
         <w:drawing>
           <wp:inline distT="0" distB="0" distL="0" distR="0">
@@ -28453,6 +28567,7 @@
           <w:szCs w:val="32"/>
           <w:lang w:val="en-IN"/>
         </w:rPr>
+        <w:lastRenderedPageBreak/>
         <w:t>B</w:t>
       </w:r>
       <w:r>
@@ -28541,7 +28656,6 @@
                 <w:szCs w:val="32"/>
                 <w:lang w:val="en-IN"/>
               </w:rPr>
-              <w:lastRenderedPageBreak/>
               <w:t>BCD</w:t>
             </w:r>
           </w:p>
@@ -35213,6 +35327,7 @@
           <w:noProof/>
           <w:sz w:val="32"/>
           <w:szCs w:val="32"/>
+          <w:lang w:bidi="ar-SA"/>
         </w:rPr>
         <w:drawing>
           <wp:inline distT="0" distB="0" distL="0" distR="0">
@@ -42173,6 +42288,7 @@
       <w:r>
         <w:rPr>
           <w:noProof/>
+          <w:lang w:bidi="ar-SA"/>
         </w:rPr>
         <w:lastRenderedPageBreak/>
         <w:drawing>
@@ -48969,6 +49085,7 @@
           <w:noProof/>
           <w:sz w:val="32"/>
           <w:szCs w:val="32"/>
+          <w:lang w:bidi="ar-SA"/>
         </w:rPr>
         <w:drawing>
           <wp:inline distT="0" distB="0" distL="0" distR="0">
@@ -55712,6 +55829,7 @@
       <w:r>
         <w:rPr>
           <w:noProof/>
+          <w:lang w:bidi="ar-SA"/>
         </w:rPr>
         <w:drawing>
           <wp:inline distT="0" distB="0" distL="0" distR="0">
@@ -55897,6 +56015,7 @@
         <w:rPr>
           <w:rFonts w:eastAsia="Arial"/>
           <w:noProof/>
+          <w:lang w:bidi="ar-SA"/>
         </w:rPr>
         <w:drawing>
           <wp:inline distT="0" distB="0" distL="0" distR="0">
@@ -55958,6 +56077,7 @@
           <w:noProof/>
           <w:sz w:val="24"/>
           <w:szCs w:val="24"/>
+          <w:lang w:bidi="ar-SA"/>
         </w:rPr>
         <w:drawing>
           <wp:inline distT="0" distB="0" distL="0" distR="0">
@@ -56074,6 +56194,7 @@
           <w:noProof/>
           <w:sz w:val="32"/>
           <w:szCs w:val="32"/>
+          <w:lang w:bidi="ar-SA"/>
         </w:rPr>
         <w:drawing>
           <wp:inline distT="0" distB="0" distL="0" distR="0">
@@ -56200,6 +56321,7 @@
           <w:noProof/>
           <w:sz w:val="32"/>
           <w:szCs w:val="32"/>
+          <w:lang w:bidi="ar-SA"/>
         </w:rPr>
         <w:drawing>
           <wp:inline distT="0" distB="0" distL="0" distR="0">
@@ -56266,6 +56388,7 @@
           <w:noProof/>
           <w:sz w:val="32"/>
           <w:szCs w:val="32"/>
+          <w:lang w:bidi="ar-SA"/>
         </w:rPr>
         <w:drawing>
           <wp:inline distT="0" distB="0" distL="0" distR="0">
@@ -56359,6 +56482,7 @@
       <w:r>
         <w:rPr>
           <w:noProof/>
+          <w:lang w:bidi="ar-SA"/>
         </w:rPr>
         <w:drawing>
           <wp:inline distT="0" distB="0" distL="0" distR="0">
@@ -56418,6 +56542,7 @@
           <w:noProof/>
           <w:sz w:val="32"/>
           <w:szCs w:val="32"/>
+          <w:lang w:bidi="ar-SA"/>
         </w:rPr>
         <w:drawing>
           <wp:inline distT="0" distB="0" distL="0" distR="0">
@@ -58546,6 +58671,7 @@
           <w:noProof/>
           <w:sz w:val="24"/>
           <w:szCs w:val="24"/>
+          <w:lang w:bidi="ar-SA"/>
         </w:rPr>
         <w:drawing>
           <wp:inline distT="0" distB="0" distL="0" distR="0">
@@ -58703,7 +58829,7 @@
               <w:b/>
               <w:noProof/>
             </w:rPr>
-            <w:t>1</w:t>
+            <w:t>6</w:t>
           </w:r>
           <w:r>
             <w:rPr>
